--- a/docs/philosophy.docx
+++ b/docs/philosophy.docx
@@ -196,8 +196,8 @@
       </w:r>
       <w:r>
         <w:rPr>
+          <w:i/>
           <w:iCs/>
-          <w:i/>
         </w:rPr>
         <w:t xml:space="preserve">Educational Researcher</w:t>
       </w:r>
@@ -209,8 +209,8 @@
       </w:r>
       <w:r>
         <w:rPr>
+          <w:i/>
           <w:iCs/>
-          <w:i/>
         </w:rPr>
         <w:t xml:space="preserve">13</w:t>
       </w:r>
@@ -232,8 +232,8 @@
       </w:r>
       <w:r>
         <w:rPr>
+          <w:i/>
           <w:iCs/>
-          <w:i/>
         </w:rPr>
         <w:t xml:space="preserve">Assessment &amp; Evaluation in Higher Education</w:t>
       </w:r>
@@ -245,8 +245,8 @@
       </w:r>
       <w:r>
         <w:rPr>
+          <w:i/>
           <w:iCs/>
-          <w:i/>
         </w:rPr>
         <w:t xml:space="preserve">41</w:t>
       </w:r>
@@ -279,8 +279,8 @@
       </w:r>
       <w:r>
         <w:rPr>
+          <w:i/>
           <w:iCs/>
-          <w:i/>
         </w:rPr>
         <w:t xml:space="preserve">Assessment &amp; Evaluation in Higher Education</w:t>
       </w:r>
@@ -292,8 +292,8 @@
       </w:r>
       <w:r>
         <w:rPr>
+          <w:i/>
           <w:iCs/>
-          <w:i/>
         </w:rPr>
         <w:t xml:space="preserve">44</w:t>
       </w:r>
@@ -326,8 +326,8 @@
       </w:r>
       <w:r>
         <w:rPr>
+          <w:i/>
           <w:iCs/>
-          <w:i/>
         </w:rPr>
         <w:t xml:space="preserve">Review of Educational Research</w:t>
       </w:r>
@@ -339,8 +339,8 @@
       </w:r>
       <w:r>
         <w:rPr>
+          <w:i/>
           <w:iCs/>
-          <w:i/>
         </w:rPr>
         <w:t xml:space="preserve">77</w:t>
       </w:r>
@@ -373,8 +373,8 @@
       </w:r>
       <w:r>
         <w:rPr>
+          <w:i/>
           <w:iCs/>
-          <w:i/>
         </w:rPr>
         <w:t xml:space="preserve">Higher Education</w:t>
       </w:r>
@@ -386,8 +386,8 @@
       </w:r>
       <w:r>
         <w:rPr>
+          <w:i/>
           <w:iCs/>
-          <w:i/>
         </w:rPr>
         <w:t xml:space="preserve">76</w:t>
       </w:r>
@@ -420,8 +420,8 @@
       </w:r>
       <w:r>
         <w:rPr>
+          <w:i/>
           <w:iCs/>
-          <w:i/>
         </w:rPr>
         <w:t xml:space="preserve">Canadian Journal of Native Education</w:t>
       </w:r>
@@ -433,8 +433,8 @@
       </w:r>
       <w:r>
         <w:rPr>
+          <w:i/>
           <w:iCs/>
-          <w:i/>
         </w:rPr>
         <w:t xml:space="preserve">40</w:t>
       </w:r>
@@ -456,7 +456,19 @@
     <w:bookmarkEnd w:id="34"/>
     <w:bookmarkEnd w:id="35"/>
     <w:bookmarkEnd w:id="36"/>
-    <w:sectPr/>
+    <w:sectPr>
+      <w:headerReference r:id="rId10" w:type="even"/>
+      <w:headerReference r:id="rId9" w:type="default"/>
+      <w:footerReference r:id="rId14" w:type="even"/>
+      <w:footerReference r:id="rId13" w:type="default"/>
+      <w:headerReference r:id="rId11" w:type="first"/>
+      <w:footerReference r:id="rId12" w:type="first"/>
+      <w:pgSz w:h="15840" w:w="12240"/>
+      <w:pgMar w:bottom="1440" w:footer="0" w:gutter="0" w:header="737" w:left="1440" w:right="1440" w:top="3085"/>
+      <w:cols w:space="708"/>
+      <w:titlePg/>
+      <w:docGrid w:linePitch="360"/>
+    </w:sectPr>
   </w:body>
 </w:document>
 </file>
@@ -465,6 +477,165 @@
 <w:comments xmlns:w="http://schemas.openxmlformats.org/wordprocessingml/2006/main" xmlns:m="http://schemas.openxmlformats.org/officeDocument/2006/math" xmlns:r="http://schemas.openxmlformats.org/officeDocument/2006/relationships" xmlns:o="urn:schemas-microsoft-com:office:office" xmlns:v="urn:schemas-microsoft-com:vml" xmlns:w10="urn:schemas-microsoft-com:office:word" xmlns:a="http://schemas.openxmlformats.org/drawingml/2006/main" xmlns:pic="http://schemas.openxmlformats.org/drawingml/2006/picture" xmlns:wp="http://schemas.openxmlformats.org/drawingml/2006/wordprocessingDrawing"/>
 </file>
 
+<file path=word/footer1.xml><?xml version="1.0" encoding="utf-8"?>
+<w:ftr xmlns:wpc="http://schemas.microsoft.com/office/word/2010/wordprocessingCanvas" xmlns:cx="http://schemas.microsoft.com/office/drawing/2014/chartex" xmlns:cx1="http://schemas.microsoft.com/office/drawing/2015/9/8/chartex" xmlns:cx2="http://schemas.microsoft.com/office/drawing/2015/10/21/chartex" xmlns:cx3="http://schemas.microsoft.com/office/drawing/2016/5/9/chartex" xmlns:cx4="http://schemas.microsoft.com/office/drawing/2016/5/10/chartex" xmlns:cx5="http://schemas.microsoft.com/office/drawing/2016/5/11/chartex" xmlns:cx6="http://schemas.microsoft.com/office/drawing/2016/5/12/chartex" xmlns:cx7="http://schemas.microsoft.com/office/drawing/2016/5/13/chartex" xmlns:cx8="http://schemas.microsoft.com/office/drawing/2016/5/14/chartex" xmlns:mc="http://schemas.openxmlformats.org/markup-compatibility/2006" xmlns:aink="http://schemas.microsoft.com/office/drawing/2016/ink" xmlns:am3d="http://schemas.microsoft.com/office/drawing/2017/model3d" xmlns:o="urn:schemas-microsoft-com:office:office" xmlns:oel="http://schemas.microsoft.com/office/2019/extlst" xmlns:r="http://schemas.openxmlformats.org/officeDocument/2006/relationships" xmlns:m="http://schemas.openxmlformats.org/officeDocument/2006/math" xmlns:v="urn:schemas-microsoft-com:vml" xmlns:wp14="http://schemas.microsoft.com/office/word/2010/wordprocessingDrawing" xmlns:wp="http://schemas.openxmlformats.org/drawingml/2006/wordprocessingDrawing" xmlns:w10="urn:schemas-microsoft-com:office:word" xmlns:w="http://schemas.openxmlformats.org/wordprocessingml/2006/main" xmlns:w14="http://schemas.microsoft.com/office/word/2010/wordml" xmlns:w15="http://schemas.microsoft.com/office/word/2012/wordml" xmlns:w16cex="http://schemas.microsoft.com/office/word/2018/wordml/cex" xmlns:w16cid="http://schemas.microsoft.com/office/word/2016/wordml/cid" xmlns:w16="http://schemas.microsoft.com/office/word/2018/wordml" xmlns:w16du="http://schemas.microsoft.com/office/word/2023/wordml/word16du" xmlns:w16sdtdh="http://schemas.microsoft.com/office/word/2020/wordml/sdtdatahash" xmlns:w16se="http://schemas.microsoft.com/office/word/2015/wordml/symex" xmlns:wpg="http://schemas.microsoft.com/office/word/2010/wordprocessingGroup" xmlns:wpi="http://schemas.microsoft.com/office/word/2010/wordprocessingInk" xmlns:wne="http://schemas.microsoft.com/office/word/2006/wordml" xmlns:wps="http://schemas.microsoft.com/office/word/2010/wordprocessingShape" mc:Ignorable="w14 w15 w16se w16cid w16 w16cex w16sdtdh w16du wp14">
+  <w:p>
+    <w:pPr>
+      <w:pStyle w:val="Footer"/>
+    </w:pPr>
+  </w:p>
+</w:ftr>
+</file>
+
+<file path=word/footer2.xml><?xml version="1.0" encoding="utf-8"?>
+<w:ftr xmlns:wpc="http://schemas.microsoft.com/office/word/2010/wordprocessingCanvas" xmlns:cx="http://schemas.microsoft.com/office/drawing/2014/chartex" xmlns:cx1="http://schemas.microsoft.com/office/drawing/2015/9/8/chartex" xmlns:cx2="http://schemas.microsoft.com/office/drawing/2015/10/21/chartex" xmlns:cx3="http://schemas.microsoft.com/office/drawing/2016/5/9/chartex" xmlns:cx4="http://schemas.microsoft.com/office/drawing/2016/5/10/chartex" xmlns:cx5="http://schemas.microsoft.com/office/drawing/2016/5/11/chartex" xmlns:cx6="http://schemas.microsoft.com/office/drawing/2016/5/12/chartex" xmlns:cx7="http://schemas.microsoft.com/office/drawing/2016/5/13/chartex" xmlns:cx8="http://schemas.microsoft.com/office/drawing/2016/5/14/chartex" xmlns:mc="http://schemas.openxmlformats.org/markup-compatibility/2006" xmlns:aink="http://schemas.microsoft.com/office/drawing/2016/ink" xmlns:am3d="http://schemas.microsoft.com/office/drawing/2017/model3d" xmlns:o="urn:schemas-microsoft-com:office:office" xmlns:oel="http://schemas.microsoft.com/office/2019/extlst" xmlns:r="http://schemas.openxmlformats.org/officeDocument/2006/relationships" xmlns:m="http://schemas.openxmlformats.org/officeDocument/2006/math" xmlns:v="urn:schemas-microsoft-com:vml" xmlns:wp14="http://schemas.microsoft.com/office/word/2010/wordprocessingDrawing" xmlns:wp="http://schemas.openxmlformats.org/drawingml/2006/wordprocessingDrawing" xmlns:w10="urn:schemas-microsoft-com:office:word" xmlns:w="http://schemas.openxmlformats.org/wordprocessingml/2006/main" xmlns:w14="http://schemas.microsoft.com/office/word/2010/wordml" xmlns:w15="http://schemas.microsoft.com/office/word/2012/wordml" xmlns:w16cex="http://schemas.microsoft.com/office/word/2018/wordml/cex" xmlns:w16cid="http://schemas.microsoft.com/office/word/2016/wordml/cid" xmlns:w16="http://schemas.microsoft.com/office/word/2018/wordml" xmlns:w16du="http://schemas.microsoft.com/office/word/2023/wordml/word16du" xmlns:w16sdtdh="http://schemas.microsoft.com/office/word/2020/wordml/sdtdatahash" xmlns:w16se="http://schemas.microsoft.com/office/word/2015/wordml/symex" xmlns:wpg="http://schemas.microsoft.com/office/word/2010/wordprocessingGroup" xmlns:wpi="http://schemas.microsoft.com/office/word/2010/wordprocessingInk" xmlns:wne="http://schemas.microsoft.com/office/word/2006/wordml" xmlns:wps="http://schemas.microsoft.com/office/word/2010/wordprocessingShape" mc:Ignorable="w14 w15 w16se w16cid w16 w16cex w16sdtdh w16du wp14">
+  <w:p>
+    <w:pPr>
+      <w:pStyle w:val="Footer"/>
+    </w:pPr>
+    <w:r>
+      <w:rPr>
+        <w:noProof/>
+      </w:rPr>
+      <w:drawing>
+        <wp:anchor distT="0" distB="0" distL="114300" distR="114300" simplePos="0" relativeHeight="251657728" behindDoc="0" locked="1" layoutInCell="1" allowOverlap="0" wp14:anchorId="32F9DFD0" wp14:editId="370BF0BA">
+          <wp:simplePos x="0" y="0"/>
+          <wp:positionH relativeFrom="page">
+            <wp:posOffset>6419215</wp:posOffset>
+          </wp:positionH>
+          <wp:positionV relativeFrom="page">
+            <wp:posOffset>7200900</wp:posOffset>
+          </wp:positionV>
+          <wp:extent cx="1358900" cy="2872105"/>
+          <wp:effectExtent l="0" t="0" r="12700" b="0"/>
+          <wp:wrapSquare wrapText="bothSides"/>
+          <wp:docPr id="1" name="Picture 5"/>
+          <wp:cNvGraphicFramePr>
+            <a:graphicFrameLocks xmlns:a="http://schemas.openxmlformats.org/drawingml/2006/main" noChangeAspect="1"/>
+          </wp:cNvGraphicFramePr>
+          <a:graphic xmlns:a="http://schemas.openxmlformats.org/drawingml/2006/main">
+            <a:graphicData uri="http://schemas.openxmlformats.org/drawingml/2006/picture">
+              <pic:pic xmlns:pic="http://schemas.openxmlformats.org/drawingml/2006/picture">
+                <pic:nvPicPr>
+                  <pic:cNvPr id="0" name="Picture 5"/>
+                  <pic:cNvPicPr>
+                    <a:picLocks noChangeAspect="1" noChangeArrowheads="1"/>
+                  </pic:cNvPicPr>
+                </pic:nvPicPr>
+                <pic:blipFill>
+                  <a:blip r:embed="rId1">
+                    <a:extLst>
+                      <a:ext uri="{28A0092B-C50C-407E-A947-70E740481C1C}">
+                        <a14:useLocalDpi xmlns:a14="http://schemas.microsoft.com/office/drawing/2010/main" val="0"/>
+                      </a:ext>
+                    </a:extLst>
+                  </a:blip>
+                  <a:srcRect/>
+                  <a:stretch>
+                    <a:fillRect/>
+                  </a:stretch>
+                </pic:blipFill>
+                <pic:spPr bwMode="auto">
+                  <a:xfrm>
+                    <a:off x="0" y="0"/>
+                    <a:ext cx="1358900" cy="2872105"/>
+                  </a:xfrm>
+                  <a:prstGeom prst="rect">
+                    <a:avLst/>
+                  </a:prstGeom>
+                  <a:noFill/>
+                  <a:ln>
+                    <a:noFill/>
+                  </a:ln>
+                </pic:spPr>
+              </pic:pic>
+            </a:graphicData>
+          </a:graphic>
+          <wp14:sizeRelH relativeFrom="page">
+            <wp14:pctWidth>0</wp14:pctWidth>
+          </wp14:sizeRelH>
+          <wp14:sizeRelV relativeFrom="page">
+            <wp14:pctHeight>0</wp14:pctHeight>
+          </wp14:sizeRelV>
+        </wp:anchor>
+      </w:drawing>
+    </w:r>
+  </w:p>
+</w:ftr>
+</file>
+
+<file path=word/footer3.xml><?xml version="1.0" encoding="utf-8"?>
+<w:ftr xmlns:wpc="http://schemas.microsoft.com/office/word/2010/wordprocessingCanvas" xmlns:cx="http://schemas.microsoft.com/office/drawing/2014/chartex" xmlns:cx1="http://schemas.microsoft.com/office/drawing/2015/9/8/chartex" xmlns:cx2="http://schemas.microsoft.com/office/drawing/2015/10/21/chartex" xmlns:cx3="http://schemas.microsoft.com/office/drawing/2016/5/9/chartex" xmlns:cx4="http://schemas.microsoft.com/office/drawing/2016/5/10/chartex" xmlns:cx5="http://schemas.microsoft.com/office/drawing/2016/5/11/chartex" xmlns:cx6="http://schemas.microsoft.com/office/drawing/2016/5/12/chartex" xmlns:cx7="http://schemas.microsoft.com/office/drawing/2016/5/13/chartex" xmlns:cx8="http://schemas.microsoft.com/office/drawing/2016/5/14/chartex" xmlns:mc="http://schemas.openxmlformats.org/markup-compatibility/2006" xmlns:aink="http://schemas.microsoft.com/office/drawing/2016/ink" xmlns:am3d="http://schemas.microsoft.com/office/drawing/2017/model3d" xmlns:o="urn:schemas-microsoft-com:office:office" xmlns:oel="http://schemas.microsoft.com/office/2019/extlst" xmlns:r="http://schemas.openxmlformats.org/officeDocument/2006/relationships" xmlns:m="http://schemas.openxmlformats.org/officeDocument/2006/math" xmlns:v="urn:schemas-microsoft-com:vml" xmlns:wp14="http://schemas.microsoft.com/office/word/2010/wordprocessingDrawing" xmlns:wp="http://schemas.openxmlformats.org/drawingml/2006/wordprocessingDrawing" xmlns:w10="urn:schemas-microsoft-com:office:word" xmlns:w="http://schemas.openxmlformats.org/wordprocessingml/2006/main" xmlns:w14="http://schemas.microsoft.com/office/word/2010/wordml" xmlns:w15="http://schemas.microsoft.com/office/word/2012/wordml" xmlns:w16cex="http://schemas.microsoft.com/office/word/2018/wordml/cex" xmlns:w16cid="http://schemas.microsoft.com/office/word/2016/wordml/cid" xmlns:w16="http://schemas.microsoft.com/office/word/2018/wordml" xmlns:w16du="http://schemas.microsoft.com/office/word/2023/wordml/word16du" xmlns:w16sdtdh="http://schemas.microsoft.com/office/word/2020/wordml/sdtdatahash" xmlns:w16se="http://schemas.microsoft.com/office/word/2015/wordml/symex" xmlns:wpg="http://schemas.microsoft.com/office/word/2010/wordprocessingGroup" xmlns:wpi="http://schemas.microsoft.com/office/word/2010/wordprocessingInk" xmlns:wne="http://schemas.microsoft.com/office/word/2006/wordml" xmlns:wps="http://schemas.microsoft.com/office/word/2010/wordprocessingShape" mc:Ignorable="w14 w15 w16se w16cid w16 w16cex w16sdtdh w16du wp14">
+  <w:p>
+    <w:pPr>
+      <w:pStyle w:val="Footer"/>
+      <w:ind w:right="-1440"/>
+      <w:jc w:val="right"/>
+    </w:pPr>
+    <w:r>
+      <w:rPr>
+        <w:noProof/>
+      </w:rPr>
+      <w:drawing>
+        <wp:anchor distT="0" distB="0" distL="114300" distR="114300" simplePos="0" relativeHeight="251660800" behindDoc="1" locked="0" layoutInCell="1" allowOverlap="1" wp14:anchorId="2872CA00" wp14:editId="56BC395E">
+          <wp:simplePos x="0" y="0"/>
+          <wp:positionH relativeFrom="column">
+            <wp:posOffset>5899332</wp:posOffset>
+          </wp:positionH>
+          <wp:positionV relativeFrom="page">
+            <wp:posOffset>7971790</wp:posOffset>
+          </wp:positionV>
+          <wp:extent cx="948690" cy="2286000"/>
+          <wp:effectExtent l="0" t="0" r="3810" b="0"/>
+          <wp:wrapNone/>
+          <wp:docPr id="3" name="Picture 5" descr="University of Victoria branded graphic element"/>
+          <wp:cNvGraphicFramePr>
+            <a:graphicFrameLocks xmlns:a="http://schemas.openxmlformats.org/drawingml/2006/main" noChangeAspect="1"/>
+          </wp:cNvGraphicFramePr>
+          <a:graphic xmlns:a="http://schemas.openxmlformats.org/drawingml/2006/main">
+            <a:graphicData uri="http://schemas.openxmlformats.org/drawingml/2006/picture">
+              <pic:pic xmlns:pic="http://schemas.openxmlformats.org/drawingml/2006/picture">
+                <pic:nvPicPr>
+                  <pic:cNvPr id="0" name="Picture 5"/>
+                  <pic:cNvPicPr>
+                    <a:picLocks noChangeAspect="1" noChangeArrowheads="1"/>
+                  </pic:cNvPicPr>
+                </pic:nvPicPr>
+                <pic:blipFill>
+                  <a:blip r:embed="rId1"/>
+                  <a:stretch>
+                    <a:fillRect/>
+                  </a:stretch>
+                </pic:blipFill>
+                <pic:spPr bwMode="auto">
+                  <a:xfrm>
+                    <a:off x="0" y="0"/>
+                    <a:ext cx="948690" cy="2286000"/>
+                  </a:xfrm>
+                  <a:prstGeom prst="rect">
+                    <a:avLst/>
+                  </a:prstGeom>
+                  <a:noFill/>
+                  <a:ln>
+                    <a:noFill/>
+                  </a:ln>
+                </pic:spPr>
+              </pic:pic>
+            </a:graphicData>
+          </a:graphic>
+          <wp14:sizeRelH relativeFrom="page">
+            <wp14:pctWidth>0</wp14:pctWidth>
+          </wp14:sizeRelH>
+          <wp14:sizeRelV relativeFrom="page">
+            <wp14:pctHeight>0</wp14:pctHeight>
+          </wp14:sizeRelV>
+        </wp:anchor>
+      </w:drawing>
+    </w:r>
+  </w:p>
+</w:ftr>
+</file>
+
 <file path=word/footnotes.xml><?xml version="1.0" encoding="utf-8"?>
 <w:footnotes xmlns:w="http://schemas.openxmlformats.org/wordprocessingml/2006/main" xmlns:m="http://schemas.openxmlformats.org/officeDocument/2006/math" xmlns:r="http://schemas.openxmlformats.org/officeDocument/2006/relationships" xmlns:o="urn:schemas-microsoft-com:office:office" xmlns:v="urn:schemas-microsoft-com:vml" xmlns:w10="urn:schemas-microsoft-com:office:word" xmlns:a="http://schemas.openxmlformats.org/drawingml/2006/main" xmlns:pic="http://schemas.openxmlformats.org/drawingml/2006/picture" xmlns:wp="http://schemas.openxmlformats.org/drawingml/2006/wordprocessingDrawing">
   <w:footnote w:type="continuationSeparator" w:id="0">
@@ -484,17 +655,864 @@
 </w:footnotes>
 </file>
 
+<file path=word/header1.xml><?xml version="1.0" encoding="utf-8"?>
+<w:hdr xmlns:wpc="http://schemas.microsoft.com/office/word/2010/wordprocessingCanvas" xmlns:cx="http://schemas.microsoft.com/office/drawing/2014/chartex" xmlns:cx1="http://schemas.microsoft.com/office/drawing/2015/9/8/chartex" xmlns:cx2="http://schemas.microsoft.com/office/drawing/2015/10/21/chartex" xmlns:cx3="http://schemas.microsoft.com/office/drawing/2016/5/9/chartex" xmlns:cx4="http://schemas.microsoft.com/office/drawing/2016/5/10/chartex" xmlns:cx5="http://schemas.microsoft.com/office/drawing/2016/5/11/chartex" xmlns:cx6="http://schemas.microsoft.com/office/drawing/2016/5/12/chartex" xmlns:cx7="http://schemas.microsoft.com/office/drawing/2016/5/13/chartex" xmlns:cx8="http://schemas.microsoft.com/office/drawing/2016/5/14/chartex" xmlns:mc="http://schemas.openxmlformats.org/markup-compatibility/2006" xmlns:aink="http://schemas.microsoft.com/office/drawing/2016/ink" xmlns:am3d="http://schemas.microsoft.com/office/drawing/2017/model3d" xmlns:o="urn:schemas-microsoft-com:office:office" xmlns:oel="http://schemas.microsoft.com/office/2019/extlst" xmlns:r="http://schemas.openxmlformats.org/officeDocument/2006/relationships" xmlns:m="http://schemas.openxmlformats.org/officeDocument/2006/math" xmlns:v="urn:schemas-microsoft-com:vml" xmlns:wp14="http://schemas.microsoft.com/office/word/2010/wordprocessingDrawing" xmlns:wp="http://schemas.openxmlformats.org/drawingml/2006/wordprocessingDrawing" xmlns:w10="urn:schemas-microsoft-com:office:word" xmlns:w="http://schemas.openxmlformats.org/wordprocessingml/2006/main" xmlns:w14="http://schemas.microsoft.com/office/word/2010/wordml" xmlns:w15="http://schemas.microsoft.com/office/word/2012/wordml" xmlns:w16cex="http://schemas.microsoft.com/office/word/2018/wordml/cex" xmlns:w16cid="http://schemas.microsoft.com/office/word/2016/wordml/cid" xmlns:w16="http://schemas.microsoft.com/office/word/2018/wordml" xmlns:w16du="http://schemas.microsoft.com/office/word/2023/wordml/word16du" xmlns:w16sdtdh="http://schemas.microsoft.com/office/word/2020/wordml/sdtdatahash" xmlns:w16se="http://schemas.microsoft.com/office/word/2015/wordml/symex" xmlns:wpg="http://schemas.microsoft.com/office/word/2010/wordprocessingGroup" xmlns:wpi="http://schemas.microsoft.com/office/word/2010/wordprocessingInk" xmlns:wne="http://schemas.microsoft.com/office/word/2006/wordml" xmlns:wps="http://schemas.microsoft.com/office/word/2010/wordprocessingShape" mc:Ignorable="w14 w15 w16se w16cid w16 w16cex w16sdtdh w16du wp14">
+  <w:p>
+    <w:pPr>
+      <w:pStyle w:val="Header"/>
+    </w:pPr>
+  </w:p>
+</w:hdr>
+</file>
+
+<file path=word/header2.xml><?xml version="1.0" encoding="utf-8"?>
+<w:hdr xmlns:wpc="http://schemas.microsoft.com/office/word/2010/wordprocessingCanvas" xmlns:cx="http://schemas.microsoft.com/office/drawing/2014/chartex" xmlns:cx1="http://schemas.microsoft.com/office/drawing/2015/9/8/chartex" xmlns:cx2="http://schemas.microsoft.com/office/drawing/2015/10/21/chartex" xmlns:cx3="http://schemas.microsoft.com/office/drawing/2016/5/9/chartex" xmlns:cx4="http://schemas.microsoft.com/office/drawing/2016/5/10/chartex" xmlns:cx5="http://schemas.microsoft.com/office/drawing/2016/5/11/chartex" xmlns:cx6="http://schemas.microsoft.com/office/drawing/2016/5/12/chartex" xmlns:cx7="http://schemas.microsoft.com/office/drawing/2016/5/13/chartex" xmlns:cx8="http://schemas.microsoft.com/office/drawing/2016/5/14/chartex" xmlns:mc="http://schemas.openxmlformats.org/markup-compatibility/2006" xmlns:aink="http://schemas.microsoft.com/office/drawing/2016/ink" xmlns:am3d="http://schemas.microsoft.com/office/drawing/2017/model3d" xmlns:o="urn:schemas-microsoft-com:office:office" xmlns:oel="http://schemas.microsoft.com/office/2019/extlst" xmlns:r="http://schemas.openxmlformats.org/officeDocument/2006/relationships" xmlns:m="http://schemas.openxmlformats.org/officeDocument/2006/math" xmlns:v="urn:schemas-microsoft-com:vml" xmlns:wp14="http://schemas.microsoft.com/office/word/2010/wordprocessingDrawing" xmlns:wp="http://schemas.openxmlformats.org/drawingml/2006/wordprocessingDrawing" xmlns:w10="urn:schemas-microsoft-com:office:word" xmlns:w="http://schemas.openxmlformats.org/wordprocessingml/2006/main" xmlns:w14="http://schemas.microsoft.com/office/word/2010/wordml" xmlns:w15="http://schemas.microsoft.com/office/word/2012/wordml" xmlns:w16cex="http://schemas.microsoft.com/office/word/2018/wordml/cex" xmlns:w16cid="http://schemas.microsoft.com/office/word/2016/wordml/cid" xmlns:w16="http://schemas.microsoft.com/office/word/2018/wordml" xmlns:w16du="http://schemas.microsoft.com/office/word/2023/wordml/word16du" xmlns:w16sdtdh="http://schemas.microsoft.com/office/word/2020/wordml/sdtdatahash" xmlns:w16se="http://schemas.microsoft.com/office/word/2015/wordml/symex" xmlns:wpg="http://schemas.microsoft.com/office/word/2010/wordprocessingGroup" xmlns:wpi="http://schemas.microsoft.com/office/word/2010/wordprocessingInk" xmlns:wne="http://schemas.microsoft.com/office/word/2006/wordml" xmlns:wps="http://schemas.microsoft.com/office/word/2010/wordprocessingShape" mc:Ignorable="w14 w15 w16se w16cid w16 w16cex w16sdtdh w16du wp14">
+  <w:p>
+    <w:pPr>
+      <w:pStyle w:val="Header"/>
+    </w:pPr>
+  </w:p>
+</w:hdr>
+</file>
+
+<file path=word/header3.xml><?xml version="1.0" encoding="utf-8"?>
+<w:hdr xmlns:wpc="http://schemas.microsoft.com/office/word/2010/wordprocessingCanvas" xmlns:cx="http://schemas.microsoft.com/office/drawing/2014/chartex" xmlns:cx1="http://schemas.microsoft.com/office/drawing/2015/9/8/chartex" xmlns:cx2="http://schemas.microsoft.com/office/drawing/2015/10/21/chartex" xmlns:cx3="http://schemas.microsoft.com/office/drawing/2016/5/9/chartex" xmlns:cx4="http://schemas.microsoft.com/office/drawing/2016/5/10/chartex" xmlns:cx5="http://schemas.microsoft.com/office/drawing/2016/5/11/chartex" xmlns:cx6="http://schemas.microsoft.com/office/drawing/2016/5/12/chartex" xmlns:cx7="http://schemas.microsoft.com/office/drawing/2016/5/13/chartex" xmlns:cx8="http://schemas.microsoft.com/office/drawing/2016/5/14/chartex" xmlns:mc="http://schemas.openxmlformats.org/markup-compatibility/2006" xmlns:aink="http://schemas.microsoft.com/office/drawing/2016/ink" xmlns:am3d="http://schemas.microsoft.com/office/drawing/2017/model3d" xmlns:o="urn:schemas-microsoft-com:office:office" xmlns:oel="http://schemas.microsoft.com/office/2019/extlst" xmlns:r="http://schemas.openxmlformats.org/officeDocument/2006/relationships" xmlns:m="http://schemas.openxmlformats.org/officeDocument/2006/math" xmlns:v="urn:schemas-microsoft-com:vml" xmlns:wp14="http://schemas.microsoft.com/office/word/2010/wordprocessingDrawing" xmlns:wp="http://schemas.openxmlformats.org/drawingml/2006/wordprocessingDrawing" xmlns:w10="urn:schemas-microsoft-com:office:word" xmlns:w="http://schemas.openxmlformats.org/wordprocessingml/2006/main" xmlns:w14="http://schemas.microsoft.com/office/word/2010/wordml" xmlns:w15="http://schemas.microsoft.com/office/word/2012/wordml" xmlns:w16cex="http://schemas.microsoft.com/office/word/2018/wordml/cex" xmlns:w16cid="http://schemas.microsoft.com/office/word/2016/wordml/cid" xmlns:w16="http://schemas.microsoft.com/office/word/2018/wordml" xmlns:w16du="http://schemas.microsoft.com/office/word/2023/wordml/word16du" xmlns:w16sdtdh="http://schemas.microsoft.com/office/word/2020/wordml/sdtdatahash" xmlns:w16se="http://schemas.microsoft.com/office/word/2015/wordml/symex" xmlns:wpg="http://schemas.microsoft.com/office/word/2010/wordprocessingGroup" xmlns:wpi="http://schemas.microsoft.com/office/word/2010/wordprocessingInk" xmlns:wne="http://schemas.microsoft.com/office/word/2006/wordml" xmlns:wps="http://schemas.microsoft.com/office/word/2010/wordprocessingShape" mc:Ignorable="w14 w15 w16se w16cid w16 w16cex w16sdtdh w16du wp14">
+  <w:p>
+    <w:pPr>
+      <w:tabs>
+        <w:tab w:val="left" w:pos="2700"/>
+        <w:tab w:val="left" w:pos="2970"/>
+        <w:tab w:val="center" w:pos="4320"/>
+        <w:tab w:val="right" w:pos="9360"/>
+      </w:tabs>
+      <w:spacing w:after="0"/>
+      <w:ind w:leftChars="1227" w:left="2699"/>
+      <w:rPr>
+        <w:rFonts w:ascii="Calibri" w:eastAsia="MS Mincho" w:hAnsi="Calibri" w:cs="Times New Roman"/>
+        <w:color w:val="142955"/>
+        <w:lang w:val="en-US"/>
+      </w:rPr>
+    </w:pPr>
+    <w:r>
+      <w:rPr>
+        <w:rFonts w:ascii="Calibri" w:eastAsia="MS Mincho" w:hAnsi="Calibri" w:cs="Times New Roman"/>
+        <w:noProof/>
+        <w:color w:val="142955"/>
+        <w:lang w:val="en-US"/>
+      </w:rPr>
+      <w:drawing>
+        <wp:anchor distT="0" distB="0" distL="114300" distR="114300" simplePos="0" relativeHeight="251662848" behindDoc="0" locked="0" layoutInCell="1" allowOverlap="1" wp14:anchorId="47B7B585" wp14:editId="0EAC39FA">
+          <wp:simplePos x="0" y="0"/>
+          <wp:positionH relativeFrom="column">
+            <wp:posOffset>31750</wp:posOffset>
+          </wp:positionH>
+          <wp:positionV relativeFrom="page">
+            <wp:posOffset>469737</wp:posOffset>
+          </wp:positionV>
+          <wp:extent cx="1303655" cy="457200"/>
+          <wp:effectExtent l="0" t="0" r="4445" b="0"/>
+          <wp:wrapSquare wrapText="bothSides"/>
+          <wp:docPr id="2" name="Picture 2" descr="Univeristy of Victoria logo"/>
+          <wp:cNvGraphicFramePr>
+            <a:graphicFrameLocks xmlns:a="http://schemas.openxmlformats.org/drawingml/2006/main" noChangeAspect="1"/>
+          </wp:cNvGraphicFramePr>
+          <a:graphic xmlns:a="http://schemas.openxmlformats.org/drawingml/2006/main">
+            <a:graphicData uri="http://schemas.openxmlformats.org/drawingml/2006/picture">
+              <pic:pic xmlns:pic="http://schemas.openxmlformats.org/drawingml/2006/picture">
+                <pic:nvPicPr>
+                  <pic:cNvPr id="0" name="Picture 2" descr="Description: MKTG:Ginko2:UC+M:2015:UCAM_04296_DownloadableEdgeTemplates:logo.png"/>
+                  <pic:cNvPicPr>
+                    <a:picLocks noChangeAspect="1" noChangeArrowheads="1"/>
+                  </pic:cNvPicPr>
+                </pic:nvPicPr>
+                <pic:blipFill>
+                  <a:blip r:embed="rId1"/>
+                  <a:stretch>
+                    <a:fillRect/>
+                  </a:stretch>
+                </pic:blipFill>
+                <pic:spPr bwMode="auto">
+                  <a:xfrm>
+                    <a:off x="0" y="0"/>
+                    <a:ext cx="1303655" cy="457200"/>
+                  </a:xfrm>
+                  <a:prstGeom prst="rect">
+                    <a:avLst/>
+                  </a:prstGeom>
+                  <a:noFill/>
+                  <a:ln>
+                    <a:noFill/>
+                  </a:ln>
+                </pic:spPr>
+              </pic:pic>
+            </a:graphicData>
+          </a:graphic>
+          <wp14:sizeRelH relativeFrom="page">
+            <wp14:pctWidth>0</wp14:pctWidth>
+          </wp14:sizeRelH>
+          <wp14:sizeRelV relativeFrom="page">
+            <wp14:pctHeight>0</wp14:pctHeight>
+          </wp14:sizeRelV>
+        </wp:anchor>
+      </w:drawing>
+    </w:r>
+    <w:r>
+      <w:rPr>
+        <w:rFonts w:ascii="Calibri" w:eastAsia="MS Mincho" w:hAnsi="Calibri" w:cs="Times New Roman"/>
+        <w:noProof/>
+        <w:color w:val="142955"/>
+        <w:lang w:val="en-US"/>
+      </w:rPr>
+      <mc:AlternateContent>
+        <mc:Choice Requires="wps">
+          <w:drawing>
+            <wp:anchor distT="0" distB="0" distL="114300" distR="114300" simplePos="0" relativeHeight="251663872" behindDoc="0" locked="0" layoutInCell="1" allowOverlap="1" wp14:anchorId="737AE23F" wp14:editId="7B90DBB1">
+              <wp:simplePos x="0" y="0"/>
+              <wp:positionH relativeFrom="column">
+                <wp:posOffset>1521248</wp:posOffset>
+              </wp:positionH>
+              <wp:positionV relativeFrom="paragraph">
+                <wp:posOffset>-9525</wp:posOffset>
+              </wp:positionV>
+              <wp:extent cx="0" cy="457200"/>
+              <wp:effectExtent l="38100" t="25400" r="50800" b="76200"/>
+              <wp:wrapNone/>
+              <wp:docPr id="4" name="Straight Connector 4" descr="line"/>
+              <wp:cNvGraphicFramePr/>
+              <a:graphic xmlns:a="http://schemas.openxmlformats.org/drawingml/2006/main">
+                <a:graphicData uri="http://schemas.microsoft.com/office/word/2010/wordprocessingShape">
+                  <wps:wsp>
+                    <wps:cNvCnPr/>
+                    <wps:spPr>
+                      <a:xfrm>
+                        <a:off x="0" y="0"/>
+                        <a:ext cx="0" cy="457200"/>
+                      </a:xfrm>
+                      <a:prstGeom prst="line">
+                        <a:avLst/>
+                      </a:prstGeom>
+                      <a:noFill/>
+                      <a:ln w="9525" cap="flat" cmpd="sng" algn="ctr">
+                        <a:solidFill>
+                          <a:srgbClr val="142955"/>
+                        </a:solidFill>
+                        <a:prstDash val="solid"/>
+                      </a:ln>
+                      <a:effectLst>
+                        <a:outerShdw blurRad="40000" dist="20000" dir="5400000" rotWithShape="0">
+                          <a:srgbClr val="000000">
+                            <a:alpha val="38000"/>
+                          </a:srgbClr>
+                        </a:outerShdw>
+                      </a:effectLst>
+                    </wps:spPr>
+                    <wps:bodyPr/>
+                  </wps:wsp>
+                </a:graphicData>
+              </a:graphic>
+            </wp:anchor>
+          </w:drawing>
+        </mc:Choice>
+        <mc:Fallback>
+          <w:pict>
+            <v:line w14:anchorId="109B281F" id="Straight Connector 4" o:spid="_x0000_s1026" alt="line" style="position:absolute;z-index:251663872;visibility:visible;mso-wrap-style:square;mso-wrap-distance-left:9pt;mso-wrap-distance-top:0;mso-wrap-distance-right:9pt;mso-wrap-distance-bottom:0;mso-position-horizontal:absolute;mso-position-horizontal-relative:text;mso-position-vertical:absolute;mso-position-vertical-relative:text" from="119.8pt,-.75pt" to="119.8pt,35.25pt" o:gfxdata="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" strokecolor="#142955">
+              <v:shadow on="t" color="black" opacity="24903f" origin=",.5" offset="0,.55556mm"/>
+            </v:line>
+          </w:pict>
+        </mc:Fallback>
+      </mc:AlternateContent>
+    </w:r>
+    <w:r>
+      <w:rPr>
+        <w:rFonts w:ascii="Calibri" w:eastAsia="MS Mincho" w:hAnsi="Calibri" w:cs="Times New Roman"/>
+        <w:color w:val="142955"/>
+        <w:lang w:val="en-US"/>
+      </w:rPr>
+      <w:t>Faculty of Education | Department of Curriculum and Instruction</w:t>
+    </w:r>
+  </w:p>
+  <w:p>
+    <w:pPr>
+      <w:tabs>
+        <w:tab w:val="left" w:pos="2700"/>
+        <w:tab w:val="left" w:pos="2970"/>
+        <w:tab w:val="right" w:pos="9360"/>
+      </w:tabs>
+      <w:spacing w:after="360"/>
+      <w:ind w:leftChars="1227" w:left="2699"/>
+      <w:rPr>
+        <w:rFonts w:ascii="Calibri" w:eastAsia="MS Mincho" w:hAnsi="Calibri" w:cs="Times New Roman"/>
+        <w:color w:val="002957"/>
+        <w:sz w:val="18"/>
+        <w:szCs w:val="18"/>
+        <w:lang w:val="en-US"/>
+      </w:rPr>
+    </w:pPr>
+    <w:r>
+      <w:rPr>
+        <w:rFonts w:ascii="Calibri" w:eastAsia="MS Mincho" w:hAnsi="Calibri" w:cs="Times New Roman"/>
+        <w:color w:val="002957"/>
+        <w:sz w:val="18"/>
+        <w:szCs w:val="18"/>
+        <w:lang w:val="en-US"/>
+      </w:rPr>
+      <w:t>PO Box 1700 STN CSC Victoria BC V8W 2Y2 Canada</w:t>
+    </w:r>
+    <w:r>
+      <w:rPr>
+        <w:rFonts w:ascii="Calibri" w:eastAsia="MS Mincho" w:hAnsi="Calibri" w:cs="Times New Roman"/>
+        <w:color w:val="002957"/>
+        <w:sz w:val="18"/>
+        <w:szCs w:val="18"/>
+        <w:lang w:val="en-US"/>
+      </w:rPr>
+      <w:br/>
+      <w:t xml:space="preserve">M 778-257-3533 | cmadland@uvic.ca | </w:t>
+    </w:r>
+    <w:r>
+      <w:fldChar w:fldCharType="begin"/>
+    </w:r>
+    <w:r>
+      <w:instrText>HYPERLINK "https://cmad.land/"</w:instrText>
+    </w:r>
+    <w:r>
+      <w:fldChar w:fldCharType="separate"/>
+    </w:r>
+    <w:r>
+      <w:rPr>
+        <w:rFonts w:ascii="Calibri" w:eastAsia="MS Mincho" w:hAnsi="Calibri" w:cs="Times New Roman"/>
+        <w:color w:val="0000FF"/>
+        <w:sz w:val="18"/>
+        <w:szCs w:val="18"/>
+        <w:u w:val="single"/>
+        <w:lang w:val="en-US"/>
+      </w:rPr>
+      <w:t>https://cmad.land/</w:t>
+    </w:r>
+    <w:r>
+      <w:rPr>
+        <w:rFonts w:ascii="Calibri" w:eastAsia="MS Mincho" w:hAnsi="Calibri" w:cs="Times New Roman"/>
+        <w:color w:val="0000FF"/>
+        <w:sz w:val="18"/>
+        <w:szCs w:val="18"/>
+        <w:u w:val="single"/>
+        <w:lang w:val="en-US"/>
+      </w:rPr>
+      <w:fldChar w:fldCharType="end"/>
+    </w:r>
+    <w:r>
+      <w:rPr>
+        <w:rFonts w:ascii="Calibri" w:eastAsia="MS Mincho" w:hAnsi="Calibri" w:cs="Times New Roman"/>
+        <w:color w:val="002957"/>
+        <w:sz w:val="18"/>
+        <w:szCs w:val="18"/>
+        <w:lang w:val="en-US"/>
+      </w:rPr>
+      <w:t xml:space="preserve">| </w:t>
+    </w:r>
+    <w:hyperlink r:id="rId2" w:history="1">
+      <w:proofErr w:type="spellStart"/>
+      <w:r>
+        <w:rPr>
+          <w:rFonts w:ascii="Calibri" w:eastAsia="MS Mincho" w:hAnsi="Calibri" w:cs="Times New Roman"/>
+          <w:color w:val="0000FF"/>
+          <w:sz w:val="18"/>
+          <w:szCs w:val="18"/>
+          <w:u w:val="single"/>
+          <w:lang w:val="en-US"/>
+        </w:rPr>
+        <w:t>ORCiD</w:t>
+      </w:r>
+      <w:proofErr w:type="spellEnd"/>
+    </w:hyperlink>
+  </w:p>
+  <w:p>
+    <w:pPr>
+      <w:pStyle w:val="Header"/>
+      <w:tabs>
+        <w:tab w:val="clear" w:pos="8640"/>
+        <w:tab w:val="left" w:pos="2700"/>
+        <w:tab w:val="left" w:pos="2970"/>
+        <w:tab w:val="right" w:pos="9360"/>
+      </w:tabs>
+      <w:ind w:leftChars="1227" w:left="2699"/>
+    </w:pPr>
+  </w:p>
+</w:hdr>
+</file>
+
 <file path=word/numbering.xml><?xml version="1.0" encoding="utf-8"?>
-<w:numbering xmlns:w="http://schemas.openxmlformats.org/wordprocessingml/2006/main">
+<w:numbering xmlns:aink="http://schemas.microsoft.com/office/drawing/2016/ink" xmlns:am3d="http://schemas.microsoft.com/office/drawing/2017/model3d" xmlns:cx="http://schemas.microsoft.com/office/drawing/2014/chartex" xmlns:cx1="http://schemas.microsoft.com/office/drawing/2015/9/8/chartex" xmlns:cx2="http://schemas.microsoft.com/office/drawing/2015/10/21/chartex" xmlns:cx3="http://schemas.microsoft.com/office/drawing/2016/5/9/chartex" xmlns:cx4="http://schemas.microsoft.com/office/drawing/2016/5/10/chartex" xmlns:cx5="http://schemas.microsoft.com/office/drawing/2016/5/11/chartex" xmlns:cx6="http://schemas.microsoft.com/office/drawing/2016/5/12/chartex" xmlns:cx7="http://schemas.microsoft.com/office/drawing/2016/5/13/chartex" xmlns:cx8="http://schemas.microsoft.com/office/drawing/2016/5/14/chartex" xmlns:m="http://schemas.openxmlformats.org/officeDocument/2006/math" xmlns:mc="http://schemas.openxmlformats.org/markup-compatibility/2006" xmlns:o="urn:schemas-microsoft-com:office:office" xmlns:oel="http://schemas.microsoft.com/office/2019/extlst" xmlns:r="http://schemas.openxmlformats.org/officeDocument/2006/relationships" xmlns:v="urn:schemas-microsoft-com:vml" xmlns:w="http://schemas.openxmlformats.org/wordprocessingml/2006/main" xmlns:w10="urn:schemas-microsoft-com:office:word" xmlns:w14="http://schemas.microsoft.com/office/word/2010/wordml" xmlns:w15="http://schemas.microsoft.com/office/word/2012/wordml" xmlns:w16="http://schemas.microsoft.com/office/word/2018/wordml" xmlns:w16cex="http://schemas.microsoft.com/office/word/2018/wordml/cex" xmlns:w16cid="http://schemas.microsoft.com/office/word/2016/wordml/cid" xmlns:w16du="http://schemas.microsoft.com/office/word/2023/wordml/word16du" xmlns:w16sdtdh="http://schemas.microsoft.com/office/word/2020/wordml/sdtdatahash" xmlns:w16se="http://schemas.microsoft.com/office/word/2015/wordml/symex" xmlns:wne="http://schemas.microsoft.com/office/word/2006/wordml" xmlns:wp="http://schemas.openxmlformats.org/drawingml/2006/wordprocessingDrawing" xmlns:wp14="http://schemas.microsoft.com/office/word/2010/wordprocessingDrawing" xmlns:wpc="http://schemas.microsoft.com/office/word/2010/wordprocessingCanvas" xmlns:wpg="http://schemas.microsoft.com/office/word/2010/wordprocessingGroup" xmlns:wpi="http://schemas.microsoft.com/office/word/2010/wordprocessingInk" xmlns:wps="http://schemas.microsoft.com/office/word/2010/wordprocessingShape" mc:Ignorable="w14 w15 w16se w16cid w16 w16cex w16sdtdh w16du wp14">
+  <w:abstractNum w15:restartNumberingAfterBreak="0" w:abstractNumId="0">
+    <w:nsid w:val="FFFFFF7C"/>
+    <w:multiLevelType w:val="singleLevel"/>
+    <w:tmpl w:val="531A6E60"/>
+    <w:lvl w:ilvl="0">
+      <w:start w:val="1"/>
+      <w:numFmt w:val="decimal"/>
+      <w:lvlText w:val="%1."/>
+      <w:lvlJc w:val="left"/>
+      <w:pPr>
+        <w:tabs>
+          <w:tab w:pos="1492" w:val="num"/>
+        </w:tabs>
+        <w:ind w:hanging="360" w:left="1492"/>
+      </w:pPr>
+    </w:lvl>
+  </w:abstractNum>
+  <w:abstractNum w15:restartNumberingAfterBreak="0" w:abstractNumId="1">
+    <w:nsid w:val="FFFFFF7D"/>
+    <w:multiLevelType w:val="singleLevel"/>
+    <w:tmpl w:val="DDBE3BCE"/>
+    <w:lvl w:ilvl="0">
+      <w:start w:val="1"/>
+      <w:numFmt w:val="decimal"/>
+      <w:lvlText w:val="%1."/>
+      <w:lvlJc w:val="left"/>
+      <w:pPr>
+        <w:tabs>
+          <w:tab w:pos="1209" w:val="num"/>
+        </w:tabs>
+        <w:ind w:hanging="360" w:left="1209"/>
+      </w:pPr>
+    </w:lvl>
+  </w:abstractNum>
+  <w:abstractNum w15:restartNumberingAfterBreak="0" w:abstractNumId="2">
+    <w:nsid w:val="FFFFFF7E"/>
+    <w:multiLevelType w:val="singleLevel"/>
+    <w:tmpl w:val="B264212A"/>
+    <w:lvl w:ilvl="0">
+      <w:start w:val="1"/>
+      <w:numFmt w:val="decimal"/>
+      <w:lvlText w:val="%1."/>
+      <w:lvlJc w:val="left"/>
+      <w:pPr>
+        <w:tabs>
+          <w:tab w:pos="926" w:val="num"/>
+        </w:tabs>
+        <w:ind w:hanging="360" w:left="926"/>
+      </w:pPr>
+    </w:lvl>
+  </w:abstractNum>
+  <w:abstractNum w15:restartNumberingAfterBreak="0" w:abstractNumId="3">
+    <w:nsid w:val="FFFFFF7F"/>
+    <w:multiLevelType w:val="singleLevel"/>
+    <w:tmpl w:val="BB9CD690"/>
+    <w:lvl w:ilvl="0">
+      <w:start w:val="1"/>
+      <w:numFmt w:val="decimal"/>
+      <w:lvlText w:val="%1."/>
+      <w:lvlJc w:val="left"/>
+      <w:pPr>
+        <w:tabs>
+          <w:tab w:pos="643" w:val="num"/>
+        </w:tabs>
+        <w:ind w:hanging="360" w:left="643"/>
+      </w:pPr>
+    </w:lvl>
+  </w:abstractNum>
+  <w:abstractNum w15:restartNumberingAfterBreak="0" w:abstractNumId="4">
+    <w:nsid w:val="FFFFFF80"/>
+    <w:multiLevelType w:val="singleLevel"/>
+    <w:tmpl w:val="AD1A4900"/>
+    <w:lvl w:ilvl="0">
+      <w:start w:val="1"/>
+      <w:numFmt w:val="bullet"/>
+      <w:lvlText w:val=""/>
+      <w:lvlJc w:val="left"/>
+      <w:pPr>
+        <w:tabs>
+          <w:tab w:pos="1492" w:val="num"/>
+        </w:tabs>
+        <w:ind w:hanging="360" w:left="1492"/>
+      </w:pPr>
+      <w:rPr>
+        <w:rFonts w:ascii="Symbol" w:hAnsi="Symbol" w:hint="default"/>
+      </w:rPr>
+    </w:lvl>
+  </w:abstractNum>
+  <w:abstractNum w15:restartNumberingAfterBreak="0" w:abstractNumId="5">
+    <w:nsid w:val="FFFFFF81"/>
+    <w:multiLevelType w:val="singleLevel"/>
+    <w:tmpl w:val="EEBE76F6"/>
+    <w:lvl w:ilvl="0">
+      <w:start w:val="1"/>
+      <w:numFmt w:val="bullet"/>
+      <w:lvlText w:val=""/>
+      <w:lvlJc w:val="left"/>
+      <w:pPr>
+        <w:tabs>
+          <w:tab w:pos="1209" w:val="num"/>
+        </w:tabs>
+        <w:ind w:hanging="360" w:left="1209"/>
+      </w:pPr>
+      <w:rPr>
+        <w:rFonts w:ascii="Symbol" w:hAnsi="Symbol" w:hint="default"/>
+      </w:rPr>
+    </w:lvl>
+  </w:abstractNum>
+  <w:abstractNum w15:restartNumberingAfterBreak="0" w:abstractNumId="6">
+    <w:nsid w:val="FFFFFF82"/>
+    <w:multiLevelType w:val="singleLevel"/>
+    <w:tmpl w:val="269EFD8A"/>
+    <w:lvl w:ilvl="0">
+      <w:start w:val="1"/>
+      <w:numFmt w:val="bullet"/>
+      <w:lvlText w:val=""/>
+      <w:lvlJc w:val="left"/>
+      <w:pPr>
+        <w:tabs>
+          <w:tab w:pos="926" w:val="num"/>
+        </w:tabs>
+        <w:ind w:hanging="360" w:left="926"/>
+      </w:pPr>
+      <w:rPr>
+        <w:rFonts w:ascii="Symbol" w:hAnsi="Symbol" w:hint="default"/>
+      </w:rPr>
+    </w:lvl>
+  </w:abstractNum>
+  <w:abstractNum w15:restartNumberingAfterBreak="0" w:abstractNumId="7">
+    <w:nsid w:val="FFFFFF83"/>
+    <w:multiLevelType w:val="singleLevel"/>
+    <w:tmpl w:val="3CF04EA4"/>
+    <w:lvl w:ilvl="0">
+      <w:start w:val="1"/>
+      <w:numFmt w:val="bullet"/>
+      <w:lvlText w:val=""/>
+      <w:lvlJc w:val="left"/>
+      <w:pPr>
+        <w:tabs>
+          <w:tab w:pos="643" w:val="num"/>
+        </w:tabs>
+        <w:ind w:hanging="360" w:left="643"/>
+      </w:pPr>
+      <w:rPr>
+        <w:rFonts w:ascii="Symbol" w:hAnsi="Symbol" w:hint="default"/>
+      </w:rPr>
+    </w:lvl>
+  </w:abstractNum>
+  <w:abstractNum w15:restartNumberingAfterBreak="0" w:abstractNumId="8">
+    <w:nsid w:val="FFFFFF88"/>
+    <w:multiLevelType w:val="singleLevel"/>
+    <w:tmpl w:val="E7B259E8"/>
+    <w:lvl w:ilvl="0">
+      <w:start w:val="1"/>
+      <w:numFmt w:val="decimal"/>
+      <w:lvlText w:val="%1."/>
+      <w:lvlJc w:val="left"/>
+      <w:pPr>
+        <w:tabs>
+          <w:tab w:pos="360" w:val="num"/>
+        </w:tabs>
+        <w:ind w:hanging="360" w:left="360"/>
+      </w:pPr>
+    </w:lvl>
+  </w:abstractNum>
+  <w:abstractNum w15:restartNumberingAfterBreak="0" w:abstractNumId="9">
+    <w:nsid w:val="FFFFFF89"/>
+    <w:multiLevelType w:val="singleLevel"/>
+    <w:tmpl w:val="89E82ED8"/>
+    <w:lvl w:ilvl="0">
+      <w:start w:val="1"/>
+      <w:numFmt w:val="bullet"/>
+      <w:pStyle w:val="ListBullet"/>
+      <w:lvlText w:val=""/>
+      <w:lvlJc w:val="left"/>
+      <w:pPr>
+        <w:tabs>
+          <w:tab w:pos="360" w:val="num"/>
+        </w:tabs>
+        <w:ind w:hanging="360" w:left="360"/>
+      </w:pPr>
+      <w:rPr>
+        <w:rFonts w:ascii="Symbol" w:hAnsi="Symbol" w:hint="default"/>
+      </w:rPr>
+    </w:lvl>
+  </w:abstractNum>
+  <w:abstractNum w15:restartNumberingAfterBreak="0" w:abstractNumId="10">
+    <w:nsid w:val="226668B7"/>
+    <w:multiLevelType w:val="multilevel"/>
+    <w:tmpl w:val="EFFC5D4C"/>
+    <w:lvl w:ilvl="0">
+      <w:start w:val="1"/>
+      <w:numFmt w:val="bullet"/>
+      <w:lvlText w:val=""/>
+      <w:lvlJc w:val="left"/>
+      <w:pPr>
+        <w:tabs>
+          <w:tab w:pos="720" w:val="num"/>
+        </w:tabs>
+        <w:ind w:hanging="360" w:left="720"/>
+      </w:pPr>
+      <w:rPr>
+        <w:rFonts w:ascii="Symbol" w:hAnsi="Symbol" w:hint="default"/>
+        <w:sz w:val="20"/>
+      </w:rPr>
+    </w:lvl>
+    <w:lvl w:ilvl="1">
+      <w:start w:val="1"/>
+      <w:numFmt w:val="bullet"/>
+      <w:lvlText w:val="o"/>
+      <w:lvlJc w:val="left"/>
+      <w:pPr>
+        <w:tabs>
+          <w:tab w:pos="1440" w:val="num"/>
+        </w:tabs>
+        <w:ind w:hanging="360" w:left="1440"/>
+      </w:pPr>
+      <w:rPr>
+        <w:rFonts w:ascii="Courier New" w:hAnsi="Courier New" w:hint="default"/>
+        <w:sz w:val="20"/>
+      </w:rPr>
+    </w:lvl>
+    <w:lvl w:ilvl="2" w:tentative="1">
+      <w:start w:val="1"/>
+      <w:numFmt w:val="bullet"/>
+      <w:lvlText w:val=""/>
+      <w:lvlJc w:val="left"/>
+      <w:pPr>
+        <w:tabs>
+          <w:tab w:pos="2160" w:val="num"/>
+        </w:tabs>
+        <w:ind w:hanging="360" w:left="2160"/>
+      </w:pPr>
+      <w:rPr>
+        <w:rFonts w:ascii="Wingdings" w:hAnsi="Wingdings" w:hint="default"/>
+        <w:sz w:val="20"/>
+      </w:rPr>
+    </w:lvl>
+    <w:lvl w:ilvl="3" w:tentative="1">
+      <w:start w:val="1"/>
+      <w:numFmt w:val="bullet"/>
+      <w:lvlText w:val=""/>
+      <w:lvlJc w:val="left"/>
+      <w:pPr>
+        <w:tabs>
+          <w:tab w:pos="2880" w:val="num"/>
+        </w:tabs>
+        <w:ind w:hanging="360" w:left="2880"/>
+      </w:pPr>
+      <w:rPr>
+        <w:rFonts w:ascii="Wingdings" w:hAnsi="Wingdings" w:hint="default"/>
+        <w:sz w:val="20"/>
+      </w:rPr>
+    </w:lvl>
+    <w:lvl w:ilvl="4" w:tentative="1">
+      <w:start w:val="1"/>
+      <w:numFmt w:val="bullet"/>
+      <w:lvlText w:val=""/>
+      <w:lvlJc w:val="left"/>
+      <w:pPr>
+        <w:tabs>
+          <w:tab w:pos="3600" w:val="num"/>
+        </w:tabs>
+        <w:ind w:hanging="360" w:left="3600"/>
+      </w:pPr>
+      <w:rPr>
+        <w:rFonts w:ascii="Wingdings" w:hAnsi="Wingdings" w:hint="default"/>
+        <w:sz w:val="20"/>
+      </w:rPr>
+    </w:lvl>
+    <w:lvl w:ilvl="5" w:tentative="1">
+      <w:start w:val="1"/>
+      <w:numFmt w:val="bullet"/>
+      <w:lvlText w:val=""/>
+      <w:lvlJc w:val="left"/>
+      <w:pPr>
+        <w:tabs>
+          <w:tab w:pos="4320" w:val="num"/>
+        </w:tabs>
+        <w:ind w:hanging="360" w:left="4320"/>
+      </w:pPr>
+      <w:rPr>
+        <w:rFonts w:ascii="Wingdings" w:hAnsi="Wingdings" w:hint="default"/>
+        <w:sz w:val="20"/>
+      </w:rPr>
+    </w:lvl>
+    <w:lvl w:ilvl="6" w:tentative="1">
+      <w:start w:val="1"/>
+      <w:numFmt w:val="bullet"/>
+      <w:lvlText w:val=""/>
+      <w:lvlJc w:val="left"/>
+      <w:pPr>
+        <w:tabs>
+          <w:tab w:pos="5040" w:val="num"/>
+        </w:tabs>
+        <w:ind w:hanging="360" w:left="5040"/>
+      </w:pPr>
+      <w:rPr>
+        <w:rFonts w:ascii="Wingdings" w:hAnsi="Wingdings" w:hint="default"/>
+        <w:sz w:val="20"/>
+      </w:rPr>
+    </w:lvl>
+    <w:lvl w:ilvl="7" w:tentative="1">
+      <w:start w:val="1"/>
+      <w:numFmt w:val="bullet"/>
+      <w:lvlText w:val=""/>
+      <w:lvlJc w:val="left"/>
+      <w:pPr>
+        <w:tabs>
+          <w:tab w:pos="5760" w:val="num"/>
+        </w:tabs>
+        <w:ind w:hanging="360" w:left="5760"/>
+      </w:pPr>
+      <w:rPr>
+        <w:rFonts w:ascii="Wingdings" w:hAnsi="Wingdings" w:hint="default"/>
+        <w:sz w:val="20"/>
+      </w:rPr>
+    </w:lvl>
+    <w:lvl w:ilvl="8" w:tentative="1">
+      <w:start w:val="1"/>
+      <w:numFmt w:val="bullet"/>
+      <w:lvlText w:val=""/>
+      <w:lvlJc w:val="left"/>
+      <w:pPr>
+        <w:tabs>
+          <w:tab w:pos="6480" w:val="num"/>
+        </w:tabs>
+        <w:ind w:hanging="360" w:left="6480"/>
+      </w:pPr>
+      <w:rPr>
+        <w:rFonts w:ascii="Wingdings" w:hAnsi="Wingdings" w:hint="default"/>
+        <w:sz w:val="20"/>
+      </w:rPr>
+    </w:lvl>
+  </w:abstractNum>
+  <w:abstractNum w15:restartNumberingAfterBreak="0" w:abstractNumId="11">
+    <w:nsid w:val="3B9F718A"/>
+    <w:multiLevelType w:val="hybridMultilevel"/>
+    <w:tmpl w:val="39FE53A4"/>
+    <w:lvl w:ilvl="0" w:tplc="04090001">
+      <w:start w:val="1"/>
+      <w:numFmt w:val="bullet"/>
+      <w:lvlText w:val=""/>
+      <w:lvlJc w:val="left"/>
+      <w:pPr>
+        <w:ind w:hanging="360" w:left="720"/>
+      </w:pPr>
+      <w:rPr>
+        <w:rFonts w:ascii="Symbol" w:hAnsi="Symbol" w:hint="default"/>
+      </w:rPr>
+    </w:lvl>
+    <w:lvl w:ilvl="1" w:tplc="04090003">
+      <w:start w:val="1"/>
+      <w:numFmt w:val="bullet"/>
+      <w:lvlText w:val="o"/>
+      <w:lvlJc w:val="left"/>
+      <w:pPr>
+        <w:ind w:hanging="360" w:left="1440"/>
+      </w:pPr>
+      <w:rPr>
+        <w:rFonts w:ascii="Courier New" w:hAnsi="Courier New" w:hint="default"/>
+      </w:rPr>
+    </w:lvl>
+    <w:lvl w:ilvl="2" w:tentative="1" w:tplc="04090005">
+      <w:start w:val="1"/>
+      <w:numFmt w:val="bullet"/>
+      <w:lvlText w:val=""/>
+      <w:lvlJc w:val="left"/>
+      <w:pPr>
+        <w:ind w:hanging="360" w:left="2160"/>
+      </w:pPr>
+      <w:rPr>
+        <w:rFonts w:ascii="Wingdings" w:hAnsi="Wingdings" w:hint="default"/>
+      </w:rPr>
+    </w:lvl>
+    <w:lvl w:ilvl="3" w:tentative="1" w:tplc="04090001">
+      <w:start w:val="1"/>
+      <w:numFmt w:val="bullet"/>
+      <w:lvlText w:val=""/>
+      <w:lvlJc w:val="left"/>
+      <w:pPr>
+        <w:ind w:hanging="360" w:left="2880"/>
+      </w:pPr>
+      <w:rPr>
+        <w:rFonts w:ascii="Symbol" w:hAnsi="Symbol" w:hint="default"/>
+      </w:rPr>
+    </w:lvl>
+    <w:lvl w:ilvl="4" w:tentative="1" w:tplc="04090003">
+      <w:start w:val="1"/>
+      <w:numFmt w:val="bullet"/>
+      <w:lvlText w:val="o"/>
+      <w:lvlJc w:val="left"/>
+      <w:pPr>
+        <w:ind w:hanging="360" w:left="3600"/>
+      </w:pPr>
+      <w:rPr>
+        <w:rFonts w:ascii="Courier New" w:hAnsi="Courier New" w:hint="default"/>
+      </w:rPr>
+    </w:lvl>
+    <w:lvl w:ilvl="5" w:tentative="1" w:tplc="04090005">
+      <w:start w:val="1"/>
+      <w:numFmt w:val="bullet"/>
+      <w:lvlText w:val=""/>
+      <w:lvlJc w:val="left"/>
+      <w:pPr>
+        <w:ind w:hanging="360" w:left="4320"/>
+      </w:pPr>
+      <w:rPr>
+        <w:rFonts w:ascii="Wingdings" w:hAnsi="Wingdings" w:hint="default"/>
+      </w:rPr>
+    </w:lvl>
+    <w:lvl w:ilvl="6" w:tentative="1" w:tplc="04090001">
+      <w:start w:val="1"/>
+      <w:numFmt w:val="bullet"/>
+      <w:lvlText w:val=""/>
+      <w:lvlJc w:val="left"/>
+      <w:pPr>
+        <w:ind w:hanging="360" w:left="5040"/>
+      </w:pPr>
+      <w:rPr>
+        <w:rFonts w:ascii="Symbol" w:hAnsi="Symbol" w:hint="default"/>
+      </w:rPr>
+    </w:lvl>
+    <w:lvl w:ilvl="7" w:tentative="1" w:tplc="04090003">
+      <w:start w:val="1"/>
+      <w:numFmt w:val="bullet"/>
+      <w:lvlText w:val="o"/>
+      <w:lvlJc w:val="left"/>
+      <w:pPr>
+        <w:ind w:hanging="360" w:left="5760"/>
+      </w:pPr>
+      <w:rPr>
+        <w:rFonts w:ascii="Courier New" w:hAnsi="Courier New" w:hint="default"/>
+      </w:rPr>
+    </w:lvl>
+    <w:lvl w:ilvl="8" w:tentative="1" w:tplc="04090005">
+      <w:start w:val="1"/>
+      <w:numFmt w:val="bullet"/>
+      <w:lvlText w:val=""/>
+      <w:lvlJc w:val="left"/>
+      <w:pPr>
+        <w:ind w:hanging="360" w:left="6480"/>
+      </w:pPr>
+      <w:rPr>
+        <w:rFonts w:ascii="Wingdings" w:hAnsi="Wingdings" w:hint="default"/>
+      </w:rPr>
+    </w:lvl>
+  </w:abstractNum>
+  <w:abstractNum w15:restartNumberingAfterBreak="0" w:abstractNumId="12">
+    <w:nsid w:val="79910372"/>
+    <w:multiLevelType w:val="hybridMultilevel"/>
+    <w:tmpl w:val="CD4C733A"/>
+    <w:lvl w:ilvl="0" w:tplc="04090001">
+      <w:start w:val="1"/>
+      <w:numFmt w:val="bullet"/>
+      <w:lvlText w:val=""/>
+      <w:lvlJc w:val="left"/>
+      <w:pPr>
+        <w:ind w:hanging="360" w:left="720"/>
+      </w:pPr>
+      <w:rPr>
+        <w:rFonts w:ascii="Symbol" w:hAnsi="Symbol" w:hint="default"/>
+      </w:rPr>
+    </w:lvl>
+    <w:lvl w:ilvl="1" w:tplc="04090003">
+      <w:start w:val="1"/>
+      <w:numFmt w:val="bullet"/>
+      <w:lvlText w:val="o"/>
+      <w:lvlJc w:val="left"/>
+      <w:pPr>
+        <w:ind w:hanging="360" w:left="1440"/>
+      </w:pPr>
+      <w:rPr>
+        <w:rFonts w:ascii="Courier New" w:hAnsi="Courier New" w:hint="default"/>
+      </w:rPr>
+    </w:lvl>
+    <w:lvl w:ilvl="2" w:tentative="1" w:tplc="04090005">
+      <w:start w:val="1"/>
+      <w:numFmt w:val="bullet"/>
+      <w:lvlText w:val=""/>
+      <w:lvlJc w:val="left"/>
+      <w:pPr>
+        <w:ind w:hanging="360" w:left="2160"/>
+      </w:pPr>
+      <w:rPr>
+        <w:rFonts w:ascii="Wingdings" w:hAnsi="Wingdings" w:hint="default"/>
+      </w:rPr>
+    </w:lvl>
+    <w:lvl w:ilvl="3" w:tentative="1" w:tplc="04090001">
+      <w:start w:val="1"/>
+      <w:numFmt w:val="bullet"/>
+      <w:lvlText w:val=""/>
+      <w:lvlJc w:val="left"/>
+      <w:pPr>
+        <w:ind w:hanging="360" w:left="2880"/>
+      </w:pPr>
+      <w:rPr>
+        <w:rFonts w:ascii="Symbol" w:hAnsi="Symbol" w:hint="default"/>
+      </w:rPr>
+    </w:lvl>
+    <w:lvl w:ilvl="4" w:tentative="1" w:tplc="04090003">
+      <w:start w:val="1"/>
+      <w:numFmt w:val="bullet"/>
+      <w:lvlText w:val="o"/>
+      <w:lvlJc w:val="left"/>
+      <w:pPr>
+        <w:ind w:hanging="360" w:left="3600"/>
+      </w:pPr>
+      <w:rPr>
+        <w:rFonts w:ascii="Courier New" w:hAnsi="Courier New" w:hint="default"/>
+      </w:rPr>
+    </w:lvl>
+    <w:lvl w:ilvl="5" w:tentative="1" w:tplc="04090005">
+      <w:start w:val="1"/>
+      <w:numFmt w:val="bullet"/>
+      <w:lvlText w:val=""/>
+      <w:lvlJc w:val="left"/>
+      <w:pPr>
+        <w:ind w:hanging="360" w:left="4320"/>
+      </w:pPr>
+      <w:rPr>
+        <w:rFonts w:ascii="Wingdings" w:hAnsi="Wingdings" w:hint="default"/>
+      </w:rPr>
+    </w:lvl>
+    <w:lvl w:ilvl="6" w:tentative="1" w:tplc="04090001">
+      <w:start w:val="1"/>
+      <w:numFmt w:val="bullet"/>
+      <w:lvlText w:val=""/>
+      <w:lvlJc w:val="left"/>
+      <w:pPr>
+        <w:ind w:hanging="360" w:left="5040"/>
+      </w:pPr>
+      <w:rPr>
+        <w:rFonts w:ascii="Symbol" w:hAnsi="Symbol" w:hint="default"/>
+      </w:rPr>
+    </w:lvl>
+    <w:lvl w:ilvl="7" w:tentative="1" w:tplc="04090003">
+      <w:start w:val="1"/>
+      <w:numFmt w:val="bullet"/>
+      <w:lvlText w:val="o"/>
+      <w:lvlJc w:val="left"/>
+      <w:pPr>
+        <w:ind w:hanging="360" w:left="5760"/>
+      </w:pPr>
+      <w:rPr>
+        <w:rFonts w:ascii="Courier New" w:hAnsi="Courier New" w:hint="default"/>
+      </w:rPr>
+    </w:lvl>
+    <w:lvl w:ilvl="8" w:tentative="1" w:tplc="04090005">
+      <w:start w:val="1"/>
+      <w:numFmt w:val="bullet"/>
+      <w:lvlText w:val=""/>
+      <w:lvlJc w:val="left"/>
+      <w:pPr>
+        <w:ind w:hanging="360" w:left="6480"/>
+      </w:pPr>
+      <w:rPr>
+        <w:rFonts w:ascii="Wingdings" w:hAnsi="Wingdings" w:hint="default"/>
+      </w:rPr>
+    </w:lvl>
+  </w:abstractNum>
   <w:abstractNum w:abstractNumId="990">
-    <w:nsid w:val="A990"/>
+    <w:nsid w:val="0000A990"/>
     <w:multiLevelType w:val="multilevel"/>
     <w:lvl w:ilvl="0">
       <w:numFmt w:val="bullet"/>
       <w:lvlText w:val=" "/>
       <w:lvlJc w:val="left"/>
       <w:pPr>
-        <w:ind w:left="720" w:hanging="480"/>
+        <w:ind w:left="720" w:hanging="360"/>
       </w:pPr>
     </w:lvl>
     <w:lvl w:ilvl="1">
@@ -502,7 +1520,7 @@
       <w:lvlText w:val=" "/>
       <w:lvlJc w:val="left"/>
       <w:pPr>
-        <w:ind w:left="1440" w:hanging="480"/>
+        <w:ind w:left="1440" w:hanging="360"/>
       </w:pPr>
     </w:lvl>
     <w:lvl w:ilvl="2">
@@ -510,7 +1528,7 @@
       <w:lvlText w:val=" "/>
       <w:lvlJc w:val="left"/>
       <w:pPr>
-        <w:ind w:left="2160" w:hanging="480"/>
+        <w:ind w:left="2160" w:hanging="360"/>
       </w:pPr>
     </w:lvl>
     <w:lvl w:ilvl="3">
@@ -518,7 +1536,7 @@
       <w:lvlText w:val=" "/>
       <w:lvlJc w:val="left"/>
       <w:pPr>
-        <w:ind w:left="2880" w:hanging="480"/>
+        <w:ind w:left="2880" w:hanging="360"/>
       </w:pPr>
     </w:lvl>
     <w:lvl w:ilvl="4">
@@ -526,7 +1544,7 @@
       <w:lvlText w:val=" "/>
       <w:lvlJc w:val="left"/>
       <w:pPr>
-        <w:ind w:left="3600" w:hanging="480"/>
+        <w:ind w:left="3600" w:hanging="360"/>
       </w:pPr>
     </w:lvl>
     <w:lvl w:ilvl="5">
@@ -534,7 +1552,7 @@
       <w:lvlText w:val=" "/>
       <w:lvlJc w:val="left"/>
       <w:pPr>
-        <w:ind w:left="4320" w:hanging="480"/>
+        <w:ind w:left="4320" w:hanging="360"/>
       </w:pPr>
     </w:lvl>
     <w:lvl w:ilvl="6">
@@ -542,7 +1560,7 @@
       <w:lvlText w:val=" "/>
       <w:lvlJc w:val="left"/>
       <w:pPr>
-        <w:ind w:left="5040" w:hanging="480"/>
+        <w:ind w:left="5040" w:hanging="360"/>
       </w:pPr>
     </w:lvl>
     <w:lvl w:ilvl="7">
@@ -550,7 +1568,7 @@
       <w:lvlText w:val=" "/>
       <w:lvlJc w:val="left"/>
       <w:pPr>
-        <w:ind w:left="5760" w:hanging="480"/>
+        <w:ind w:left="5760" w:hanging="360"/>
       </w:pPr>
     </w:lvl>
     <w:lvl w:ilvl="8">
@@ -558,10 +1576,49 @@
       <w:lvlText w:val=" "/>
       <w:lvlJc w:val="left"/>
       <w:pPr>
-        <w:ind w:left="6480" w:hanging="480"/>
+        <w:ind w:left="6480" w:hanging="360"/>
       </w:pPr>
     </w:lvl>
   </w:abstractNum>
+  <w:num w16cid:durableId="2826926" w:numId="1">
+    <w:abstractNumId w:val="0"/>
+  </w:num>
+  <w:num w16cid:durableId="453333258" w:numId="2">
+    <w:abstractNumId w:val="1"/>
+  </w:num>
+  <w:num w16cid:durableId="1289554274" w:numId="3">
+    <w:abstractNumId w:val="2"/>
+  </w:num>
+  <w:num w16cid:durableId="920481161" w:numId="4">
+    <w:abstractNumId w:val="3"/>
+  </w:num>
+  <w:num w16cid:durableId="1481728511" w:numId="5">
+    <w:abstractNumId w:val="8"/>
+  </w:num>
+  <w:num w16cid:durableId="1680623454" w:numId="6">
+    <w:abstractNumId w:val="4"/>
+  </w:num>
+  <w:num w16cid:durableId="1104423748" w:numId="7">
+    <w:abstractNumId w:val="5"/>
+  </w:num>
+  <w:num w16cid:durableId="2088109167" w:numId="8">
+    <w:abstractNumId w:val="6"/>
+  </w:num>
+  <w:num w16cid:durableId="1648318643" w:numId="9">
+    <w:abstractNumId w:val="7"/>
+  </w:num>
+  <w:num w16cid:durableId="804851072" w:numId="10">
+    <w:abstractNumId w:val="9"/>
+  </w:num>
+  <w:num w16cid:durableId="1068963628" w:numId="11">
+    <w:abstractNumId w:val="10"/>
+  </w:num>
+  <w:num w16cid:durableId="642657690" w:numId="12">
+    <w:abstractNumId w:val="11"/>
+  </w:num>
+  <w:num w16cid:durableId="1516189572" w:numId="13">
+    <w:abstractNumId w:val="12"/>
+  </w:num>
   <w:num w:numId="1000">
     <w:abstractNumId w:val="990"/>
   </w:num>
@@ -569,379 +1626,502 @@
 </file>
 
 <file path=word/styles.xml><?xml version="1.0" encoding="utf-8"?>
-<w:styles xmlns:r="http://schemas.openxmlformats.org/officeDocument/2006/relationships" xmlns:w="http://schemas.openxmlformats.org/wordprocessingml/2006/main">
+<w:styles xmlns:mc="http://schemas.openxmlformats.org/markup-compatibility/2006" xmlns:r="http://schemas.openxmlformats.org/officeDocument/2006/relationships" xmlns:w="http://schemas.openxmlformats.org/wordprocessingml/2006/main" xmlns:w14="http://schemas.microsoft.com/office/word/2010/wordml" xmlns:w15="http://schemas.microsoft.com/office/word/2012/wordml" xmlns:w16="http://schemas.microsoft.com/office/word/2018/wordml" xmlns:w16cex="http://schemas.microsoft.com/office/word/2018/wordml/cex" xmlns:w16cid="http://schemas.microsoft.com/office/word/2016/wordml/cid" xmlns:w16du="http://schemas.microsoft.com/office/word/2023/wordml/word16du" xmlns:w16sdtdh="http://schemas.microsoft.com/office/word/2020/wordml/sdtdatahash" xmlns:w16se="http://schemas.microsoft.com/office/word/2015/wordml/symex" mc:Ignorable="w14 w15 w16se w16cid w16 w16cex w16sdtdh w16du">
   <w:docDefaults>
     <w:rPrDefault>
       <w:rPr>
-        <w:rFonts w:asciiTheme="minorHAnsi" w:cstheme="minorBidi" w:eastAsiaTheme="minorHAnsi" w:hAnsiTheme="minorHAnsi"/>
-        <w:sz w:val="24"/>
-        <w:szCs w:val="24"/>
-        <w:lang w:bidi="ar-SA" w:eastAsia="en-US" w:val="en-US"/>
+        <w:rFonts w:ascii="Cambria" w:cs="Times New Roman" w:eastAsia="MS Mincho" w:hAnsi="Cambria"/>
+        <w:lang w:bidi="ar-SA" w:eastAsia="en-US" w:val="en-CA"/>
       </w:rPr>
     </w:rPrDefault>
-    <w:pPrDefault>
-      <w:pPr>
-        <w:spacing w:after="200"/>
-      </w:pPr>
-    </w:pPrDefault>
+    <w:pPrDefault/>
   </w:docDefaults>
-  <w:latentStyles w:count="276" w:defLockedState="0" w:defQFormat="0" w:defSemiHidden="0" w:defUIPriority="0" w:defUnhideWhenUsed="0"/>
+  <w:latentStyles w:count="376" w:defLockedState="0" w:defQFormat="0" w:defSemiHidden="0" w:defUIPriority="99" w:defUnhideWhenUsed="0">
+    <w:lsdException w:name="Normal" w:qFormat="1" w:uiPriority="0"/>
+    <w:lsdException w:name="heading 1" w:qFormat="1" w:uiPriority="9"/>
+    <w:lsdException w:name="heading 2" w:qFormat="1" w:semiHidden="1" w:uiPriority="9" w:unhideWhenUsed="1"/>
+    <w:lsdException w:name="heading 3" w:qFormat="1" w:semiHidden="1" w:uiPriority="9" w:unhideWhenUsed="1"/>
+    <w:lsdException w:name="heading 4" w:qFormat="1" w:semiHidden="1" w:uiPriority="9" w:unhideWhenUsed="1"/>
+    <w:lsdException w:name="heading 5" w:qFormat="1" w:semiHidden="1" w:uiPriority="9" w:unhideWhenUsed="1"/>
+    <w:lsdException w:name="heading 6" w:qFormat="1" w:semiHidden="1" w:uiPriority="9" w:unhideWhenUsed="1"/>
+    <w:lsdException w:name="heading 7" w:qFormat="1" w:semiHidden="1" w:uiPriority="9" w:unhideWhenUsed="1"/>
+    <w:lsdException w:name="heading 8" w:qFormat="1" w:semiHidden="1" w:uiPriority="9" w:unhideWhenUsed="1"/>
+    <w:lsdException w:name="heading 9" w:qFormat="1" w:semiHidden="1" w:uiPriority="9" w:unhideWhenUsed="1"/>
+    <w:lsdException w:name="index 1" w:semiHidden="1" w:unhideWhenUsed="1"/>
+    <w:lsdException w:name="index 2" w:semiHidden="1" w:unhideWhenUsed="1"/>
+    <w:lsdException w:name="index 3" w:semiHidden="1" w:unhideWhenUsed="1"/>
+    <w:lsdException w:name="index 4" w:semiHidden="1" w:unhideWhenUsed="1"/>
+    <w:lsdException w:name="index 5" w:semiHidden="1" w:unhideWhenUsed="1"/>
+    <w:lsdException w:name="index 6" w:semiHidden="1" w:unhideWhenUsed="1"/>
+    <w:lsdException w:name="index 7" w:semiHidden="1" w:unhideWhenUsed="1"/>
+    <w:lsdException w:name="index 8" w:semiHidden="1" w:unhideWhenUsed="1"/>
+    <w:lsdException w:name="index 9" w:semiHidden="1" w:unhideWhenUsed="1"/>
+    <w:lsdException w:name="toc 1" w:semiHidden="1" w:uiPriority="39" w:unhideWhenUsed="1"/>
+    <w:lsdException w:name="toc 2" w:semiHidden="1" w:uiPriority="39" w:unhideWhenUsed="1"/>
+    <w:lsdException w:name="toc 3" w:semiHidden="1" w:uiPriority="39" w:unhideWhenUsed="1"/>
+    <w:lsdException w:name="toc 4" w:semiHidden="1" w:uiPriority="39" w:unhideWhenUsed="1"/>
+    <w:lsdException w:name="toc 5" w:semiHidden="1" w:uiPriority="39" w:unhideWhenUsed="1"/>
+    <w:lsdException w:name="toc 6" w:semiHidden="1" w:uiPriority="39" w:unhideWhenUsed="1"/>
+    <w:lsdException w:name="toc 7" w:semiHidden="1" w:uiPriority="39" w:unhideWhenUsed="1"/>
+    <w:lsdException w:name="toc 8" w:semiHidden="1" w:uiPriority="39" w:unhideWhenUsed="1"/>
+    <w:lsdException w:name="toc 9" w:semiHidden="1" w:uiPriority="39" w:unhideWhenUsed="1"/>
+    <w:lsdException w:name="Normal Indent" w:semiHidden="1" w:unhideWhenUsed="1"/>
+    <w:lsdException w:name="footnote text" w:semiHidden="1" w:unhideWhenUsed="1"/>
+    <w:lsdException w:name="annotation text" w:semiHidden="1" w:unhideWhenUsed="1"/>
+    <w:lsdException w:name="header" w:semiHidden="1" w:unhideWhenUsed="1"/>
+    <w:lsdException w:name="footer" w:semiHidden="1" w:unhideWhenUsed="1"/>
+    <w:lsdException w:name="index heading" w:semiHidden="1" w:unhideWhenUsed="1"/>
+    <w:lsdException w:name="caption" w:qFormat="1" w:semiHidden="1" w:uiPriority="35" w:unhideWhenUsed="1"/>
+    <w:lsdException w:name="table of figures" w:semiHidden="1" w:unhideWhenUsed="1"/>
+    <w:lsdException w:name="envelope address" w:semiHidden="1" w:unhideWhenUsed="1"/>
+    <w:lsdException w:name="envelope return" w:semiHidden="1" w:unhideWhenUsed="1"/>
+    <w:lsdException w:name="footnote reference" w:semiHidden="1" w:unhideWhenUsed="1"/>
+    <w:lsdException w:name="annotation reference" w:semiHidden="1" w:unhideWhenUsed="1"/>
+    <w:lsdException w:name="line number" w:semiHidden="1" w:unhideWhenUsed="1"/>
+    <w:lsdException w:name="page number" w:semiHidden="1" w:unhideWhenUsed="1"/>
+    <w:lsdException w:name="endnote reference" w:semiHidden="1" w:unhideWhenUsed="1"/>
+    <w:lsdException w:name="endnote text" w:semiHidden="1" w:unhideWhenUsed="1"/>
+    <w:lsdException w:name="table of authorities" w:semiHidden="1" w:unhideWhenUsed="1"/>
+    <w:lsdException w:name="macro" w:semiHidden="1" w:unhideWhenUsed="1"/>
+    <w:lsdException w:name="toa heading" w:semiHidden="1" w:unhideWhenUsed="1"/>
+    <w:lsdException w:name="List" w:semiHidden="1" w:unhideWhenUsed="1"/>
+    <w:lsdException w:name="List Bullet" w:semiHidden="1" w:unhideWhenUsed="1"/>
+    <w:lsdException w:name="List Number" w:semiHidden="1" w:unhideWhenUsed="1"/>
+    <w:lsdException w:name="List 2" w:semiHidden="1" w:unhideWhenUsed="1"/>
+    <w:lsdException w:name="List 3" w:semiHidden="1" w:unhideWhenUsed="1"/>
+    <w:lsdException w:name="List 4" w:semiHidden="1" w:unhideWhenUsed="1"/>
+    <w:lsdException w:name="List 5" w:semiHidden="1" w:unhideWhenUsed="1"/>
+    <w:lsdException w:name="List Bullet 2" w:semiHidden="1" w:unhideWhenUsed="1"/>
+    <w:lsdException w:name="List Bullet 3" w:semiHidden="1" w:unhideWhenUsed="1"/>
+    <w:lsdException w:name="List Bullet 4" w:semiHidden="1" w:unhideWhenUsed="1"/>
+    <w:lsdException w:name="List Bullet 5" w:semiHidden="1" w:unhideWhenUsed="1"/>
+    <w:lsdException w:name="List Number 2" w:semiHidden="1" w:unhideWhenUsed="1"/>
+    <w:lsdException w:name="List Number 3" w:semiHidden="1" w:unhideWhenUsed="1"/>
+    <w:lsdException w:name="List Number 4" w:semiHidden="1" w:unhideWhenUsed="1"/>
+    <w:lsdException w:name="List Number 5" w:semiHidden="1" w:unhideWhenUsed="1"/>
+    <w:lsdException w:name="Title" w:qFormat="1" w:uiPriority="10"/>
+    <w:lsdException w:name="Closing" w:semiHidden="1" w:unhideWhenUsed="1"/>
+    <w:lsdException w:name="Signature" w:semiHidden="1" w:unhideWhenUsed="1"/>
+    <w:lsdException w:name="Default Paragraph Font" w:semiHidden="1" w:uiPriority="1" w:unhideWhenUsed="1"/>
+    <w:lsdException w:name="Body Text" w:semiHidden="1" w:unhideWhenUsed="1"/>
+    <w:lsdException w:name="Body Text Indent" w:semiHidden="1" w:unhideWhenUsed="1"/>
+    <w:lsdException w:name="List Continue" w:semiHidden="1" w:unhideWhenUsed="1"/>
+    <w:lsdException w:name="List Continue 2" w:semiHidden="1" w:unhideWhenUsed="1"/>
+    <w:lsdException w:name="List Continue 3" w:semiHidden="1" w:unhideWhenUsed="1"/>
+    <w:lsdException w:name="List Continue 4" w:semiHidden="1" w:unhideWhenUsed="1"/>
+    <w:lsdException w:name="List Continue 5" w:semiHidden="1" w:unhideWhenUsed="1"/>
+    <w:lsdException w:name="Message Header" w:semiHidden="1" w:unhideWhenUsed="1"/>
+    <w:lsdException w:name="Subtitle" w:qFormat="1" w:uiPriority="11"/>
+    <w:lsdException w:name="Salutation" w:semiHidden="1" w:unhideWhenUsed="1"/>
+    <w:lsdException w:name="Date" w:semiHidden="1" w:unhideWhenUsed="1"/>
+    <w:lsdException w:name="Body Text First Indent" w:semiHidden="1" w:unhideWhenUsed="1"/>
+    <w:lsdException w:name="Body Text First Indent 2" w:semiHidden="1" w:unhideWhenUsed="1"/>
+    <w:lsdException w:name="Note Heading" w:semiHidden="1" w:unhideWhenUsed="1"/>
+    <w:lsdException w:name="Body Text 2" w:semiHidden="1" w:unhideWhenUsed="1"/>
+    <w:lsdException w:name="Body Text 3" w:semiHidden="1" w:unhideWhenUsed="1"/>
+    <w:lsdException w:name="Body Text Indent 2" w:semiHidden="1" w:unhideWhenUsed="1"/>
+    <w:lsdException w:name="Body Text Indent 3" w:semiHidden="1" w:unhideWhenUsed="1"/>
+    <w:lsdException w:name="Block Text" w:semiHidden="1" w:unhideWhenUsed="1"/>
+    <w:lsdException w:name="Hyperlink" w:semiHidden="1" w:unhideWhenUsed="1"/>
+    <w:lsdException w:name="FollowedHyperlink" w:semiHidden="1" w:unhideWhenUsed="1"/>
+    <w:lsdException w:name="Strong" w:qFormat="1" w:uiPriority="22"/>
+    <w:lsdException w:name="Emphasis" w:qFormat="1" w:uiPriority="20"/>
+    <w:lsdException w:name="Document Map" w:semiHidden="1" w:unhideWhenUsed="1"/>
+    <w:lsdException w:name="Plain Text" w:semiHidden="1" w:unhideWhenUsed="1"/>
+    <w:lsdException w:name="E-mail Signature" w:semiHidden="1" w:unhideWhenUsed="1"/>
+    <w:lsdException w:name="HTML Top of Form" w:semiHidden="1" w:unhideWhenUsed="1"/>
+    <w:lsdException w:name="HTML Bottom of Form" w:semiHidden="1" w:unhideWhenUsed="1"/>
+    <w:lsdException w:name="Normal (Web)" w:semiHidden="1" w:unhideWhenUsed="1"/>
+    <w:lsdException w:name="HTML Acronym" w:semiHidden="1" w:unhideWhenUsed="1"/>
+    <w:lsdException w:name="HTML Address" w:semiHidden="1" w:unhideWhenUsed="1"/>
+    <w:lsdException w:name="HTML Cite" w:semiHidden="1" w:unhideWhenUsed="1"/>
+    <w:lsdException w:name="HTML Code" w:semiHidden="1" w:unhideWhenUsed="1"/>
+    <w:lsdException w:name="HTML Definition" w:semiHidden="1" w:unhideWhenUsed="1"/>
+    <w:lsdException w:name="HTML Keyboard" w:semiHidden="1" w:unhideWhenUsed="1"/>
+    <w:lsdException w:name="HTML Preformatted" w:semiHidden="1" w:unhideWhenUsed="1"/>
+    <w:lsdException w:name="HTML Sample" w:semiHidden="1" w:unhideWhenUsed="1"/>
+    <w:lsdException w:name="HTML Typewriter" w:semiHidden="1" w:unhideWhenUsed="1"/>
+    <w:lsdException w:name="HTML Variable" w:semiHidden="1" w:unhideWhenUsed="1"/>
+    <w:lsdException w:name="Normal Table" w:semiHidden="1" w:unhideWhenUsed="1"/>
+    <w:lsdException w:name="annotation subject" w:semiHidden="1" w:unhideWhenUsed="1"/>
+    <w:lsdException w:name="No List" w:semiHidden="1" w:unhideWhenUsed="1"/>
+    <w:lsdException w:name="Outline List 1" w:semiHidden="1" w:unhideWhenUsed="1"/>
+    <w:lsdException w:name="Outline List 2" w:semiHidden="1" w:unhideWhenUsed="1"/>
+    <w:lsdException w:name="Outline List 3" w:semiHidden="1" w:unhideWhenUsed="1"/>
+    <w:lsdException w:name="Table Simple 1" w:semiHidden="1" w:unhideWhenUsed="1"/>
+    <w:lsdException w:name="Table Simple 2" w:semiHidden="1" w:unhideWhenUsed="1"/>
+    <w:lsdException w:name="Table Simple 3" w:semiHidden="1" w:unhideWhenUsed="1"/>
+    <w:lsdException w:name="Table Classic 1" w:semiHidden="1" w:unhideWhenUsed="1"/>
+    <w:lsdException w:name="Table Classic 2" w:semiHidden="1" w:unhideWhenUsed="1"/>
+    <w:lsdException w:name="Table Classic 3" w:semiHidden="1" w:unhideWhenUsed="1"/>
+    <w:lsdException w:name="Table Classic 4" w:semiHidden="1" w:unhideWhenUsed="1"/>
+    <w:lsdException w:name="Table Colorful 1" w:semiHidden="1" w:unhideWhenUsed="1"/>
+    <w:lsdException w:name="Table Colorful 2" w:semiHidden="1" w:unhideWhenUsed="1"/>
+    <w:lsdException w:name="Table Colorful 3" w:semiHidden="1" w:unhideWhenUsed="1"/>
+    <w:lsdException w:name="Table Columns 1" w:semiHidden="1" w:unhideWhenUsed="1"/>
+    <w:lsdException w:name="Table Columns 2" w:semiHidden="1" w:unhideWhenUsed="1"/>
+    <w:lsdException w:name="Table Columns 3" w:semiHidden="1" w:unhideWhenUsed="1"/>
+    <w:lsdException w:name="Table Columns 4" w:semiHidden="1" w:unhideWhenUsed="1"/>
+    <w:lsdException w:name="Table Columns 5" w:semiHidden="1" w:unhideWhenUsed="1"/>
+    <w:lsdException w:name="Table Grid 1" w:semiHidden="1" w:unhideWhenUsed="1"/>
+    <w:lsdException w:name="Table Grid 2" w:semiHidden="1" w:unhideWhenUsed="1"/>
+    <w:lsdException w:name="Table Grid 3" w:semiHidden="1" w:unhideWhenUsed="1"/>
+    <w:lsdException w:name="Table Grid 4" w:semiHidden="1" w:unhideWhenUsed="1"/>
+    <w:lsdException w:name="Table Grid 5" w:semiHidden="1" w:unhideWhenUsed="1"/>
+    <w:lsdException w:name="Table Grid 6" w:semiHidden="1" w:unhideWhenUsed="1"/>
+    <w:lsdException w:name="Table Grid 7" w:semiHidden="1" w:unhideWhenUsed="1"/>
+    <w:lsdException w:name="Table Grid 8" w:semiHidden="1" w:unhideWhenUsed="1"/>
+    <w:lsdException w:name="Table List 1" w:semiHidden="1" w:unhideWhenUsed="1"/>
+    <w:lsdException w:name="Table List 2" w:semiHidden="1" w:unhideWhenUsed="1"/>
+    <w:lsdException w:name="Table List 3" w:semiHidden="1" w:unhideWhenUsed="1"/>
+    <w:lsdException w:name="Table List 4" w:semiHidden="1" w:unhideWhenUsed="1"/>
+    <w:lsdException w:name="Table List 5" w:semiHidden="1" w:unhideWhenUsed="1"/>
+    <w:lsdException w:name="Table List 6" w:semiHidden="1" w:unhideWhenUsed="1"/>
+    <w:lsdException w:name="Table List 7" w:semiHidden="1" w:unhideWhenUsed="1"/>
+    <w:lsdException w:name="Table List 8" w:semiHidden="1" w:unhideWhenUsed="1"/>
+    <w:lsdException w:name="Table 3D effects 1" w:semiHidden="1" w:unhideWhenUsed="1"/>
+    <w:lsdException w:name="Table 3D effects 2" w:semiHidden="1" w:unhideWhenUsed="1"/>
+    <w:lsdException w:name="Table 3D effects 3" w:semiHidden="1" w:unhideWhenUsed="1"/>
+    <w:lsdException w:name="Table Contemporary" w:semiHidden="1" w:unhideWhenUsed="1"/>
+    <w:lsdException w:name="Table Elegant" w:semiHidden="1" w:unhideWhenUsed="1"/>
+    <w:lsdException w:name="Table Professional" w:semiHidden="1" w:unhideWhenUsed="1"/>
+    <w:lsdException w:name="Table Subtle 1" w:semiHidden="1" w:unhideWhenUsed="1"/>
+    <w:lsdException w:name="Table Subtle 2" w:semiHidden="1" w:unhideWhenUsed="1"/>
+    <w:lsdException w:name="Table Web 1" w:semiHidden="1" w:unhideWhenUsed="1"/>
+    <w:lsdException w:name="Table Web 2" w:semiHidden="1" w:unhideWhenUsed="1"/>
+    <w:lsdException w:name="Table Web 3" w:semiHidden="1" w:unhideWhenUsed="1"/>
+    <w:lsdException w:name="Balloon Text" w:semiHidden="1" w:unhideWhenUsed="1"/>
+    <w:lsdException w:name="Table Grid" w:uiPriority="59"/>
+    <w:lsdException w:name="Table Theme" w:semiHidden="1" w:unhideWhenUsed="1"/>
+    <w:lsdException w:name="Placeholder Text" w:semiHidden="1"/>
+    <w:lsdException w:name="No Spacing" w:qFormat="1" w:uiPriority="1"/>
+    <w:lsdException w:name="Light Shading" w:uiPriority="60"/>
+    <w:lsdException w:name="Light List" w:uiPriority="61"/>
+    <w:lsdException w:name="Light Grid" w:uiPriority="62"/>
+    <w:lsdException w:name="Medium Shading 1" w:uiPriority="63"/>
+    <w:lsdException w:name="Medium Shading 2" w:uiPriority="64"/>
+    <w:lsdException w:name="Medium List 1" w:uiPriority="65"/>
+    <w:lsdException w:name="Medium List 2" w:uiPriority="66"/>
+    <w:lsdException w:name="Medium Grid 1" w:uiPriority="67"/>
+    <w:lsdException w:name="Medium Grid 2" w:uiPriority="68"/>
+    <w:lsdException w:name="Medium Grid 3" w:uiPriority="69"/>
+    <w:lsdException w:name="Dark List" w:uiPriority="70"/>
+    <w:lsdException w:name="Colorful Shading" w:uiPriority="71"/>
+    <w:lsdException w:name="Colorful List" w:uiPriority="72"/>
+    <w:lsdException w:name="Colorful Grid" w:uiPriority="73"/>
+    <w:lsdException w:name="Light Shading Accent 1" w:uiPriority="60"/>
+    <w:lsdException w:name="Light List Accent 1" w:uiPriority="61"/>
+    <w:lsdException w:name="Light Grid Accent 1" w:uiPriority="62"/>
+    <w:lsdException w:name="Medium Shading 1 Accent 1" w:uiPriority="63"/>
+    <w:lsdException w:name="Medium Shading 2 Accent 1" w:uiPriority="64"/>
+    <w:lsdException w:name="Medium List 1 Accent 1" w:uiPriority="65"/>
+    <w:lsdException w:name="Revision" w:semiHidden="1"/>
+    <w:lsdException w:name="List Paragraph" w:qFormat="1" w:uiPriority="34"/>
+    <w:lsdException w:name="Quote" w:qFormat="1" w:uiPriority="29"/>
+    <w:lsdException w:name="Intense Quote" w:qFormat="1" w:uiPriority="30"/>
+    <w:lsdException w:name="Medium List 2 Accent 1" w:uiPriority="66"/>
+    <w:lsdException w:name="Medium Grid 1 Accent 1" w:uiPriority="67"/>
+    <w:lsdException w:name="Medium Grid 2 Accent 1" w:uiPriority="68"/>
+    <w:lsdException w:name="Medium Grid 3 Accent 1" w:uiPriority="69"/>
+    <w:lsdException w:name="Dark List Accent 1" w:uiPriority="70"/>
+    <w:lsdException w:name="Colorful Shading Accent 1" w:uiPriority="71"/>
+    <w:lsdException w:name="Colorful List Accent 1" w:uiPriority="72"/>
+    <w:lsdException w:name="Colorful Grid Accent 1" w:uiPriority="73"/>
+    <w:lsdException w:name="Light Shading Accent 2" w:uiPriority="60"/>
+    <w:lsdException w:name="Light List Accent 2" w:uiPriority="61"/>
+    <w:lsdException w:name="Light Grid Accent 2" w:uiPriority="62"/>
+    <w:lsdException w:name="Medium Shading 1 Accent 2" w:uiPriority="63"/>
+    <w:lsdException w:name="Medium Shading 2 Accent 2" w:uiPriority="64"/>
+    <w:lsdException w:name="Medium List 1 Accent 2" w:uiPriority="65"/>
+    <w:lsdException w:name="Medium List 2 Accent 2" w:uiPriority="66"/>
+    <w:lsdException w:name="Medium Grid 1 Accent 2" w:uiPriority="67"/>
+    <w:lsdException w:name="Medium Grid 2 Accent 2" w:uiPriority="68"/>
+    <w:lsdException w:name="Medium Grid 3 Accent 2" w:uiPriority="69"/>
+    <w:lsdException w:name="Dark List Accent 2" w:uiPriority="70"/>
+    <w:lsdException w:name="Colorful Shading Accent 2" w:uiPriority="71"/>
+    <w:lsdException w:name="Colorful List Accent 2" w:uiPriority="72"/>
+    <w:lsdException w:name="Colorful Grid Accent 2" w:uiPriority="73"/>
+    <w:lsdException w:name="Light Shading Accent 3" w:uiPriority="60"/>
+    <w:lsdException w:name="Light List Accent 3" w:uiPriority="61"/>
+    <w:lsdException w:name="Light Grid Accent 3" w:uiPriority="62"/>
+    <w:lsdException w:name="Medium Shading 1 Accent 3" w:uiPriority="63"/>
+    <w:lsdException w:name="Medium Shading 2 Accent 3" w:uiPriority="64"/>
+    <w:lsdException w:name="Medium List 1 Accent 3" w:uiPriority="65"/>
+    <w:lsdException w:name="Medium List 2 Accent 3" w:uiPriority="66"/>
+    <w:lsdException w:name="Medium Grid 1 Accent 3" w:uiPriority="67"/>
+    <w:lsdException w:name="Medium Grid 2 Accent 3" w:uiPriority="68"/>
+    <w:lsdException w:name="Medium Grid 3 Accent 3" w:uiPriority="69"/>
+    <w:lsdException w:name="Dark List Accent 3" w:uiPriority="70"/>
+    <w:lsdException w:name="Colorful Shading Accent 3" w:uiPriority="71"/>
+    <w:lsdException w:name="Colorful List Accent 3" w:uiPriority="72"/>
+    <w:lsdException w:name="Colorful Grid Accent 3" w:uiPriority="73"/>
+    <w:lsdException w:name="Light Shading Accent 4" w:uiPriority="60"/>
+    <w:lsdException w:name="Light List Accent 4" w:uiPriority="61"/>
+    <w:lsdException w:name="Light Grid Accent 4" w:uiPriority="62"/>
+    <w:lsdException w:name="Medium Shading 1 Accent 4" w:uiPriority="63"/>
+    <w:lsdException w:name="Medium Shading 2 Accent 4" w:uiPriority="64"/>
+    <w:lsdException w:name="Medium List 1 Accent 4" w:uiPriority="65"/>
+    <w:lsdException w:name="Medium List 2 Accent 4" w:uiPriority="66"/>
+    <w:lsdException w:name="Medium Grid 1 Accent 4" w:uiPriority="67"/>
+    <w:lsdException w:name="Medium Grid 2 Accent 4" w:uiPriority="68"/>
+    <w:lsdException w:name="Medium Grid 3 Accent 4" w:uiPriority="69"/>
+    <w:lsdException w:name="Dark List Accent 4" w:uiPriority="70"/>
+    <w:lsdException w:name="Colorful Shading Accent 4" w:uiPriority="71"/>
+    <w:lsdException w:name="Colorful List Accent 4" w:uiPriority="72"/>
+    <w:lsdException w:name="Colorful Grid Accent 4" w:uiPriority="73"/>
+    <w:lsdException w:name="Light Shading Accent 5" w:uiPriority="60"/>
+    <w:lsdException w:name="Light List Accent 5" w:uiPriority="61"/>
+    <w:lsdException w:name="Light Grid Accent 5" w:uiPriority="62"/>
+    <w:lsdException w:name="Medium Shading 1 Accent 5" w:uiPriority="63"/>
+    <w:lsdException w:name="Medium Shading 2 Accent 5" w:uiPriority="64"/>
+    <w:lsdException w:name="Medium List 1 Accent 5" w:uiPriority="65"/>
+    <w:lsdException w:name="Medium List 2 Accent 5" w:uiPriority="66"/>
+    <w:lsdException w:name="Medium Grid 1 Accent 5" w:uiPriority="67"/>
+    <w:lsdException w:name="Medium Grid 2 Accent 5" w:uiPriority="68"/>
+    <w:lsdException w:name="Medium Grid 3 Accent 5" w:uiPriority="69"/>
+    <w:lsdException w:name="Dark List Accent 5" w:uiPriority="70"/>
+    <w:lsdException w:name="Colorful Shading Accent 5" w:uiPriority="71"/>
+    <w:lsdException w:name="Colorful List Accent 5" w:uiPriority="72"/>
+    <w:lsdException w:name="Colorful Grid Accent 5" w:uiPriority="73"/>
+    <w:lsdException w:name="Light Shading Accent 6" w:uiPriority="60"/>
+    <w:lsdException w:name="Light List Accent 6" w:uiPriority="61"/>
+    <w:lsdException w:name="Light Grid Accent 6" w:uiPriority="62"/>
+    <w:lsdException w:name="Medium Shading 1 Accent 6" w:uiPriority="63"/>
+    <w:lsdException w:name="Medium Shading 2 Accent 6" w:uiPriority="64"/>
+    <w:lsdException w:name="Medium List 1 Accent 6" w:uiPriority="65"/>
+    <w:lsdException w:name="Medium List 2 Accent 6" w:uiPriority="66"/>
+    <w:lsdException w:name="Medium Grid 1 Accent 6" w:uiPriority="67"/>
+    <w:lsdException w:name="Medium Grid 2 Accent 6" w:uiPriority="68"/>
+    <w:lsdException w:name="Medium Grid 3 Accent 6" w:uiPriority="69"/>
+    <w:lsdException w:name="Dark List Accent 6" w:uiPriority="70"/>
+    <w:lsdException w:name="Colorful Shading Accent 6" w:uiPriority="71"/>
+    <w:lsdException w:name="Colorful List Accent 6" w:uiPriority="72"/>
+    <w:lsdException w:name="Colorful Grid Accent 6" w:uiPriority="73"/>
+    <w:lsdException w:name="Subtle Emphasis" w:qFormat="1" w:uiPriority="19"/>
+    <w:lsdException w:name="Intense Emphasis" w:qFormat="1" w:uiPriority="21"/>
+    <w:lsdException w:name="Subtle Reference" w:qFormat="1" w:uiPriority="31"/>
+    <w:lsdException w:name="Intense Reference" w:qFormat="1" w:uiPriority="32"/>
+    <w:lsdException w:name="Book Title" w:qFormat="1" w:uiPriority="33"/>
+    <w:lsdException w:name="Bibliography" w:semiHidden="1" w:uiPriority="37" w:unhideWhenUsed="1"/>
+    <w:lsdException w:name="TOC Heading" w:qFormat="1" w:semiHidden="1" w:uiPriority="39" w:unhideWhenUsed="1"/>
+    <w:lsdException w:name="Plain Table 1" w:uiPriority="41"/>
+    <w:lsdException w:name="Plain Table 2" w:uiPriority="42"/>
+    <w:lsdException w:name="Plain Table 3" w:uiPriority="43"/>
+    <w:lsdException w:name="Plain Table 4" w:uiPriority="44"/>
+    <w:lsdException w:name="Plain Table 5" w:uiPriority="45"/>
+    <w:lsdException w:name="Grid Table Light" w:uiPriority="40"/>
+    <w:lsdException w:name="Grid Table 1 Light" w:uiPriority="46"/>
+    <w:lsdException w:name="Grid Table 2" w:uiPriority="47"/>
+    <w:lsdException w:name="Grid Table 3" w:uiPriority="48"/>
+    <w:lsdException w:name="Grid Table 4" w:uiPriority="49"/>
+    <w:lsdException w:name="Grid Table 5 Dark" w:uiPriority="50"/>
+    <w:lsdException w:name="Grid Table 6 Colorful" w:uiPriority="51"/>
+    <w:lsdException w:name="Grid Table 7 Colorful" w:uiPriority="52"/>
+    <w:lsdException w:name="Grid Table 1 Light Accent 1" w:uiPriority="46"/>
+    <w:lsdException w:name="Grid Table 2 Accent 1" w:uiPriority="47"/>
+    <w:lsdException w:name="Grid Table 3 Accent 1" w:uiPriority="48"/>
+    <w:lsdException w:name="Grid Table 4 Accent 1" w:uiPriority="49"/>
+    <w:lsdException w:name="Grid Table 5 Dark Accent 1" w:uiPriority="50"/>
+    <w:lsdException w:name="Grid Table 6 Colorful Accent 1" w:uiPriority="51"/>
+    <w:lsdException w:name="Grid Table 7 Colorful Accent 1" w:uiPriority="52"/>
+    <w:lsdException w:name="Grid Table 1 Light Accent 2" w:uiPriority="46"/>
+    <w:lsdException w:name="Grid Table 2 Accent 2" w:uiPriority="47"/>
+    <w:lsdException w:name="Grid Table 3 Accent 2" w:uiPriority="48"/>
+    <w:lsdException w:name="Grid Table 4 Accent 2" w:uiPriority="49"/>
+    <w:lsdException w:name="Grid Table 5 Dark Accent 2" w:uiPriority="50"/>
+    <w:lsdException w:name="Grid Table 6 Colorful Accent 2" w:uiPriority="51"/>
+    <w:lsdException w:name="Grid Table 7 Colorful Accent 2" w:uiPriority="52"/>
+    <w:lsdException w:name="Grid Table 1 Light Accent 3" w:uiPriority="46"/>
+    <w:lsdException w:name="Grid Table 2 Accent 3" w:uiPriority="47"/>
+    <w:lsdException w:name="Grid Table 3 Accent 3" w:uiPriority="48"/>
+    <w:lsdException w:name="Grid Table 4 Accent 3" w:uiPriority="49"/>
+    <w:lsdException w:name="Grid Table 5 Dark Accent 3" w:uiPriority="50"/>
+    <w:lsdException w:name="Grid Table 6 Colorful Accent 3" w:uiPriority="51"/>
+    <w:lsdException w:name="Grid Table 7 Colorful Accent 3" w:uiPriority="52"/>
+    <w:lsdException w:name="Grid Table 1 Light Accent 4" w:uiPriority="46"/>
+    <w:lsdException w:name="Grid Table 2 Accent 4" w:uiPriority="47"/>
+    <w:lsdException w:name="Grid Table 3 Accent 4" w:uiPriority="48"/>
+    <w:lsdException w:name="Grid Table 4 Accent 4" w:uiPriority="49"/>
+    <w:lsdException w:name="Grid Table 5 Dark Accent 4" w:uiPriority="50"/>
+    <w:lsdException w:name="Grid Table 6 Colorful Accent 4" w:uiPriority="51"/>
+    <w:lsdException w:name="Grid Table 7 Colorful Accent 4" w:uiPriority="52"/>
+    <w:lsdException w:name="Grid Table 1 Light Accent 5" w:uiPriority="46"/>
+    <w:lsdException w:name="Grid Table 2 Accent 5" w:uiPriority="47"/>
+    <w:lsdException w:name="Grid Table 3 Accent 5" w:uiPriority="48"/>
+    <w:lsdException w:name="Grid Table 4 Accent 5" w:uiPriority="49"/>
+    <w:lsdException w:name="Grid Table 5 Dark Accent 5" w:uiPriority="50"/>
+    <w:lsdException w:name="Grid Table 6 Colorful Accent 5" w:uiPriority="51"/>
+    <w:lsdException w:name="Grid Table 7 Colorful Accent 5" w:uiPriority="52"/>
+    <w:lsdException w:name="Grid Table 1 Light Accent 6" w:uiPriority="46"/>
+    <w:lsdException w:name="Grid Table 2 Accent 6" w:uiPriority="47"/>
+    <w:lsdException w:name="Grid Table 3 Accent 6" w:uiPriority="48"/>
+    <w:lsdException w:name="Grid Table 4 Accent 6" w:uiPriority="49"/>
+    <w:lsdException w:name="Grid Table 5 Dark Accent 6" w:uiPriority="50"/>
+    <w:lsdException w:name="Grid Table 6 Colorful Accent 6" w:uiPriority="51"/>
+    <w:lsdException w:name="Grid Table 7 Colorful Accent 6" w:uiPriority="52"/>
+    <w:lsdException w:name="List Table 1 Light" w:uiPriority="46"/>
+    <w:lsdException w:name="List Table 2" w:uiPriority="47"/>
+    <w:lsdException w:name="List Table 3" w:uiPriority="48"/>
+    <w:lsdException w:name="List Table 4" w:uiPriority="49"/>
+    <w:lsdException w:name="List Table 5 Dark" w:uiPriority="50"/>
+    <w:lsdException w:name="List Table 6 Colorful" w:uiPriority="51"/>
+    <w:lsdException w:name="List Table 7 Colorful" w:uiPriority="52"/>
+    <w:lsdException w:name="List Table 1 Light Accent 1" w:uiPriority="46"/>
+    <w:lsdException w:name="List Table 2 Accent 1" w:uiPriority="47"/>
+    <w:lsdException w:name="List Table 3 Accent 1" w:uiPriority="48"/>
+    <w:lsdException w:name="List Table 4 Accent 1" w:uiPriority="49"/>
+    <w:lsdException w:name="List Table 5 Dark Accent 1" w:uiPriority="50"/>
+    <w:lsdException w:name="List Table 6 Colorful Accent 1" w:uiPriority="51"/>
+    <w:lsdException w:name="List Table 7 Colorful Accent 1" w:uiPriority="52"/>
+    <w:lsdException w:name="List Table 1 Light Accent 2" w:uiPriority="46"/>
+    <w:lsdException w:name="List Table 2 Accent 2" w:uiPriority="47"/>
+    <w:lsdException w:name="List Table 3 Accent 2" w:uiPriority="48"/>
+    <w:lsdException w:name="List Table 4 Accent 2" w:uiPriority="49"/>
+    <w:lsdException w:name="List Table 5 Dark Accent 2" w:uiPriority="50"/>
+    <w:lsdException w:name="List Table 6 Colorful Accent 2" w:uiPriority="51"/>
+    <w:lsdException w:name="List Table 7 Colorful Accent 2" w:uiPriority="52"/>
+    <w:lsdException w:name="List Table 1 Light Accent 3" w:uiPriority="46"/>
+    <w:lsdException w:name="List Table 2 Accent 3" w:uiPriority="47"/>
+    <w:lsdException w:name="List Table 3 Accent 3" w:uiPriority="48"/>
+    <w:lsdException w:name="List Table 4 Accent 3" w:uiPriority="49"/>
+    <w:lsdException w:name="List Table 5 Dark Accent 3" w:uiPriority="50"/>
+    <w:lsdException w:name="List Table 6 Colorful Accent 3" w:uiPriority="51"/>
+    <w:lsdException w:name="List Table 7 Colorful Accent 3" w:uiPriority="52"/>
+    <w:lsdException w:name="List Table 1 Light Accent 4" w:uiPriority="46"/>
+    <w:lsdException w:name="List Table 2 Accent 4" w:uiPriority="47"/>
+    <w:lsdException w:name="List Table 3 Accent 4" w:uiPriority="48"/>
+    <w:lsdException w:name="List Table 4 Accent 4" w:uiPriority="49"/>
+    <w:lsdException w:name="List Table 5 Dark Accent 4" w:uiPriority="50"/>
+    <w:lsdException w:name="List Table 6 Colorful Accent 4" w:uiPriority="51"/>
+    <w:lsdException w:name="List Table 7 Colorful Accent 4" w:uiPriority="52"/>
+    <w:lsdException w:name="List Table 1 Light Accent 5" w:uiPriority="46"/>
+    <w:lsdException w:name="List Table 2 Accent 5" w:uiPriority="47"/>
+    <w:lsdException w:name="List Table 3 Accent 5" w:uiPriority="48"/>
+    <w:lsdException w:name="List Table 4 Accent 5" w:uiPriority="49"/>
+    <w:lsdException w:name="List Table 5 Dark Accent 5" w:uiPriority="50"/>
+    <w:lsdException w:name="List Table 6 Colorful Accent 5" w:uiPriority="51"/>
+    <w:lsdException w:name="List Table 7 Colorful Accent 5" w:uiPriority="52"/>
+    <w:lsdException w:name="List Table 1 Light Accent 6" w:uiPriority="46"/>
+    <w:lsdException w:name="List Table 2 Accent 6" w:uiPriority="47"/>
+    <w:lsdException w:name="List Table 3 Accent 6" w:uiPriority="48"/>
+    <w:lsdException w:name="List Table 4 Accent 6" w:uiPriority="49"/>
+    <w:lsdException w:name="List Table 5 Dark Accent 6" w:uiPriority="50"/>
+    <w:lsdException w:name="List Table 6 Colorful Accent 6" w:uiPriority="51"/>
+    <w:lsdException w:name="List Table 7 Colorful Accent 6" w:uiPriority="52"/>
+    <w:lsdException w:name="Mention" w:semiHidden="1" w:unhideWhenUsed="1"/>
+    <w:lsdException w:name="Smart Hyperlink" w:semiHidden="1" w:unhideWhenUsed="1"/>
+    <w:lsdException w:name="Smart Link" w:semiHidden="1" w:unhideWhenUsed="1"/>
+  </w:latentStyles>
   <w:style w:default="1" w:styleId="Normal" w:type="paragraph">
     <w:name w:val="Normal"/>
     <w:qFormat/>
-  </w:style>
-  <w:style w:styleId="BodyText" w:type="paragraph">
-    <w:name w:val="Body Text"/>
+    <w:rsid w:val="007F23B4"/>
+    <w:pPr>
+      <w:spacing w:after="240"/>
+    </w:pPr>
+    <w:rPr>
+      <w:rFonts w:ascii="Aptos" w:cstheme="minorBidi" w:eastAsiaTheme="minorHAnsi" w:hAnsi="Aptos"/>
+      <w:sz w:val="22"/>
+      <w:szCs w:val="24"/>
+    </w:rPr>
+  </w:style>
+  <w:style w:styleId="Heading1" w:type="paragraph">
+    <w:name w:val="heading 1"/>
+    <w:basedOn w:val="FacultyandDept"/>
+    <w:next w:val="Normal"/>
+    <w:link w:val="Heading1Char"/>
+    <w:uiPriority w:val="9"/>
+    <w:qFormat/>
+    <w:rsid w:val="001164FA"/>
+    <w:pPr>
+      <w:jc w:val="center"/>
+      <w:outlineLvl w:val="0"/>
+    </w:pPr>
+    <w:rPr>
+      <w:b/>
+      <w:color w:themeColor="text1" w:val="000000"/>
+      <w:sz w:val="28"/>
+    </w:rPr>
+  </w:style>
+  <w:style w:styleId="Heading2" w:type="paragraph">
+    <w:name w:val="heading 2"/>
     <w:basedOn w:val="Normal"/>
-    <w:link w:val="BodyTextChar"/>
-    <w:pPr>
-      <w:spacing w:after="180" w:before="180"/>
-    </w:pPr>
+    <w:next w:val="Normal"/>
+    <w:link w:val="Heading2Char"/>
+    <w:uiPriority w:val="9"/>
+    <w:unhideWhenUsed/>
     <w:qFormat/>
-  </w:style>
-  <w:style w:customStyle="1" w:styleId="FirstParagraph" w:type="paragraph">
-    <w:name w:val="First Paragraph"/>
-    <w:basedOn w:val="BodyText"/>
-    <w:next w:val="BodyText"/>
-    <w:qFormat/>
-  </w:style>
-  <w:style w:customStyle="1" w:styleId="Compact" w:type="paragraph">
-    <w:name w:val="Compact"/>
-    <w:basedOn w:val="BodyText"/>
-    <w:qFormat/>
-    <w:pPr>
-      <w:spacing w:after="36" w:before="36"/>
-    </w:pPr>
-  </w:style>
-  <w:style w:styleId="Title" w:type="paragraph">
-    <w:name w:val="Title"/>
-    <w:basedOn w:val="Normal"/>
-    <w:next w:val="BodyText"/>
-    <w:qFormat/>
+    <w:rsid w:val="001164FA"/>
     <w:pPr>
       <w:keepNext/>
       <w:keepLines/>
-      <w:spacing w:after="240" w:before="480"/>
-      <w:jc w:val="center"/>
+      <w:spacing w:after="120" w:before="120"/>
+      <w:outlineLvl w:val="1"/>
     </w:pPr>
     <w:rPr>
-      <w:rFonts w:asciiTheme="majorHAnsi" w:cstheme="majorBidi" w:eastAsiaTheme="majorEastAsia" w:hAnsiTheme="majorHAnsi"/>
+      <w:rFonts w:cstheme="majorBidi" w:eastAsiaTheme="majorEastAsia"/>
       <w:b/>
-      <w:bCs/>
-      <w:color w:themeColor="accent1" w:themeShade="B5" w:val="345A8A"/>
-      <w:sz w:val="36"/>
-      <w:szCs w:val="36"/>
-    </w:rPr>
-  </w:style>
-  <w:style w:styleId="Subtitle" w:type="paragraph">
-    <w:name w:val="Subtitle"/>
-    <w:basedOn w:val="Title"/>
-    <w:next w:val="BodyText"/>
+      <w:sz w:val="24"/>
+      <w:szCs w:val="22"/>
+    </w:rPr>
+  </w:style>
+  <w:style w:styleId="Heading3" w:type="paragraph">
+    <w:name w:val="heading 3"/>
+    <w:basedOn w:val="Normal"/>
+    <w:next w:val="Normal"/>
+    <w:link w:val="Heading3Char"/>
+    <w:uiPriority w:val="9"/>
+    <w:unhideWhenUsed/>
     <w:qFormat/>
+    <w:rsid w:val="00EA057D"/>
     <w:pPr>
       <w:keepNext/>
       <w:keepLines/>
-      <w:spacing w:after="240" w:before="240"/>
-      <w:jc w:val="center"/>
+      <w:spacing w:after="120" w:before="120"/>
+      <w:outlineLvl w:val="2"/>
     </w:pPr>
     <w:rPr>
-      <w:sz w:val="30"/>
-      <w:szCs w:val="30"/>
-    </w:rPr>
-  </w:style>
-  <w:style w:customStyle="1" w:styleId="Author" w:type="paragraph">
-    <w:name w:val="Author"/>
-    <w:next w:val="BodyText"/>
+      <w:rFonts w:cstheme="majorBidi" w:eastAsiaTheme="majorEastAsia"/>
+      <w:b/>
+      <w:i/>
+      <w:color w:themeColor="text1" w:val="000000"/>
+      <w:sz w:val="24"/>
+    </w:rPr>
+  </w:style>
+  <w:style w:styleId="Heading4" w:type="paragraph">
+    <w:name w:val="heading 4"/>
+    <w:basedOn w:val="Normal"/>
+    <w:next w:val="Normal"/>
+    <w:link w:val="Heading4Char"/>
+    <w:uiPriority w:val="9"/>
+    <w:unhideWhenUsed/>
     <w:qFormat/>
+    <w:rsid w:val="00122308"/>
     <w:pPr>
       <w:keepNext/>
       <w:keepLines/>
-      <w:jc w:val="center"/>
-    </w:pPr>
-  </w:style>
-  <w:style w:styleId="Date" w:type="paragraph">
-    <w:name w:val="Date"/>
-    <w:next w:val="BodyText"/>
-    <w:qFormat/>
-    <w:pPr>
-      <w:keepNext/>
-      <w:keepLines/>
-      <w:jc w:val="center"/>
-    </w:pPr>
-  </w:style>
-  <w:style w:customStyle="1" w:styleId="AbstractTitle" w:type="paragraph">
-    <w:name w:val="Abstract Title"/>
-    <w:basedOn w:val="Normal"/>
-    <w:next w:val="Abstract"/>
-    <w:qFormat/>
-    <w:pPr>
-      <w:keepNext/>
-      <w:keepLines/>
-      <w:jc w:val="center"/>
-      <w:spacing w:after="0" w:before="300"/>
-    </w:pPr>
-    <w:rPr>
-      <w:sz w:val="20"/>
-      <w:szCs w:val="20"/>
-      <w:b/>
-      <w:color w:val="345A8A"/>
-      &gt;
-    </w:rPr>
-  </w:style>
-  <w:style w:customStyle="1" w:styleId="Abstract" w:type="paragraph">
-    <w:name w:val="Abstract"/>
-    <w:basedOn w:val="Normal"/>
-    <w:next w:val="BodyText"/>
-    <w:qFormat/>
-    <w:pPr>
-      <w:keepNext/>
-      <w:keepLines/>
-      <w:spacing w:after="300" w:before="100"/>
-    </w:pPr>
-    <w:rPr>
-      <w:sz w:val="20"/>
-      <w:szCs w:val="20"/>
-    </w:rPr>
-  </w:style>
-  <w:style w:styleId="Bibliography" w:type="paragraph">
-    <w:name w:val="Bibliography"/>
-    <w:basedOn w:val="Normal"/>
-    <w:next w:val="Bibliography"/>
-    <w:qFormat/>
-    <w:pPr/>
-    <w:rPr/>
-  </w:style>
-  <w:style w:styleId="Heading1" w:type="paragraph">
-    <w:name w:val="Heading 1"/>
-    <w:basedOn w:val="Normal"/>
-    <w:next w:val="BodyText"/>
-    <w:uiPriority w:val="9"/>
-    <w:qFormat/>
-    <w:pPr>
-      <w:keepNext/>
-      <w:keepLines/>
-      <w:spacing w:after="0" w:before="480"/>
-      <w:outlineLvl w:val="0"/>
-    </w:pPr>
-    <w:rPr>
-      <w:rFonts w:asciiTheme="majorHAnsi" w:cstheme="majorBidi" w:eastAsiaTheme="majorEastAsia" w:hAnsiTheme="majorHAnsi"/>
-      <w:b/>
-      <w:bCs/>
-      <w:color w:themeColor="accent1" w:val="4F81BD"/>
-      <w:sz w:val="32"/>
-      <w:szCs w:val="32"/>
-    </w:rPr>
-  </w:style>
-  <w:style w:styleId="Heading2" w:type="paragraph">
-    <w:name w:val="Heading 2"/>
-    <w:basedOn w:val="Normal"/>
-    <w:next w:val="BodyText"/>
-    <w:uiPriority w:val="9"/>
-    <w:unhideWhenUsed/>
-    <w:qFormat/>
-    <w:pPr>
-      <w:keepNext/>
-      <w:keepLines/>
-      <w:spacing w:after="0" w:before="200"/>
-      <w:outlineLvl w:val="1"/>
-    </w:pPr>
-    <w:rPr>
-      <w:rFonts w:asciiTheme="majorHAnsi" w:cstheme="majorBidi" w:eastAsiaTheme="majorEastAsia" w:hAnsiTheme="majorHAnsi"/>
-      <w:b/>
-      <w:bCs/>
-      <w:color w:themeColor="accent1" w:val="4F81BD"/>
-      <w:sz w:val="28"/>
-      <w:szCs w:val="28"/>
-    </w:rPr>
-  </w:style>
-  <w:style w:styleId="Heading3" w:type="paragraph">
-    <w:name w:val="Heading 3"/>
-    <w:basedOn w:val="Normal"/>
-    <w:next w:val="BodyText"/>
-    <w:uiPriority w:val="9"/>
-    <w:unhideWhenUsed/>
-    <w:qFormat/>
-    <w:pPr>
-      <w:keepNext/>
-      <w:keepLines/>
-      <w:spacing w:after="0" w:before="200"/>
-      <w:outlineLvl w:val="2"/>
-    </w:pPr>
-    <w:rPr>
-      <w:rFonts w:asciiTheme="majorHAnsi" w:cstheme="majorBidi" w:eastAsiaTheme="majorEastAsia" w:hAnsiTheme="majorHAnsi"/>
-      <w:b/>
-      <w:bCs/>
-      <w:color w:themeColor="accent1" w:val="4F81BD"/>
-      <w:sz w:val="24"/>
-      <w:szCs w:val="24"/>
-    </w:rPr>
-  </w:style>
-  <w:style w:styleId="Heading4" w:type="paragraph">
-    <w:name w:val="Heading 4"/>
-    <w:basedOn w:val="Normal"/>
-    <w:next w:val="BodyText"/>
-    <w:uiPriority w:val="9"/>
-    <w:unhideWhenUsed/>
-    <w:qFormat/>
-    <w:pPr>
-      <w:keepNext/>
-      <w:keepLines/>
-      <w:spacing w:after="0" w:before="200"/>
+      <w:spacing w:after="120" w:before="120"/>
       <w:outlineLvl w:val="3"/>
     </w:pPr>
     <w:rPr>
-      <w:rFonts w:asciiTheme="majorHAnsi" w:cstheme="majorBidi" w:eastAsiaTheme="majorEastAsia" w:hAnsiTheme="majorHAnsi"/>
+      <w:rFonts w:cstheme="majorBidi" w:eastAsiaTheme="majorEastAsia"/>
       <w:i/>
-      <w:bCs/>
-      <w:color w:themeColor="accent1" w:val="4F81BD"/>
+      <w:iCs/>
+      <w:color w:themeColor="text1" w:val="000000"/>
       <w:sz w:val="24"/>
-      <w:szCs w:val="24"/>
-    </w:rPr>
-  </w:style>
-  <w:style w:styleId="Heading5" w:type="paragraph">
-    <w:name w:val="Heading 5"/>
-    <w:basedOn w:val="Normal"/>
-    <w:next w:val="BodyText"/>
-    <w:uiPriority w:val="9"/>
-    <w:unhideWhenUsed/>
-    <w:qFormat/>
-    <w:pPr>
-      <w:keepNext/>
-      <w:keepLines/>
-      <w:spacing w:after="0" w:before="200"/>
-      <w:outlineLvl w:val="4"/>
-    </w:pPr>
-    <w:rPr>
-      <w:rFonts w:asciiTheme="majorHAnsi" w:cstheme="majorBidi" w:eastAsiaTheme="majorEastAsia" w:hAnsiTheme="majorHAnsi"/>
-      <w:iCs/>
-      <w:color w:themeColor="accent1" w:val="4F81BD"/>
-      <w:sz w:val="24"/>
-      <w:szCs w:val="24"/>
-    </w:rPr>
-  </w:style>
-  <w:style w:styleId="Heading6" w:type="paragraph">
-    <w:name w:val="Heading 6"/>
-    <w:basedOn w:val="Normal"/>
-    <w:next w:val="BodyText"/>
-    <w:uiPriority w:val="9"/>
-    <w:unhideWhenUsed/>
-    <w:qFormat/>
-    <w:pPr>
-      <w:keepNext/>
-      <w:keepLines/>
-      <w:spacing w:after="0" w:before="200"/>
-      <w:outlineLvl w:val="5"/>
-    </w:pPr>
-    <w:rPr>
-      <w:rFonts w:asciiTheme="majorHAnsi" w:cstheme="majorBidi" w:eastAsiaTheme="majorEastAsia" w:hAnsiTheme="majorHAnsi"/>
-      <w:color w:themeColor="accent1" w:val="4F81BD"/>
-      <w:sz w:val="24"/>
-      <w:szCs w:val="24"/>
-    </w:rPr>
-  </w:style>
-  <w:style w:styleId="Heading7" w:type="paragraph">
-    <w:name w:val="Heading 7"/>
-    <w:basedOn w:val="Normal"/>
-    <w:next w:val="BodyText"/>
-    <w:uiPriority w:val="9"/>
-    <w:unhideWhenUsed/>
-    <w:qFormat/>
-    <w:pPr>
-      <w:keepNext/>
-      <w:keepLines/>
-      <w:spacing w:after="0" w:before="200"/>
-      <w:outlineLvl w:val="6"/>
-    </w:pPr>
-    <w:rPr>
-      <w:rFonts w:asciiTheme="majorHAnsi" w:cstheme="majorBidi" w:eastAsiaTheme="majorEastAsia" w:hAnsiTheme="majorHAnsi"/>
-      <w:color w:themeColor="accent1" w:val="4F81BD"/>
-      <w:sz w:val="24"/>
-      <w:szCs w:val="24"/>
-    </w:rPr>
-  </w:style>
-  <w:style w:styleId="Heading8" w:type="paragraph">
-    <w:name w:val="Heading 8"/>
-    <w:basedOn w:val="Normal"/>
-    <w:next w:val="BodyText"/>
-    <w:uiPriority w:val="9"/>
-    <w:unhideWhenUsed/>
-    <w:qFormat/>
-    <w:pPr>
-      <w:keepNext/>
-      <w:keepLines/>
-      <w:spacing w:after="0" w:before="200"/>
-      <w:outlineLvl w:val="7"/>
-    </w:pPr>
-    <w:rPr>
-      <w:rFonts w:asciiTheme="majorHAnsi" w:cstheme="majorBidi" w:eastAsiaTheme="majorEastAsia" w:hAnsiTheme="majorHAnsi"/>
-      <w:color w:themeColor="accent1" w:val="4F81BD"/>
-      <w:sz w:val="24"/>
-      <w:szCs w:val="24"/>
-    </w:rPr>
-  </w:style>
-  <w:style w:styleId="Heading9" w:type="paragraph">
-    <w:name w:val="Heading 9"/>
-    <w:basedOn w:val="Normal"/>
-    <w:next w:val="BodyText"/>
-    <w:uiPriority w:val="9"/>
-    <w:unhideWhenUsed/>
-    <w:qFormat/>
-    <w:pPr>
-      <w:keepNext/>
-      <w:keepLines/>
-      <w:spacing w:after="0" w:before="200"/>
-      <w:outlineLvl w:val="8"/>
-    </w:pPr>
-    <w:rPr>
-      <w:rFonts w:asciiTheme="majorHAnsi" w:cstheme="majorBidi" w:eastAsiaTheme="majorEastAsia" w:hAnsiTheme="majorHAnsi"/>
-      <w:color w:themeColor="accent1" w:val="4F81BD"/>
-      <w:sz w:val="24"/>
-      <w:szCs w:val="24"/>
-    </w:rPr>
-  </w:style>
-  <w:style w:styleId="BlockText" w:type="paragraph">
-    <w:name w:val="Block Text"/>
-    <w:basedOn w:val="BodyText"/>
-    <w:next w:val="BodyText"/>
-    <w:uiPriority w:val="9"/>
-    <w:unhideWhenUsed/>
-    <w:qFormat/>
-    <w:pPr>
-      <w:spacing w:after="100" w:before="100"/>
-      <w:ind w:firstLine="0" w:left="480" w:right="480"/>
-    </w:pPr>
-  </w:style>
-  <w:style w:styleId="FootnoteText" w:type="paragraph">
-    <w:name w:val="Footnote Text"/>
-    <w:basedOn w:val="Normal"/>
-    <w:next w:val="FootnoteText"/>
-    <w:uiPriority w:val="9"/>
-    <w:unhideWhenUsed/>
-    <w:qFormat/>
-  </w:style>
-  <w:style w:styleId="FootnoteBlockText" w:type="paragraph">
-    <w:name w:val="Footnote Block Text"/>
-    <w:basedOn w:val="Footnote Text"/>
-    <w:next w:val="Footnote Text"/>
-    <w:uiPriority w:val="9"/>
-    <w:unhideWhenUsed/>
-    <w:qFormat/>
-    <w:pPr>
-      <w:spacing w:after="100" w:before="100"/>
-      <w:ind w:firstLine="0" w:left="480" w:right="480"/>
-    </w:pPr>
+    </w:rPr>
   </w:style>
   <w:style w:default="1" w:styleId="DefaultParagraphFont" w:type="character">
     <w:name w:val="Default Paragraph Font"/>
+    <w:uiPriority w:val="1"/>
     <w:semiHidden/>
     <w:unhideWhenUsed/>
   </w:style>
-  <w:style w:default="1" w:styleId="Table" w:type="table">
-    <w:name w:val="Table"/>
-    <w:basedOn w:val="TableNormal"/>
+  <w:style w:default="1" w:styleId="TableNormal" w:type="table">
+    <w:name w:val="Normal Table"/>
+    <w:uiPriority w:val="99"/>
     <w:semiHidden/>
     <w:unhideWhenUsed/>
-    <w:qFormat/>
     <w:tblPr>
       <w:tblInd w:type="dxa" w:w="0"/>
       <w:tblCellMar>
@@ -951,120 +2131,316 @@
         <w:right w:type="dxa" w:w="108"/>
       </w:tblCellMar>
     </w:tblPr>
-    <w:tblStylePr w:type="firstRow">
-      <w:tblPr>
-        <w:jc w:val="left"/>
-        <w:tblInd w:type="dxa" w:w="0"/>
-      </w:tblPr>
-      <w:trPr>
-        <w:jc w:val="left"/>
-      </w:trPr>
-      <w:tcPr>
-        <w:vAlign w:val="bottom"/>
-        <w:tcBorders>
-          <w:bottom w:val="single"/>
-        </w:tcBorders>
-      </w:tcPr>
-    </w:tblStylePr>
-  </w:style>
-  <w:style w:customStyle="1" w:styleId="DefinitionTerm" w:type="paragraph">
-    <w:name w:val="Definition Term"/>
+  </w:style>
+  <w:style w:default="1" w:styleId="NoList" w:type="numbering">
+    <w:name w:val="No List"/>
+    <w:uiPriority w:val="99"/>
+    <w:semiHidden/>
+    <w:unhideWhenUsed/>
+  </w:style>
+  <w:style w:styleId="Footer" w:type="paragraph">
+    <w:name w:val="footer"/>
     <w:basedOn w:val="Normal"/>
-    <w:next w:val="Definition"/>
+    <w:link w:val="FooterChar"/>
+    <w:uiPriority w:val="99"/>
+    <w:unhideWhenUsed/>
+    <w:rsid w:val="00DE4295"/>
     <w:pPr>
-      <w:keepNext/>
-      <w:keepLines/>
-      <w:spacing w:after="0"/>
+      <w:tabs>
+        <w:tab w:pos="4320" w:val="center"/>
+        <w:tab w:pos="8640" w:val="right"/>
+      </w:tabs>
     </w:pPr>
-    <w:rPr>
-      <w:b/>
-    </w:rPr>
-  </w:style>
-  <w:style w:customStyle="1" w:styleId="Definition" w:type="paragraph">
-    <w:name w:val="Definition"/>
-    <w:basedOn w:val="Normal"/>
-  </w:style>
-  <w:style w:styleId="Caption" w:type="paragraph">
-    <w:name w:val="Caption"/>
-    <w:basedOn w:val="Normal"/>
+  </w:style>
+  <w:style w:customStyle="1" w:styleId="FooterChar" w:type="character">
+    <w:name w:val="Footer Char"/>
+    <w:link w:val="Footer"/>
+    <w:uiPriority w:val="99"/>
+    <w:rsid w:val="00DE4295"/>
+    <w:rPr>
+      <w:rFonts w:ascii="Calibri" w:hAnsi="Calibri"/>
+      <w:sz w:val="22"/>
+      <w:lang w:val="en-US"/>
+    </w:rPr>
+  </w:style>
+  <w:style w:styleId="BodyText" w:type="paragraph">
+    <w:name w:val="Body Text"/>
+    <w:basedOn w:val="Address"/>
     <w:link w:val="BodyTextChar"/>
+    <w:uiPriority w:val="99"/>
+    <w:unhideWhenUsed/>
+    <w:rsid w:val="00620146"/>
     <w:pPr>
-      <w:spacing w:after="120" w:before="0"/>
+      <w:spacing w:after="120"/>
     </w:pPr>
     <w:rPr>
-      <w:i/>
-    </w:rPr>
-  </w:style>
-  <w:style w:customStyle="1" w:styleId="TableCaption" w:type="paragraph">
-    <w:name w:val="Table Caption"/>
-    <w:basedOn w:val="Caption"/>
-    <w:pPr>
-      <w:keepNext/>
-    </w:pPr>
-  </w:style>
-  <w:style w:customStyle="1" w:styleId="ImageCaption" w:type="paragraph">
-    <w:name w:val="Image Caption"/>
-    <w:basedOn w:val="Caption"/>
-  </w:style>
-  <w:style w:customStyle="1" w:styleId="Figure" w:type="paragraph">
-    <w:name w:val="Figure"/>
-    <w:basedOn w:val="Normal"/>
-  </w:style>
-  <w:style w:customStyle="1" w:styleId="CaptionedFigure" w:type="paragraph">
-    <w:name w:val="Captioned Figure"/>
-    <w:basedOn w:val="Figure"/>
-    <w:pPr>
-      <w:keepNext/>
-    </w:pPr>
+      <w:color w:themeColor="text1" w:val="000000"/>
+      <w:sz w:val="22"/>
+    </w:rPr>
   </w:style>
   <w:style w:customStyle="1" w:styleId="BodyTextChar" w:type="character">
     <w:name w:val="Body Text Char"/>
+    <w:link w:val="BodyText"/>
+    <w:uiPriority w:val="99"/>
+    <w:rsid w:val="00620146"/>
+    <w:rPr>
+      <w:rFonts w:ascii="Aptos" w:cstheme="minorBidi" w:eastAsiaTheme="minorHAnsi" w:hAnsi="Aptos"/>
+      <w:color w:themeColor="text1" w:val="000000"/>
+      <w:sz w:val="22"/>
+      <w:szCs w:val="18"/>
+    </w:rPr>
+  </w:style>
+  <w:style w:customStyle="1" w:styleId="FacultyandDept" w:type="paragraph">
+    <w:name w:val="Faculty and Dept."/>
+    <w:basedOn w:val="Normal"/>
+    <w:qFormat/>
+    <w:rsid w:val="00DE4295"/>
+    <w:rPr>
+      <w:noProof/>
+      <w:color w:val="002957"/>
+      <w:sz w:val="20"/>
+    </w:rPr>
+  </w:style>
+  <w:style w:customStyle="1" w:styleId="Address" w:type="paragraph">
+    <w:name w:val="Address"/>
+    <w:basedOn w:val="Header"/>
+    <w:qFormat/>
+    <w:rsid w:val="00DE4295"/>
+    <w:pPr>
+      <w:tabs>
+        <w:tab w:pos="4320" w:val="clear"/>
+        <w:tab w:pos="8640" w:val="clear"/>
+      </w:tabs>
+      <w:spacing w:after="960"/>
+    </w:pPr>
+    <w:rPr>
+      <w:color w:val="002957"/>
+      <w:sz w:val="18"/>
+      <w:szCs w:val="18"/>
+    </w:rPr>
+  </w:style>
+  <w:style w:styleId="Header" w:type="paragraph">
+    <w:name w:val="header"/>
+    <w:basedOn w:val="Normal"/>
+    <w:link w:val="HeaderChar"/>
+    <w:uiPriority w:val="99"/>
+    <w:unhideWhenUsed/>
+    <w:rsid w:val="00DE4295"/>
+    <w:pPr>
+      <w:tabs>
+        <w:tab w:pos="4320" w:val="center"/>
+        <w:tab w:pos="8640" w:val="right"/>
+      </w:tabs>
+    </w:pPr>
+  </w:style>
+  <w:style w:customStyle="1" w:styleId="HeaderChar" w:type="character">
+    <w:name w:val="Header Char"/>
+    <w:link w:val="Header"/>
+    <w:uiPriority w:val="99"/>
+    <w:rsid w:val="00DE4295"/>
+    <w:rPr>
+      <w:rFonts w:ascii="Calibri" w:hAnsi="Calibri"/>
+      <w:sz w:val="22"/>
+      <w:lang w:val="en-US"/>
+    </w:rPr>
+  </w:style>
+  <w:style w:styleId="BalloonText" w:type="paragraph">
+    <w:name w:val="Balloon Text"/>
+    <w:basedOn w:val="Normal"/>
+    <w:link w:val="BalloonTextChar"/>
+    <w:uiPriority w:val="99"/>
+    <w:semiHidden/>
+    <w:unhideWhenUsed/>
+    <w:rsid w:val="003175F0"/>
+    <w:rPr>
+      <w:rFonts w:ascii="Lucida Grande" w:cs="Lucida Grande" w:hAnsi="Lucida Grande"/>
+      <w:sz w:val="18"/>
+      <w:szCs w:val="18"/>
+    </w:rPr>
+  </w:style>
+  <w:style w:customStyle="1" w:styleId="BalloonTextChar" w:type="character">
+    <w:name w:val="Balloon Text Char"/>
+    <w:link w:val="BalloonText"/>
+    <w:uiPriority w:val="99"/>
+    <w:semiHidden/>
+    <w:rsid w:val="003175F0"/>
+    <w:rPr>
+      <w:rFonts w:ascii="Lucida Grande" w:cs="Lucida Grande" w:hAnsi="Lucida Grande"/>
+      <w:sz w:val="18"/>
+      <w:szCs w:val="18"/>
+      <w:lang w:val="en-US"/>
+    </w:rPr>
+  </w:style>
+  <w:style w:customStyle="1" w:styleId="Heading1Char" w:type="character">
+    <w:name w:val="Heading 1 Char"/>
     <w:basedOn w:val="DefaultParagraphFont"/>
-    <w:link w:val="BodyText"/>
-  </w:style>
-  <w:style w:customStyle="1" w:styleId="VerbatimChar" w:type="character">
-    <w:name w:val="Verbatim Char"/>
-    <w:basedOn w:val="BodyTextChar"/>
-    <w:rPr>
-      <w:rFonts w:ascii="Consolas" w:hAnsi="Consolas"/>
+    <w:link w:val="Heading1"/>
+    <w:uiPriority w:val="9"/>
+    <w:rsid w:val="001164FA"/>
+    <w:rPr>
+      <w:rFonts w:ascii="Aptos" w:cstheme="minorBidi" w:eastAsiaTheme="minorHAnsi" w:hAnsi="Aptos"/>
+      <w:b/>
+      <w:noProof/>
+      <w:color w:themeColor="text1" w:val="000000"/>
+      <w:sz w:val="28"/>
+      <w:szCs w:val="24"/>
+    </w:rPr>
+  </w:style>
+  <w:style w:styleId="BodyText2" w:type="paragraph">
+    <w:name w:val="Body Text 2"/>
+    <w:basedOn w:val="BodyText"/>
+    <w:link w:val="BodyText2Char"/>
+    <w:uiPriority w:val="99"/>
+    <w:unhideWhenUsed/>
+    <w:rsid w:val="004C4055"/>
+    <w:rPr>
+      <w:noProof/>
+    </w:rPr>
+  </w:style>
+  <w:style w:customStyle="1" w:styleId="BodyText2Char" w:type="character">
+    <w:name w:val="Body Text 2 Char"/>
+    <w:basedOn w:val="DefaultParagraphFont"/>
+    <w:link w:val="BodyText2"/>
+    <w:uiPriority w:val="99"/>
+    <w:rsid w:val="004C4055"/>
+    <w:rPr>
+      <w:rFonts w:ascii="Calibri" w:hAnsi="Calibri"/>
+      <w:noProof/>
+      <w:color w:themeColor="text1" w:val="000000"/>
       <w:sz w:val="22"/>
-    </w:rPr>
-  </w:style>
-  <w:style w:customStyle="1" w:styleId="SectionNumber" w:type="character">
-    <w:name w:val="Section Number"/>
-    <w:basedOn w:val="BodyTextChar"/>
-  </w:style>
-  <w:style w:styleId="FootnoteReference" w:type="character">
-    <w:name w:val="Footnote Reference"/>
-    <w:basedOn w:val="BodyTextChar"/>
-    <w:rPr>
-      <w:vertAlign w:val="superscript"/>
+      <w:szCs w:val="18"/>
+      <w:lang w:val="en-US"/>
+    </w:rPr>
+  </w:style>
+  <w:style w:styleId="NormalWeb" w:type="paragraph">
+    <w:name w:val="Normal (Web)"/>
+    <w:basedOn w:val="Normal"/>
+    <w:uiPriority w:val="99"/>
+    <w:unhideWhenUsed/>
+    <w:rsid w:val="00487EE2"/>
+    <w:pPr>
+      <w:spacing w:after="100" w:afterAutospacing="1" w:before="100" w:beforeAutospacing="1"/>
+    </w:pPr>
+    <w:rPr>
+      <w:rFonts w:ascii="Times New Roman" w:cs="Times New Roman" w:eastAsia="Times New Roman" w:hAnsi="Times New Roman"/>
     </w:rPr>
   </w:style>
   <w:style w:styleId="Hyperlink" w:type="character">
     <w:name w:val="Hyperlink"/>
-    <w:basedOn w:val="BodyTextChar"/>
-    <w:rPr>
-      <w:color w:themeColor="accent1" w:val="4F81BD"/>
-    </w:rPr>
-  </w:style>
-  <w:style w:styleId="TOCHeading" w:type="paragraph">
-    <w:name w:val="TOC Heading"/>
-    <w:basedOn w:val="Heading1"/>
-    <w:next w:val="BodyText"/>
-    <w:uiPriority w:val="39"/>
+    <w:basedOn w:val="DefaultParagraphFont"/>
+    <w:uiPriority w:val="99"/>
     <w:unhideWhenUsed/>
+    <w:rsid w:val="00487EE2"/>
+    <w:rPr>
+      <w:color w:val="0000FF"/>
+      <w:u w:val="single"/>
+    </w:rPr>
+  </w:style>
+  <w:style w:styleId="Emphasis" w:type="character">
+    <w:name w:val="Emphasis"/>
+    <w:basedOn w:val="DefaultParagraphFont"/>
+    <w:uiPriority w:val="20"/>
     <w:qFormat/>
+    <w:rsid w:val="00487EE2"/>
+    <w:rPr>
+      <w:i/>
+      <w:iCs/>
+    </w:rPr>
+  </w:style>
+  <w:style w:customStyle="1" w:styleId="Heading2Char" w:type="character">
+    <w:name w:val="Heading 2 Char"/>
+    <w:basedOn w:val="DefaultParagraphFont"/>
+    <w:link w:val="Heading2"/>
+    <w:uiPriority w:val="9"/>
+    <w:rsid w:val="001164FA"/>
+    <w:rPr>
+      <w:rFonts w:ascii="Aptos" w:cstheme="majorBidi" w:eastAsiaTheme="majorEastAsia" w:hAnsi="Aptos"/>
+      <w:b/>
+      <w:sz w:val="24"/>
+      <w:szCs w:val="22"/>
+    </w:rPr>
+  </w:style>
+  <w:style w:styleId="FollowedHyperlink" w:type="character">
+    <w:name w:val="FollowedHyperlink"/>
+    <w:basedOn w:val="DefaultParagraphFont"/>
+    <w:uiPriority w:val="99"/>
+    <w:semiHidden/>
+    <w:unhideWhenUsed/>
+    <w:rsid w:val="004B614B"/>
+    <w:rPr>
+      <w:color w:themeColor="followedHyperlink" w:val="800080"/>
+      <w:u w:val="single"/>
+    </w:rPr>
+  </w:style>
+  <w:style w:styleId="UnresolvedMention" w:type="character">
+    <w:name w:val="Unresolved Mention"/>
+    <w:basedOn w:val="DefaultParagraphFont"/>
+    <w:uiPriority w:val="99"/>
+    <w:rsid w:val="0064189D"/>
+    <w:rPr>
+      <w:color w:val="605E5C"/>
+      <w:shd w:color="auto" w:fill="E1DFDD" w:val="clear"/>
+    </w:rPr>
+  </w:style>
+  <w:style w:styleId="ListParagraph" w:type="paragraph">
+    <w:name w:val="List Paragraph"/>
+    <w:basedOn w:val="Normal"/>
+    <w:uiPriority w:val="34"/>
+    <w:qFormat/>
+    <w:rsid w:val="0019525C"/>
     <w:pPr>
-      <w:spacing w:before="240" w:line="259" w:lineRule="auto"/>
-      <w:outlineLvl w:val="9"/>
+      <w:spacing w:after="60"/>
+      <w:ind w:left="720"/>
     </w:pPr>
-    <w:rPr>
-      <w:rFonts w:asciiTheme="majorHAnsi" w:cstheme="majorBidi" w:eastAsiaTheme="majorEastAsia" w:hAnsiTheme="majorHAnsi"/>
-      <w:b w:val="0"/>
-      <w:bCs w:val="0"/>
-      <w:color w:themeColor="accent1" w:themeShade="BF" w:val="365F91"/>
-    </w:rPr>
+  </w:style>
+  <w:style w:customStyle="1" w:styleId="normaltextrun" w:type="character">
+    <w:name w:val="normaltextrun"/>
+    <w:basedOn w:val="DefaultParagraphFont"/>
+    <w:rsid w:val="00514842"/>
+  </w:style>
+  <w:style w:customStyle="1" w:styleId="Heading3Char" w:type="character">
+    <w:name w:val="Heading 3 Char"/>
+    <w:basedOn w:val="DefaultParagraphFont"/>
+    <w:link w:val="Heading3"/>
+    <w:uiPriority w:val="9"/>
+    <w:rsid w:val="00EA057D"/>
+    <w:rPr>
+      <w:rFonts w:ascii="Aptos" w:cstheme="majorBidi" w:eastAsiaTheme="majorEastAsia" w:hAnsi="Aptos"/>
+      <w:b/>
+      <w:i/>
+      <w:color w:themeColor="text1" w:val="000000"/>
+      <w:sz w:val="24"/>
+      <w:szCs w:val="24"/>
+    </w:rPr>
+  </w:style>
+  <w:style w:customStyle="1" w:styleId="Heading4Char" w:type="character">
+    <w:name w:val="Heading 4 Char"/>
+    <w:basedOn w:val="DefaultParagraphFont"/>
+    <w:link w:val="Heading4"/>
+    <w:uiPriority w:val="9"/>
+    <w:rsid w:val="00122308"/>
+    <w:rPr>
+      <w:rFonts w:ascii="Aptos" w:cstheme="majorBidi" w:eastAsiaTheme="majorEastAsia" w:hAnsi="Aptos"/>
+      <w:i/>
+      <w:iCs/>
+      <w:color w:themeColor="text1" w:val="000000"/>
+      <w:sz w:val="24"/>
+      <w:szCs w:val="24"/>
+    </w:rPr>
+  </w:style>
+  <w:style w:styleId="ListBullet" w:type="paragraph">
+    <w:name w:val="List Bullet"/>
+    <w:basedOn w:val="Normal"/>
+    <w:uiPriority w:val="99"/>
+    <w:semiHidden/>
+    <w:unhideWhenUsed/>
+    <w:rsid w:val="00184E7B"/>
+    <w:pPr>
+      <w:numPr>
+        <w:numId w:val="10"/>
+      </w:numPr>
+      <w:contextualSpacing/>
+    </w:pPr>
   </w:style>
   <w:style w:type="paragraph" w:customStyle="1" w:styleId="SourceCode">
     <w:name w:val="Source Code"/>
@@ -1079,6 +2455,7 @@
     <w:name w:val="KeywordTok"/>
     <w:basedOn w:val="VerbatimChar"/>
     <w:rPr>
+      <w:b/>
       <w:color w:val="003b4f"/>
       <w:shd w:val="clear" w:fill="f1f3f5"/>
     </w:rPr>
@@ -1183,9 +2560,9 @@
     <w:name w:val="DocumentationTok"/>
     <w:basedOn w:val="VerbatimChar"/>
     <w:rPr>
+      <w:i/>
       <w:color w:val="5e5e5e"/>
       <w:shd w:val="clear" w:fill="f1f3f5"/>
-      <w:i/>
     </w:rPr>
   </w:style>
   <w:style w:type="character" w:customStyle="1" w:styleId="AnnotationTok">
@@ -1200,9 +2577,9 @@
     <w:name w:val="CommentVarTok"/>
     <w:basedOn w:val="VerbatimChar"/>
     <w:rPr>
+      <w:i/>
       <w:color w:val="5e5e5e"/>
       <w:shd w:val="clear" w:fill="f1f3f5"/>
-      <w:i/>
     </w:rPr>
   </w:style>
   <w:style w:type="character" w:customStyle="1" w:styleId="OtherTok">
@@ -1233,6 +2610,7 @@
     <w:name w:val="ControlFlowTok"/>
     <w:basedOn w:val="VerbatimChar"/>
     <w:rPr>
+      <w:b/>
       <w:color w:val="003b4f"/>
       <w:shd w:val="clear" w:fill="f1f3f5"/>
     </w:rPr>
@@ -1297,9 +2675,9 @@
     <w:name w:val="WarningTok"/>
     <w:basedOn w:val="VerbatimChar"/>
     <w:rPr>
+      <w:i/>
       <w:color w:val="5e5e5e"/>
       <w:shd w:val="clear" w:fill="f1f3f5"/>
-      <w:i/>
     </w:rPr>
   </w:style>
   <w:style w:type="character" w:customStyle="1" w:styleId="AlertTok">
@@ -1404,6 +2782,7 @@
         <a:font script="Mong" typeface="Mongolian Baiti"/>
         <a:font script="Viet" typeface="Times New Roman"/>
         <a:font script="Uigh" typeface="Microsoft Uighur"/>
+        <a:font script="Geor" typeface="Sylfaen"/>
       </a:majorFont>
       <a:minorFont>
         <a:latin typeface="Cambria"/>
@@ -1438,6 +2817,7 @@
         <a:font script="Mong" typeface="Mongolian Baiti"/>
         <a:font script="Viet" typeface="Arial"/>
         <a:font script="Uigh" typeface="Microsoft Uighur"/>
+        <a:font script="Geor" typeface="Sylfaen"/>
       </a:minorFont>
     </a:fontScheme>
     <a:fmtScheme name="Office">

--- a/docs/philosophy.docx
+++ b/docs/philosophy.docx
@@ -457,12 +457,12 @@
     <w:bookmarkEnd w:id="35"/>
     <w:bookmarkEnd w:id="36"/>
     <w:sectPr>
-      <w:headerReference r:id="rId10" w:type="even"/>
+      <w:headerReference r:id="rId11" w:type="even"/>
       <w:headerReference r:id="rId9" w:type="default"/>
-      <w:footerReference r:id="rId14" w:type="even"/>
-      <w:footerReference r:id="rId13" w:type="default"/>
-      <w:headerReference r:id="rId11" w:type="first"/>
-      <w:footerReference r:id="rId12" w:type="first"/>
+      <w:footerReference r:id="rId12" w:type="even"/>
+      <w:footerReference r:id="rId14" w:type="default"/>
+      <w:headerReference r:id="rId10" w:type="first"/>
+      <w:footerReference r:id="rId13" w:type="first"/>
       <w:pgSz w:h="15840" w:w="12240"/>
       <w:pgMar w:bottom="1440" w:footer="0" w:gutter="0" w:header="737" w:left="1440" w:right="1440" w:top="3085"/>
       <w:cols w:space="708"/>
@@ -498,7 +498,7 @@
         <w:noProof/>
       </w:rPr>
       <w:drawing>
-        <wp:anchor distT="0" distB="0" distL="114300" distR="114300" simplePos="0" relativeHeight="251657728" behindDoc="0" locked="1" layoutInCell="1" allowOverlap="0" wp14:anchorId="32F9DFD0" wp14:editId="370BF0BA">
+        <wp:anchor distT="0" distB="0" distL="114300" distR="114300" simplePos="0" relativeHeight="251657728" behindDoc="0" locked="1" layoutInCell="1" allowOverlap="0" wp14:anchorId="0B5850F1" wp14:editId="5625D363">
           <wp:simplePos x="0" y="0"/>
           <wp:positionH relativeFrom="page">
             <wp:posOffset>6419215</wp:posOffset>
@@ -577,7 +577,7 @@
         <w:noProof/>
       </w:rPr>
       <w:drawing>
-        <wp:anchor distT="0" distB="0" distL="114300" distR="114300" simplePos="0" relativeHeight="251660800" behindDoc="1" locked="0" layoutInCell="1" allowOverlap="1" wp14:anchorId="2872CA00" wp14:editId="56BC395E">
+        <wp:anchor distT="0" distB="0" distL="114300" distR="114300" simplePos="0" relativeHeight="251660800" behindDoc="1" locked="0" layoutInCell="1" allowOverlap="1" wp14:anchorId="30BCDB84" wp14:editId="583E15D1">
           <wp:simplePos x="0" y="0"/>
           <wp:positionH relativeFrom="column">
             <wp:posOffset>5899332</wp:posOffset>
@@ -701,7 +701,7 @@
         <w:lang w:val="en-US"/>
       </w:rPr>
       <w:drawing>
-        <wp:anchor distT="0" distB="0" distL="114300" distR="114300" simplePos="0" relativeHeight="251662848" behindDoc="0" locked="0" layoutInCell="1" allowOverlap="1" wp14:anchorId="47B7B585" wp14:editId="0EAC39FA">
+        <wp:anchor distT="0" distB="0" distL="114300" distR="114300" simplePos="0" relativeHeight="251662848" behindDoc="0" locked="0" layoutInCell="1" allowOverlap="1" wp14:anchorId="042B72C2" wp14:editId="11DE1E46">
           <wp:simplePos x="0" y="0"/>
           <wp:positionH relativeFrom="column">
             <wp:posOffset>31750</wp:posOffset>
@@ -766,7 +766,7 @@
       <mc:AlternateContent>
         <mc:Choice Requires="wps">
           <w:drawing>
-            <wp:anchor distT="0" distB="0" distL="114300" distR="114300" simplePos="0" relativeHeight="251663872" behindDoc="0" locked="0" layoutInCell="1" allowOverlap="1" wp14:anchorId="737AE23F" wp14:editId="7B90DBB1">
+            <wp:anchor distT="0" distB="0" distL="114300" distR="114300" simplePos="0" relativeHeight="251663872" behindDoc="0" locked="0" layoutInCell="1" allowOverlap="1" wp14:anchorId="113C13D6" wp14:editId="48D1B941">
               <wp:simplePos x="0" y="0"/>
               <wp:positionH relativeFrom="column">
                 <wp:posOffset>1521248</wp:posOffset>
@@ -869,37 +869,19 @@
       <w:br/>
       <w:t xml:space="preserve">M 778-257-3533 | cmadland@uvic.ca | </w:t>
     </w:r>
-    <w:r>
-      <w:fldChar w:fldCharType="begin"/>
-    </w:r>
-    <w:r>
-      <w:instrText>HYPERLINK "https://cmad.land/"</w:instrText>
-    </w:r>
-    <w:r>
-      <w:fldChar w:fldCharType="separate"/>
-    </w:r>
-    <w:r>
-      <w:rPr>
-        <w:rFonts w:ascii="Calibri" w:eastAsia="MS Mincho" w:hAnsi="Calibri" w:cs="Times New Roman"/>
-        <w:color w:val="0000FF"/>
-        <w:sz w:val="18"/>
-        <w:szCs w:val="18"/>
-        <w:u w:val="single"/>
-        <w:lang w:val="en-US"/>
-      </w:rPr>
-      <w:t>https://cmad.land/</w:t>
-    </w:r>
-    <w:r>
-      <w:rPr>
-        <w:rFonts w:ascii="Calibri" w:eastAsia="MS Mincho" w:hAnsi="Calibri" w:cs="Times New Roman"/>
-        <w:color w:val="0000FF"/>
-        <w:sz w:val="18"/>
-        <w:szCs w:val="18"/>
-        <w:u w:val="single"/>
-        <w:lang w:val="en-US"/>
-      </w:rPr>
-      <w:fldChar w:fldCharType="end"/>
-    </w:r>
+    <w:hyperlink r:id="rId2" w:history="1">
+      <w:r>
+        <w:rPr>
+          <w:rFonts w:ascii="Calibri" w:eastAsia="MS Mincho" w:hAnsi="Calibri" w:cs="Times New Roman"/>
+          <w:color w:val="0000FF"/>
+          <w:sz w:val="18"/>
+          <w:szCs w:val="18"/>
+          <w:u w:val="single"/>
+          <w:lang w:val="en-US"/>
+        </w:rPr>
+        <w:t>https://cmad.land/</w:t>
+      </w:r>
+    </w:hyperlink>
     <w:r>
       <w:rPr>
         <w:rFonts w:ascii="Calibri" w:eastAsia="MS Mincho" w:hAnsi="Calibri" w:cs="Times New Roman"/>
@@ -910,7 +892,7 @@
       </w:rPr>
       <w:t xml:space="preserve">| </w:t>
     </w:r>
-    <w:hyperlink r:id="rId2" w:history="1">
+    <w:hyperlink r:id="rId3" w:history="1">
       <w:proofErr w:type="spellStart"/>
       <w:r>
         <w:rPr>
@@ -1130,6 +1112,187 @@
     </w:lvl>
   </w:abstractNum>
   <w:abstractNum w15:restartNumberingAfterBreak="0" w:abstractNumId="10">
+    <w:nsid w:val="0000A990"/>
+    <w:multiLevelType w:val="multilevel"/>
+    <w:tmpl w:val="3D204FF8"/>
+    <w:lvl w:ilvl="0">
+      <w:numFmt w:val="bullet"/>
+      <w:lvlText w:val=" "/>
+      <w:lvlJc w:val="left"/>
+      <w:pPr>
+        <w:ind w:hanging="360" w:left="720"/>
+      </w:pPr>
+    </w:lvl>
+    <w:lvl w:ilvl="1">
+      <w:numFmt w:val="bullet"/>
+      <w:lvlText w:val=" "/>
+      <w:lvlJc w:val="left"/>
+      <w:pPr>
+        <w:ind w:hanging="360" w:left="1440"/>
+      </w:pPr>
+    </w:lvl>
+    <w:lvl w:ilvl="2">
+      <w:numFmt w:val="bullet"/>
+      <w:lvlText w:val=" "/>
+      <w:lvlJc w:val="left"/>
+      <w:pPr>
+        <w:ind w:hanging="360" w:left="2160"/>
+      </w:pPr>
+    </w:lvl>
+    <w:lvl w:ilvl="3">
+      <w:numFmt w:val="bullet"/>
+      <w:lvlText w:val=" "/>
+      <w:lvlJc w:val="left"/>
+      <w:pPr>
+        <w:ind w:hanging="360" w:left="2880"/>
+      </w:pPr>
+    </w:lvl>
+    <w:lvl w:ilvl="4">
+      <w:numFmt w:val="bullet"/>
+      <w:lvlText w:val=" "/>
+      <w:lvlJc w:val="left"/>
+      <w:pPr>
+        <w:ind w:hanging="360" w:left="3600"/>
+      </w:pPr>
+    </w:lvl>
+    <w:lvl w:ilvl="5">
+      <w:numFmt w:val="bullet"/>
+      <w:lvlText w:val=" "/>
+      <w:lvlJc w:val="left"/>
+      <w:pPr>
+        <w:ind w:hanging="360" w:left="4320"/>
+      </w:pPr>
+    </w:lvl>
+    <w:lvl w:ilvl="6">
+      <w:numFmt w:val="bullet"/>
+      <w:lvlText w:val=" "/>
+      <w:lvlJc w:val="left"/>
+      <w:pPr>
+        <w:ind w:hanging="360" w:left="5040"/>
+      </w:pPr>
+    </w:lvl>
+    <w:lvl w:ilvl="7">
+      <w:numFmt w:val="bullet"/>
+      <w:lvlText w:val=" "/>
+      <w:lvlJc w:val="left"/>
+      <w:pPr>
+        <w:ind w:hanging="360" w:left="5760"/>
+      </w:pPr>
+    </w:lvl>
+    <w:lvl w:ilvl="8">
+      <w:numFmt w:val="bullet"/>
+      <w:lvlText w:val=" "/>
+      <w:lvlJc w:val="left"/>
+      <w:pPr>
+        <w:ind w:hanging="360" w:left="6480"/>
+      </w:pPr>
+    </w:lvl>
+  </w:abstractNum>
+  <w:abstractNum w15:restartNumberingAfterBreak="0" w:abstractNumId="11">
+    <w:nsid w:val="0000A991"/>
+    <w:multiLevelType w:val="multilevel"/>
+    <w:tmpl w:val="1DC20DE8"/>
+    <w:lvl w:ilvl="0">
+      <w:numFmt w:val="bullet"/>
+      <w:lvlText w:val=""/>
+      <w:lvlJc w:val="left"/>
+      <w:pPr>
+        <w:ind w:hanging="360" w:left="720"/>
+      </w:pPr>
+      <w:rPr>
+        <w:rFonts w:ascii="Symbol" w:cs="Symbol" w:hAnsi="Symbol" w:hint="default"/>
+      </w:rPr>
+    </w:lvl>
+    <w:lvl w:ilvl="1">
+      <w:numFmt w:val="bullet"/>
+      <w:lvlText w:val="o"/>
+      <w:lvlJc w:val="left"/>
+      <w:pPr>
+        <w:ind w:hanging="360" w:left="1440"/>
+      </w:pPr>
+      <w:rPr>
+        <w:rFonts w:ascii="Courier New" w:cs="Courier New" w:hAnsi="Courier New" w:hint="default"/>
+      </w:rPr>
+    </w:lvl>
+    <w:lvl w:ilvl="2">
+      <w:numFmt w:val="bullet"/>
+      <w:lvlText w:val=""/>
+      <w:lvlJc w:val="left"/>
+      <w:pPr>
+        <w:ind w:hanging="360" w:left="2160"/>
+      </w:pPr>
+      <w:rPr>
+        <w:rFonts w:ascii="Wingdings" w:cs="Wingdings" w:hAnsi="Wingdings" w:hint="default"/>
+      </w:rPr>
+    </w:lvl>
+    <w:lvl w:ilvl="3">
+      <w:numFmt w:val="bullet"/>
+      <w:lvlText w:val=""/>
+      <w:lvlJc w:val="left"/>
+      <w:pPr>
+        <w:ind w:hanging="360" w:left="2880"/>
+      </w:pPr>
+      <w:rPr>
+        <w:rFonts w:ascii="Symbol" w:cs="Symbol" w:hAnsi="Symbol" w:hint="default"/>
+      </w:rPr>
+    </w:lvl>
+    <w:lvl w:ilvl="4">
+      <w:numFmt w:val="bullet"/>
+      <w:lvlText w:val="o"/>
+      <w:lvlJc w:val="left"/>
+      <w:pPr>
+        <w:ind w:hanging="360" w:left="3600"/>
+      </w:pPr>
+      <w:rPr>
+        <w:rFonts w:ascii="Courier New" w:cs="Courier New" w:hAnsi="Courier New" w:hint="default"/>
+      </w:rPr>
+    </w:lvl>
+    <w:lvl w:ilvl="5">
+      <w:numFmt w:val="bullet"/>
+      <w:lvlText w:val=""/>
+      <w:lvlJc w:val="left"/>
+      <w:pPr>
+        <w:ind w:hanging="360" w:left="4320"/>
+      </w:pPr>
+      <w:rPr>
+        <w:rFonts w:ascii="Wingdings" w:cs="Wingdings" w:hAnsi="Wingdings" w:hint="default"/>
+      </w:rPr>
+    </w:lvl>
+    <w:lvl w:ilvl="6">
+      <w:numFmt w:val="bullet"/>
+      <w:lvlText w:val=""/>
+      <w:lvlJc w:val="left"/>
+      <w:pPr>
+        <w:ind w:hanging="360" w:left="5040"/>
+      </w:pPr>
+      <w:rPr>
+        <w:rFonts w:ascii="Symbol" w:cs="Symbol" w:hAnsi="Symbol" w:hint="default"/>
+      </w:rPr>
+    </w:lvl>
+    <w:lvl w:ilvl="7">
+      <w:numFmt w:val="bullet"/>
+      <w:lvlText w:val="o"/>
+      <w:lvlJc w:val="left"/>
+      <w:pPr>
+        <w:ind w:hanging="360" w:left="5760"/>
+      </w:pPr>
+      <w:rPr>
+        <w:rFonts w:ascii="Courier New" w:cs="Courier New" w:hAnsi="Courier New" w:hint="default"/>
+      </w:rPr>
+    </w:lvl>
+    <w:lvl w:ilvl="8">
+      <w:numFmt w:val="bullet"/>
+      <w:lvlText w:val=""/>
+      <w:lvlJc w:val="left"/>
+      <w:pPr>
+        <w:ind w:hanging="360" w:left="6480"/>
+      </w:pPr>
+      <w:rPr>
+        <w:rFonts w:ascii="Wingdings" w:cs="Wingdings" w:hAnsi="Wingdings" w:hint="default"/>
+      </w:rPr>
+    </w:lvl>
+  </w:abstractNum>
+  <w:abstractNum w15:restartNumberingAfterBreak="0" w:abstractNumId="12">
     <w:nsid w:val="226668B7"/>
     <w:multiLevelType w:val="multilevel"/>
     <w:tmpl w:val="EFFC5D4C"/>
@@ -1278,7 +1441,7 @@
       </w:rPr>
     </w:lvl>
   </w:abstractNum>
-  <w:abstractNum w15:restartNumberingAfterBreak="0" w:abstractNumId="11">
+  <w:abstractNum w15:restartNumberingAfterBreak="0" w:abstractNumId="13">
     <w:nsid w:val="3B9F718A"/>
     <w:multiLevelType w:val="hybridMultilevel"/>
     <w:tmpl w:val="39FE53A4"/>
@@ -1391,7 +1554,7 @@
       </w:rPr>
     </w:lvl>
   </w:abstractNum>
-  <w:abstractNum w15:restartNumberingAfterBreak="0" w:abstractNumId="12">
+  <w:abstractNum w15:restartNumberingAfterBreak="0" w:abstractNumId="14">
     <w:nsid w:val="79910372"/>
     <w:multiLevelType w:val="hybridMultilevel"/>
     <w:tmpl w:val="CD4C733A"/>
@@ -1611,13 +1774,97 @@
     <w:abstractNumId w:val="9"/>
   </w:num>
   <w:num w16cid:durableId="1068963628" w:numId="11">
+    <w:abstractNumId w:val="12"/>
+  </w:num>
+  <w:num w16cid:durableId="642657690" w:numId="12">
+    <w:abstractNumId w:val="13"/>
+  </w:num>
+  <w:num w16cid:durableId="1516189572" w:numId="13">
+    <w:abstractNumId w:val="14"/>
+  </w:num>
+  <w:num w16cid:durableId="1755589871" w:numId="14">
     <w:abstractNumId w:val="10"/>
   </w:num>
-  <w:num w16cid:durableId="642657690" w:numId="12">
+  <w:num w16cid:durableId="775175485" w:numId="15">
     <w:abstractNumId w:val="11"/>
   </w:num>
-  <w:num w16cid:durableId="1516189572" w:numId="13">
-    <w:abstractNumId w:val="12"/>
+  <w:num w16cid:durableId="149567512" w:numId="16">
+    <w:abstractNumId w:val="11"/>
+  </w:num>
+  <w:num w16cid:durableId="61757697" w:numId="17">
+    <w:abstractNumId w:val="11"/>
+  </w:num>
+  <w:num w16cid:durableId="895899482" w:numId="18">
+    <w:abstractNumId w:val="11"/>
+  </w:num>
+  <w:num w16cid:durableId="993413162" w:numId="19">
+    <w:abstractNumId w:val="11"/>
+  </w:num>
+  <w:num w16cid:durableId="1036736001" w:numId="20">
+    <w:abstractNumId w:val="11"/>
+  </w:num>
+  <w:num w16cid:durableId="1442795789" w:numId="21">
+    <w:abstractNumId w:val="11"/>
+  </w:num>
+  <w:num w16cid:durableId="731005359" w:numId="22">
+    <w:abstractNumId w:val="11"/>
+  </w:num>
+  <w:num w16cid:durableId="1903708676" w:numId="23">
+    <w:abstractNumId w:val="11"/>
+  </w:num>
+  <w:num w16cid:durableId="2081055276" w:numId="24">
+    <w:abstractNumId w:val="11"/>
+  </w:num>
+  <w:num w16cid:durableId="1660887550" w:numId="25">
+    <w:abstractNumId w:val="11"/>
+  </w:num>
+  <w:num w16cid:durableId="1306164118" w:numId="26">
+    <w:abstractNumId w:val="11"/>
+  </w:num>
+  <w:num w16cid:durableId="1668941526" w:numId="27">
+    <w:abstractNumId w:val="11"/>
+  </w:num>
+  <w:num w16cid:durableId="833836009" w:numId="28">
+    <w:abstractNumId w:val="11"/>
+  </w:num>
+  <w:num w16cid:durableId="142890426" w:numId="29">
+    <w:abstractNumId w:val="11"/>
+  </w:num>
+  <w:num w16cid:durableId="1624530498" w:numId="30">
+    <w:abstractNumId w:val="11"/>
+  </w:num>
+  <w:num w16cid:durableId="375548422" w:numId="31">
+    <w:abstractNumId w:val="11"/>
+  </w:num>
+  <w:num w16cid:durableId="1673290813" w:numId="32">
+    <w:abstractNumId w:val="11"/>
+  </w:num>
+  <w:num w16cid:durableId="375088420" w:numId="33">
+    <w:abstractNumId w:val="11"/>
+  </w:num>
+  <w:num w16cid:durableId="467164715" w:numId="34">
+    <w:abstractNumId w:val="11"/>
+  </w:num>
+  <w:num w16cid:durableId="1035689696" w:numId="35">
+    <w:abstractNumId w:val="11"/>
+  </w:num>
+  <w:num w16cid:durableId="1732315159" w:numId="36">
+    <w:abstractNumId w:val="11"/>
+  </w:num>
+  <w:num w16cid:durableId="35740535" w:numId="37">
+    <w:abstractNumId w:val="11"/>
+  </w:num>
+  <w:num w16cid:durableId="272135930" w:numId="38">
+    <w:abstractNumId w:val="11"/>
+  </w:num>
+  <w:num w16cid:durableId="1810439127" w:numId="39">
+    <w:abstractNumId w:val="11"/>
+  </w:num>
+  <w:num w16cid:durableId="318392122" w:numId="40">
+    <w:abstractNumId w:val="11"/>
+  </w:num>
+  <w:num w16cid:durableId="2024428727" w:numId="41">
+    <w:abstractNumId w:val="11"/>
   </w:num>
   <w:num w:numId="1000">
     <w:abstractNumId w:val="990"/>
@@ -1902,7 +2149,7 @@
     <w:lsdException w:name="Subtle Reference" w:qFormat="1" w:uiPriority="31"/>
     <w:lsdException w:name="Intense Reference" w:qFormat="1" w:uiPriority="32"/>
     <w:lsdException w:name="Book Title" w:qFormat="1" w:uiPriority="33"/>
-    <w:lsdException w:name="Bibliography" w:semiHidden="1" w:uiPriority="37" w:unhideWhenUsed="1"/>
+    <w:lsdException w:name="Bibliography" w:qFormat="1" w:semiHidden="1" w:uiPriority="37" w:unhideWhenUsed="1"/>
     <w:lsdException w:name="TOC Heading" w:qFormat="1" w:semiHidden="1" w:uiPriority="39" w:unhideWhenUsed="1"/>
     <w:lsdException w:name="Plain Table 1" w:uiPriority="41"/>
     <w:lsdException w:name="Plain Table 2" w:uiPriority="42"/>
@@ -2432,7 +2679,6 @@
     <w:name w:val="List Bullet"/>
     <w:basedOn w:val="Normal"/>
     <w:uiPriority w:val="99"/>
-    <w:semiHidden/>
     <w:unhideWhenUsed/>
     <w:rsid w:val="00184E7B"/>
     <w:pPr>
@@ -2442,267 +2688,248 @@
       <w:contextualSpacing/>
     </w:pPr>
   </w:style>
-  <w:style w:type="paragraph" w:customStyle="1" w:styleId="SourceCode">
+  <w:style w:customStyle="1" w:styleId="SourceCode" w:type="paragraph">
     <w:name w:val="Source Code"/>
     <w:basedOn w:val="Normal"/>
-    <w:link w:val="VerbatimChar"/>
     <w:pPr>
-      <w:wordWrap w:val="off"/>
-      <w:shd w:val="clear" w:fill="f1f3f5"/>
+      <w:shd w:color="auto" w:fill="F1F3F5" w:val="clear"/>
+      <w:wordWrap w:val="0"/>
     </w:pPr>
   </w:style>
-  <w:style w:type="character" w:customStyle="1" w:styleId="KeywordTok">
+  <w:style w:customStyle="1" w:styleId="KeywordTok" w:type="character">
     <w:name w:val="KeywordTok"/>
-    <w:basedOn w:val="VerbatimChar"/>
     <w:rPr>
       <w:b/>
-      <w:color w:val="003b4f"/>
-      <w:shd w:val="clear" w:fill="f1f3f5"/>
-    </w:rPr>
-  </w:style>
-  <w:style w:type="character" w:customStyle="1" w:styleId="DataTypeTok">
+      <w:color w:val="003B4F"/>
+      <w:shd w:color="auto" w:fill="F1F3F5" w:val="clear"/>
+    </w:rPr>
+  </w:style>
+  <w:style w:customStyle="1" w:styleId="DataTypeTok" w:type="character">
     <w:name w:val="DataTypeTok"/>
-    <w:basedOn w:val="VerbatimChar"/>
-    <w:rPr>
-      <w:color w:val="ad0000"/>
-      <w:shd w:val="clear" w:fill="f1f3f5"/>
-    </w:rPr>
-  </w:style>
-  <w:style w:type="character" w:customStyle="1" w:styleId="DecValTok">
+    <w:rPr>
+      <w:color w:val="AD0000"/>
+      <w:shd w:color="auto" w:fill="F1F3F5" w:val="clear"/>
+    </w:rPr>
+  </w:style>
+  <w:style w:customStyle="1" w:styleId="DecValTok" w:type="character">
     <w:name w:val="DecValTok"/>
-    <w:basedOn w:val="VerbatimChar"/>
-    <w:rPr>
-      <w:color w:val="ad0000"/>
-      <w:shd w:val="clear" w:fill="f1f3f5"/>
-    </w:rPr>
-  </w:style>
-  <w:style w:type="character" w:customStyle="1" w:styleId="BaseNTok">
+    <w:rPr>
+      <w:color w:val="AD0000"/>
+      <w:shd w:color="auto" w:fill="F1F3F5" w:val="clear"/>
+    </w:rPr>
+  </w:style>
+  <w:style w:customStyle="1" w:styleId="BaseNTok" w:type="character">
     <w:name w:val="BaseNTok"/>
-    <w:basedOn w:val="VerbatimChar"/>
-    <w:rPr>
-      <w:color w:val="ad0000"/>
-      <w:shd w:val="clear" w:fill="f1f3f5"/>
-    </w:rPr>
-  </w:style>
-  <w:style w:type="character" w:customStyle="1" w:styleId="FloatTok">
+    <w:rPr>
+      <w:color w:val="AD0000"/>
+      <w:shd w:color="auto" w:fill="F1F3F5" w:val="clear"/>
+    </w:rPr>
+  </w:style>
+  <w:style w:customStyle="1" w:styleId="FloatTok" w:type="character">
     <w:name w:val="FloatTok"/>
-    <w:basedOn w:val="VerbatimChar"/>
-    <w:rPr>
-      <w:color w:val="ad0000"/>
-      <w:shd w:val="clear" w:fill="f1f3f5"/>
-    </w:rPr>
-  </w:style>
-  <w:style w:type="character" w:customStyle="1" w:styleId="ConstantTok">
+    <w:rPr>
+      <w:color w:val="AD0000"/>
+      <w:shd w:color="auto" w:fill="F1F3F5" w:val="clear"/>
+    </w:rPr>
+  </w:style>
+  <w:style w:customStyle="1" w:styleId="ConstantTok" w:type="character">
     <w:name w:val="ConstantTok"/>
-    <w:basedOn w:val="VerbatimChar"/>
-    <w:rPr>
-      <w:color w:val="8f5902"/>
-      <w:shd w:val="clear" w:fill="f1f3f5"/>
-    </w:rPr>
-  </w:style>
-  <w:style w:type="character" w:customStyle="1" w:styleId="CharTok">
+    <w:rPr>
+      <w:color w:val="8F5902"/>
+      <w:shd w:color="auto" w:fill="F1F3F5" w:val="clear"/>
+    </w:rPr>
+  </w:style>
+  <w:style w:customStyle="1" w:styleId="CharTok" w:type="character">
     <w:name w:val="CharTok"/>
-    <w:basedOn w:val="VerbatimChar"/>
-    <w:rPr>
-      <w:color w:val="20794d"/>
-      <w:shd w:val="clear" w:fill="f1f3f5"/>
-    </w:rPr>
-  </w:style>
-  <w:style w:type="character" w:customStyle="1" w:styleId="SpecialCharTok">
+    <w:rPr>
+      <w:color w:val="20794D"/>
+      <w:shd w:color="auto" w:fill="F1F3F5" w:val="clear"/>
+    </w:rPr>
+  </w:style>
+  <w:style w:customStyle="1" w:styleId="SpecialCharTok" w:type="character">
     <w:name w:val="SpecialCharTok"/>
-    <w:basedOn w:val="VerbatimChar"/>
-    <w:rPr>
-      <w:color w:val="5e5e5e"/>
-      <w:shd w:val="clear" w:fill="f1f3f5"/>
-    </w:rPr>
-  </w:style>
-  <w:style w:type="character" w:customStyle="1" w:styleId="StringTok">
+    <w:rPr>
+      <w:color w:val="5E5E5E"/>
+      <w:shd w:color="auto" w:fill="F1F3F5" w:val="clear"/>
+    </w:rPr>
+  </w:style>
+  <w:style w:customStyle="1" w:styleId="StringTok" w:type="character">
     <w:name w:val="StringTok"/>
-    <w:basedOn w:val="VerbatimChar"/>
-    <w:rPr>
-      <w:color w:val="20794d"/>
-      <w:shd w:val="clear" w:fill="f1f3f5"/>
-    </w:rPr>
-  </w:style>
-  <w:style w:type="character" w:customStyle="1" w:styleId="VerbatimStringTok">
+    <w:rPr>
+      <w:color w:val="20794D"/>
+      <w:shd w:color="auto" w:fill="F1F3F5" w:val="clear"/>
+    </w:rPr>
+  </w:style>
+  <w:style w:customStyle="1" w:styleId="VerbatimStringTok" w:type="character">
     <w:name w:val="VerbatimStringTok"/>
-    <w:basedOn w:val="VerbatimChar"/>
-    <w:rPr>
-      <w:color w:val="20794d"/>
-      <w:shd w:val="clear" w:fill="f1f3f5"/>
-    </w:rPr>
-  </w:style>
-  <w:style w:type="character" w:customStyle="1" w:styleId="SpecialStringTok">
+    <w:rPr>
+      <w:color w:val="20794D"/>
+      <w:shd w:color="auto" w:fill="F1F3F5" w:val="clear"/>
+    </w:rPr>
+  </w:style>
+  <w:style w:customStyle="1" w:styleId="SpecialStringTok" w:type="character">
     <w:name w:val="SpecialStringTok"/>
-    <w:basedOn w:val="VerbatimChar"/>
-    <w:rPr>
-      <w:color w:val="20794d"/>
-      <w:shd w:val="clear" w:fill="f1f3f5"/>
-    </w:rPr>
-  </w:style>
-  <w:style w:type="character" w:customStyle="1" w:styleId="ImportTok">
+    <w:rPr>
+      <w:color w:val="20794D"/>
+      <w:shd w:color="auto" w:fill="F1F3F5" w:val="clear"/>
+    </w:rPr>
+  </w:style>
+  <w:style w:customStyle="1" w:styleId="ImportTok" w:type="character">
     <w:name w:val="ImportTok"/>
-    <w:basedOn w:val="VerbatimChar"/>
-    <w:rPr>
-      <w:color w:val="00769e"/>
-      <w:shd w:val="clear" w:fill="f1f3f5"/>
-    </w:rPr>
-  </w:style>
-  <w:style w:type="character" w:customStyle="1" w:styleId="CommentTok">
+    <w:rPr>
+      <w:color w:val="00769E"/>
+      <w:shd w:color="auto" w:fill="F1F3F5" w:val="clear"/>
+    </w:rPr>
+  </w:style>
+  <w:style w:customStyle="1" w:styleId="CommentTok" w:type="character">
     <w:name w:val="CommentTok"/>
-    <w:basedOn w:val="VerbatimChar"/>
-    <w:rPr>
-      <w:color w:val="5e5e5e"/>
-      <w:shd w:val="clear" w:fill="f1f3f5"/>
-    </w:rPr>
-  </w:style>
-  <w:style w:type="character" w:customStyle="1" w:styleId="DocumentationTok">
+    <w:rPr>
+      <w:color w:val="5E5E5E"/>
+      <w:shd w:color="auto" w:fill="F1F3F5" w:val="clear"/>
+    </w:rPr>
+  </w:style>
+  <w:style w:customStyle="1" w:styleId="DocumentationTok" w:type="character">
     <w:name w:val="DocumentationTok"/>
-    <w:basedOn w:val="VerbatimChar"/>
     <w:rPr>
       <w:i/>
-      <w:color w:val="5e5e5e"/>
-      <w:shd w:val="clear" w:fill="f1f3f5"/>
-    </w:rPr>
-  </w:style>
-  <w:style w:type="character" w:customStyle="1" w:styleId="AnnotationTok">
+      <w:color w:val="5E5E5E"/>
+      <w:shd w:color="auto" w:fill="F1F3F5" w:val="clear"/>
+    </w:rPr>
+  </w:style>
+  <w:style w:customStyle="1" w:styleId="AnnotationTok" w:type="character">
     <w:name w:val="AnnotationTok"/>
-    <w:basedOn w:val="VerbatimChar"/>
-    <w:rPr>
-      <w:color w:val="5e5e5e"/>
-      <w:shd w:val="clear" w:fill="f1f3f5"/>
-    </w:rPr>
-  </w:style>
-  <w:style w:type="character" w:customStyle="1" w:styleId="CommentVarTok">
+    <w:rPr>
+      <w:color w:val="5E5E5E"/>
+      <w:shd w:color="auto" w:fill="F1F3F5" w:val="clear"/>
+    </w:rPr>
+  </w:style>
+  <w:style w:customStyle="1" w:styleId="CommentVarTok" w:type="character">
     <w:name w:val="CommentVarTok"/>
-    <w:basedOn w:val="VerbatimChar"/>
     <w:rPr>
       <w:i/>
-      <w:color w:val="5e5e5e"/>
-      <w:shd w:val="clear" w:fill="f1f3f5"/>
-    </w:rPr>
-  </w:style>
-  <w:style w:type="character" w:customStyle="1" w:styleId="OtherTok">
+      <w:color w:val="5E5E5E"/>
+      <w:shd w:color="auto" w:fill="F1F3F5" w:val="clear"/>
+    </w:rPr>
+  </w:style>
+  <w:style w:customStyle="1" w:styleId="OtherTok" w:type="character">
     <w:name w:val="OtherTok"/>
-    <w:basedOn w:val="VerbatimChar"/>
-    <w:rPr>
-      <w:color w:val="003b4f"/>
-      <w:shd w:val="clear" w:fill="f1f3f5"/>
-    </w:rPr>
-  </w:style>
-  <w:style w:type="character" w:customStyle="1" w:styleId="FunctionTok">
+    <w:rPr>
+      <w:color w:val="003B4F"/>
+      <w:shd w:color="auto" w:fill="F1F3F5" w:val="clear"/>
+    </w:rPr>
+  </w:style>
+  <w:style w:customStyle="1" w:styleId="FunctionTok" w:type="character">
     <w:name w:val="FunctionTok"/>
-    <w:basedOn w:val="VerbatimChar"/>
-    <w:rPr>
-      <w:color w:val="4758ab"/>
-      <w:shd w:val="clear" w:fill="f1f3f5"/>
-    </w:rPr>
-  </w:style>
-  <w:style w:type="character" w:customStyle="1" w:styleId="VariableTok">
+    <w:rPr>
+      <w:color w:val="4758AB"/>
+      <w:shd w:color="auto" w:fill="F1F3F5" w:val="clear"/>
+    </w:rPr>
+  </w:style>
+  <w:style w:customStyle="1" w:styleId="VariableTok" w:type="character">
     <w:name w:val="VariableTok"/>
-    <w:basedOn w:val="VerbatimChar"/>
     <w:rPr>
       <w:color w:val="111111"/>
-      <w:shd w:val="clear" w:fill="f1f3f5"/>
-    </w:rPr>
-  </w:style>
-  <w:style w:type="character" w:customStyle="1" w:styleId="ControlFlowTok">
+      <w:shd w:color="auto" w:fill="F1F3F5" w:val="clear"/>
+    </w:rPr>
+  </w:style>
+  <w:style w:customStyle="1" w:styleId="ControlFlowTok" w:type="character">
     <w:name w:val="ControlFlowTok"/>
-    <w:basedOn w:val="VerbatimChar"/>
     <w:rPr>
       <w:b/>
-      <w:color w:val="003b4f"/>
-      <w:shd w:val="clear" w:fill="f1f3f5"/>
-    </w:rPr>
-  </w:style>
-  <w:style w:type="character" w:customStyle="1" w:styleId="OperatorTok">
+      <w:color w:val="003B4F"/>
+      <w:shd w:color="auto" w:fill="F1F3F5" w:val="clear"/>
+    </w:rPr>
+  </w:style>
+  <w:style w:customStyle="1" w:styleId="OperatorTok" w:type="character">
     <w:name w:val="OperatorTok"/>
-    <w:basedOn w:val="VerbatimChar"/>
-    <w:rPr>
-      <w:color w:val="5e5e5e"/>
-      <w:shd w:val="clear" w:fill="f1f3f5"/>
-    </w:rPr>
-  </w:style>
-  <w:style w:type="character" w:customStyle="1" w:styleId="BuiltInTok">
+    <w:rPr>
+      <w:color w:val="5E5E5E"/>
+      <w:shd w:color="auto" w:fill="F1F3F5" w:val="clear"/>
+    </w:rPr>
+  </w:style>
+  <w:style w:customStyle="1" w:styleId="BuiltInTok" w:type="character">
     <w:name w:val="BuiltInTok"/>
-    <w:basedOn w:val="VerbatimChar"/>
-    <w:rPr>
-      <w:color w:val="003b4f"/>
-      <w:shd w:val="clear" w:fill="f1f3f5"/>
-    </w:rPr>
-  </w:style>
-  <w:style w:type="character" w:customStyle="1" w:styleId="ExtensionTok">
+    <w:rPr>
+      <w:color w:val="003B4F"/>
+      <w:shd w:color="auto" w:fill="F1F3F5" w:val="clear"/>
+    </w:rPr>
+  </w:style>
+  <w:style w:customStyle="1" w:styleId="ExtensionTok" w:type="character">
     <w:name w:val="ExtensionTok"/>
-    <w:basedOn w:val="VerbatimChar"/>
-    <w:rPr>
-      <w:color w:val="003b4f"/>
-      <w:shd w:val="clear" w:fill="f1f3f5"/>
-    </w:rPr>
-  </w:style>
-  <w:style w:type="character" w:customStyle="1" w:styleId="PreprocessorTok">
+    <w:rPr>
+      <w:color w:val="003B4F"/>
+      <w:shd w:color="auto" w:fill="F1F3F5" w:val="clear"/>
+    </w:rPr>
+  </w:style>
+  <w:style w:customStyle="1" w:styleId="PreprocessorTok" w:type="character">
     <w:name w:val="PreprocessorTok"/>
-    <w:basedOn w:val="VerbatimChar"/>
-    <w:rPr>
-      <w:color w:val="ad0000"/>
-      <w:shd w:val="clear" w:fill="f1f3f5"/>
-    </w:rPr>
-  </w:style>
-  <w:style w:type="character" w:customStyle="1" w:styleId="AttributeTok">
+    <w:rPr>
+      <w:color w:val="AD0000"/>
+      <w:shd w:color="auto" w:fill="F1F3F5" w:val="clear"/>
+    </w:rPr>
+  </w:style>
+  <w:style w:customStyle="1" w:styleId="AttributeTok" w:type="character">
     <w:name w:val="AttributeTok"/>
-    <w:basedOn w:val="VerbatimChar"/>
     <w:rPr>
       <w:color w:val="657422"/>
-      <w:shd w:val="clear" w:fill="f1f3f5"/>
-    </w:rPr>
-  </w:style>
-  <w:style w:type="character" w:customStyle="1" w:styleId="RegionMarkerTok">
+      <w:shd w:color="auto" w:fill="F1F3F5" w:val="clear"/>
+    </w:rPr>
+  </w:style>
+  <w:style w:customStyle="1" w:styleId="RegionMarkerTok" w:type="character">
     <w:name w:val="RegionMarkerTok"/>
-    <w:basedOn w:val="VerbatimChar"/>
-    <w:rPr>
-      <w:color w:val="003b4f"/>
-      <w:shd w:val="clear" w:fill="f1f3f5"/>
-    </w:rPr>
-  </w:style>
-  <w:style w:type="character" w:customStyle="1" w:styleId="InformationTok">
+    <w:rPr>
+      <w:color w:val="003B4F"/>
+      <w:shd w:color="auto" w:fill="F1F3F5" w:val="clear"/>
+    </w:rPr>
+  </w:style>
+  <w:style w:customStyle="1" w:styleId="InformationTok" w:type="character">
     <w:name w:val="InformationTok"/>
-    <w:basedOn w:val="VerbatimChar"/>
-    <w:rPr>
-      <w:color w:val="5e5e5e"/>
-      <w:shd w:val="clear" w:fill="f1f3f5"/>
-    </w:rPr>
-  </w:style>
-  <w:style w:type="character" w:customStyle="1" w:styleId="WarningTok">
+    <w:rPr>
+      <w:color w:val="5E5E5E"/>
+      <w:shd w:color="auto" w:fill="F1F3F5" w:val="clear"/>
+    </w:rPr>
+  </w:style>
+  <w:style w:customStyle="1" w:styleId="WarningTok" w:type="character">
     <w:name w:val="WarningTok"/>
-    <w:basedOn w:val="VerbatimChar"/>
     <w:rPr>
       <w:i/>
-      <w:color w:val="5e5e5e"/>
-      <w:shd w:val="clear" w:fill="f1f3f5"/>
-    </w:rPr>
-  </w:style>
-  <w:style w:type="character" w:customStyle="1" w:styleId="AlertTok">
+      <w:color w:val="5E5E5E"/>
+      <w:shd w:color="auto" w:fill="F1F3F5" w:val="clear"/>
+    </w:rPr>
+  </w:style>
+  <w:style w:customStyle="1" w:styleId="AlertTok" w:type="character">
     <w:name w:val="AlertTok"/>
-    <w:basedOn w:val="VerbatimChar"/>
-    <w:rPr>
-      <w:color w:val="ad0000"/>
-      <w:shd w:val="clear" w:fill="f1f3f5"/>
-    </w:rPr>
-  </w:style>
-  <w:style w:type="character" w:customStyle="1" w:styleId="ErrorTok">
+    <w:rPr>
+      <w:color w:val="AD0000"/>
+      <w:shd w:color="auto" w:fill="F1F3F5" w:val="clear"/>
+    </w:rPr>
+  </w:style>
+  <w:style w:customStyle="1" w:styleId="ErrorTok" w:type="character">
     <w:name w:val="ErrorTok"/>
-    <w:basedOn w:val="VerbatimChar"/>
-    <w:rPr>
-      <w:color w:val="ad0000"/>
-      <w:shd w:val="clear" w:fill="f1f3f5"/>
-    </w:rPr>
-  </w:style>
-  <w:style w:type="character" w:customStyle="1" w:styleId="NormalTok">
+    <w:rPr>
+      <w:color w:val="AD0000"/>
+      <w:shd w:color="auto" w:fill="F1F3F5" w:val="clear"/>
+    </w:rPr>
+  </w:style>
+  <w:style w:customStyle="1" w:styleId="NormalTok" w:type="character">
     <w:name w:val="NormalTok"/>
-    <w:basedOn w:val="VerbatimChar"/>
-    <w:rPr>
-      <w:color w:val="003b4f"/>
-      <w:shd w:val="clear" w:fill="f1f3f5"/>
-    </w:rPr>
+    <w:rPr>
+      <w:color w:val="003B4F"/>
+      <w:shd w:color="auto" w:fill="F1F3F5" w:val="clear"/>
+    </w:rPr>
+  </w:style>
+  <w:style w:styleId="Bibliography" w:type="paragraph">
+    <w:name w:val="Bibliography"/>
+    <w:basedOn w:val="Normal"/>
+    <w:next w:val="Normal"/>
+    <w:uiPriority w:val="37"/>
+    <w:unhideWhenUsed/>
+    <w:qFormat/>
+    <w:rsid w:val="00E068D3"/>
+    <w:pPr>
+      <w:spacing w:after="0"/>
+      <w:ind w:hanging="720" w:left="720"/>
+    </w:pPr>
   </w:style>
 </w:styles>
 </file>

--- a/docs/philosophy.docx
+++ b/docs/philosophy.docx
@@ -16,7 +16,7 @@
         <w:pStyle w:val="FirstParagraph"/>
       </w:pPr>
       <w:r>
-        <w:t xml:space="preserve">In my research and practice of teaching and learning in higher education, I ground my work in several broad principles related to ontological (who we are), teleological (what we do), and epistemological (how we know) perspectives.</w:t>
+        <w:t xml:space="preserve">In my research and practice of teaching and learning in higher education, I ground my work in three broad principles related to ontological (who we are), teleological (what we do), and epistemological (how we know) perspectives.</w:t>
       </w:r>
     </w:p>
     <w:bookmarkStart w:id="20" w:name="who-we-are"/>
@@ -33,7 +33,7 @@
         <w:pStyle w:val="FirstParagraph"/>
       </w:pPr>
       <w:r>
-        <w:t xml:space="preserve">Ontological perspectives are primary and can be summarized in the statement:</w:t>
+        <w:t xml:space="preserve">Ontological perspectives are foundational and can be summarized in the statement:</w:t>
       </w:r>
     </w:p>
     <w:p>
@@ -41,7 +41,7 @@
         <w:pStyle w:val="BlockText"/>
       </w:pPr>
       <w:r>
-        <w:t xml:space="preserve">All people have inherent value and have the right to dignified and respectful interactions with others.</w:t>
+        <w:t xml:space="preserve">Those who seek to learn to improve themselves and the world around them have inherent dignity and value.</w:t>
       </w:r>
     </w:p>
     <w:p>
@@ -49,7 +49,7 @@
         <w:pStyle w:val="FirstParagraph"/>
       </w:pPr>
       <w:r>
-        <w:t xml:space="preserve">This principle is expanded in the 5Rs of Indigenous education</w:t>
+        <w:t xml:space="preserve">This principle is expanded in the 5 Rs of Indigenous education</w:t>
       </w:r>
       <w:r>
         <w:t xml:space="preserve"> </w:t>
@@ -58,7 +58,7 @@
         <w:t xml:space="preserve">(Tessaro et al., 2018)</w:t>
       </w:r>
       <w:r>
-        <w:t xml:space="preserve">: respect, responsibility, relevance, reciprocity, and relationships. The 5Rs serve as a set of values grounded in the inherent value of all people and the importance of intentional work to foreground the perspectives of equity-deserving groups, and the ultimate goal of education is to empower learners to fully realize their value and to flourish in who they are.</w:t>
+        <w:t xml:space="preserve">: respect, responsibility, relevance, reciprocity, and relationships. The 5 Rs serve as a set of values grounded in the inherent value of all people and the importance of intentional work to foreground the perspectives of equity-deserving groups. When diversity, equity, and inclusion are prioritized and co-created, the entire community of learners benefits from working in an environment where it is safe to be different and/or wrong. The ultimate goal of education is to empower learners to fully realize their purpose and to flourish in their efforts to improve the world around them.</w:t>
       </w:r>
     </w:p>
     <w:bookmarkEnd w:id="20"/>
@@ -76,7 +76,7 @@
         <w:pStyle w:val="FirstParagraph"/>
       </w:pPr>
       <w:r>
-        <w:t xml:space="preserve">Teleological perspectives flow from who we are.</w:t>
+        <w:t xml:space="preserve">Teleological perspectives are derived from who we are and inform the actions we take to empower learners.</w:t>
       </w:r>
     </w:p>
     <w:p>
@@ -84,7 +84,7 @@
         <w:pStyle w:val="BlockText"/>
       </w:pPr>
       <w:r>
-        <w:t xml:space="preserve">Learning is idealized as a cognitive apprenticeship.</w:t>
+        <w:t xml:space="preserve">Learning is idealized as a cognitive apprenticeship which supports the process of sense-making in the context of complex ideas.</w:t>
       </w:r>
     </w:p>
     <w:p>
@@ -104,7 +104,7 @@
         <w:t xml:space="preserve"> </w:t>
       </w:r>
       <w:r>
-        <w:t xml:space="preserve">that the most profound learning experiences occur in the context of sustained discourse between the learner and the instructor (who can sometimes be a peer or other interested observer). This sense-making process must include the learner actively exercising evaluative judgement</w:t>
+        <w:t xml:space="preserve">that the most profound learning experiences occur in the context of sustained discourse between a learner (or maybe two or three) and an instructor (who can sometimes be a peer or other interested observer). This sense-making process must include the learner actively drawing connections between ideas and drawing conclusions that are relevant to their own contexts. Sense-making is often a difficult and tentative process, so it is incumbent on the instructor to allow learners to do the work of learning and to recognize that not all learners will achieve at the same pace. Learners exercise autonomy and agency when they are encouraged to exercise evaluative judgement</w:t>
       </w:r>
       <w:r>
         <w:t xml:space="preserve"> </w:t>
@@ -116,7 +116,7 @@
         <w:t xml:space="preserve"> </w:t>
       </w:r>
       <w:r>
-        <w:t xml:space="preserve">through the comparison of their own work to the work of both novice and expert others.</w:t>
+        <w:t xml:space="preserve">through the comparison of their own work to the work of both novice and expert others.The task of assessment is a similar process of the instructor making sense of what the learner has demonstrated in their process and the products of their work.</w:t>
       </w:r>
     </w:p>
     <w:bookmarkEnd w:id="21"/>
@@ -134,7 +134,7 @@
         <w:pStyle w:val="FirstParagraph"/>
       </w:pPr>
       <w:r>
-        <w:t xml:space="preserve">Epistemological perspectives flow from who we are and what we do.</w:t>
+        <w:t xml:space="preserve">Epistemological perspectives are derived from who we are and what we do.</w:t>
       </w:r>
     </w:p>
     <w:p>
@@ -169,6 +169,234 @@
       </w:r>
       <w:r>
         <w:t xml:space="preserve">.</w:t>
+      </w:r>
+    </w:p>
+    <w:p>
+      <w:pPr>
+        <w:pStyle w:val="Compact"/>
+        <w:numPr>
+          <w:ilvl w:val="0"/>
+          <w:numId w:val="1001"/>
+        </w:numPr>
+      </w:pPr>
+      <w:r>
+        <w:t xml:space="preserve">Co-creating safe spaces for inquiry into meaningful questions and challenges</w:t>
+      </w:r>
+    </w:p>
+    <w:p>
+      <w:pPr>
+        <w:pStyle w:val="SourceCode"/>
+        <w:numPr>
+          <w:ilvl w:val="1"/>
+          <w:numId w:val="1002"/>
+        </w:numPr>
+      </w:pPr>
+      <w:r>
+        <w:rPr>
+          <w:rStyle w:val="VerbatimChar"/>
+        </w:rPr>
+        <w:t xml:space="preserve"> Rs – respect, relevance, reciprocity, responsibility, relationsdhip</w:t>
+      </w:r>
+    </w:p>
+    <w:p>
+      <w:pPr>
+        <w:pStyle w:val="SourceCode"/>
+        <w:numPr>
+          <w:ilvl w:val="1"/>
+          <w:numId w:val="1002"/>
+        </w:numPr>
+      </w:pPr>
+      <w:r>
+        <w:rPr>
+          <w:rStyle w:val="VerbatimChar"/>
+        </w:rPr>
+        <w:t xml:space="preserve">Inclusion</w:t>
+      </w:r>
+    </w:p>
+    <w:p>
+      <w:pPr>
+        <w:pStyle w:val="SourceCode"/>
+        <w:numPr>
+          <w:ilvl w:val="1"/>
+          <w:numId w:val="1002"/>
+        </w:numPr>
+      </w:pPr>
+      <w:r>
+        <w:rPr>
+          <w:rStyle w:val="VerbatimChar"/>
+        </w:rPr>
+        <w:t xml:space="preserve">Relevance</w:t>
+      </w:r>
+    </w:p>
+    <w:p>
+      <w:pPr>
+        <w:pStyle w:val="SourceCode"/>
+        <w:numPr>
+          <w:ilvl w:val="1"/>
+          <w:numId w:val="1002"/>
+        </w:numPr>
+      </w:pPr>
+      <w:r>
+        <w:rPr>
+          <w:rStyle w:val="VerbatimChar"/>
+        </w:rPr>
+        <w:t xml:space="preserve">Duty of care</w:t>
+      </w:r>
+    </w:p>
+    <w:p>
+      <w:pPr>
+        <w:pStyle w:val="SourceCode"/>
+        <w:numPr>
+          <w:ilvl w:val="1"/>
+          <w:numId w:val="1002"/>
+        </w:numPr>
+      </w:pPr>
+      <w:r>
+        <w:rPr>
+          <w:rStyle w:val="VerbatimChar"/>
+        </w:rPr>
+        <w:t xml:space="preserve">Diversity creates the conditions for new ideas</w:t>
+      </w:r>
+    </w:p>
+    <w:p>
+      <w:pPr>
+        <w:pStyle w:val="SourceCode"/>
+        <w:numPr>
+          <w:ilvl w:val="1"/>
+          <w:numId w:val="1002"/>
+        </w:numPr>
+      </w:pPr>
+      <w:r>
+        <w:rPr>
+          <w:rStyle w:val="VerbatimChar"/>
+        </w:rPr>
+        <w:t xml:space="preserve">relationship</w:t>
+      </w:r>
+    </w:p>
+    <w:p>
+      <w:pPr>
+        <w:pStyle w:val="Compact"/>
+        <w:numPr>
+          <w:ilvl w:val="0"/>
+          <w:numId w:val="1001"/>
+        </w:numPr>
+      </w:pPr>
+      <w:r>
+        <w:t xml:space="preserve">Fostering curiosity about the world, why it is the way it is, and what we can do to improve it</w:t>
+      </w:r>
+    </w:p>
+    <w:p>
+      <w:pPr>
+        <w:pStyle w:val="SourceCode"/>
+        <w:numPr>
+          <w:ilvl w:val="1"/>
+          <w:numId w:val="1003"/>
+        </w:numPr>
+      </w:pPr>
+      <w:r>
+        <w:rPr>
+          <w:rStyle w:val="VerbatimChar"/>
+        </w:rPr>
+        <w:t xml:space="preserve">Relevance</w:t>
+      </w:r>
+    </w:p>
+    <w:p>
+      <w:pPr>
+        <w:pStyle w:val="SourceCode"/>
+        <w:numPr>
+          <w:ilvl w:val="1"/>
+          <w:numId w:val="1003"/>
+        </w:numPr>
+      </w:pPr>
+      <w:r>
+        <w:rPr>
+          <w:rStyle w:val="VerbatimChar"/>
+        </w:rPr>
+        <w:t xml:space="preserve">Learner autonomy and agency</w:t>
+      </w:r>
+    </w:p>
+    <w:p>
+      <w:pPr>
+        <w:pStyle w:val="Compact"/>
+        <w:numPr>
+          <w:ilvl w:val="0"/>
+          <w:numId w:val="1001"/>
+        </w:numPr>
+      </w:pPr>
+      <w:r>
+        <w:t xml:space="preserve">Learning can be a difficult process of transformation</w:t>
+      </w:r>
+    </w:p>
+    <w:p>
+      <w:pPr>
+        <w:pStyle w:val="SourceCode"/>
+        <w:numPr>
+          <w:ilvl w:val="1"/>
+          <w:numId w:val="1004"/>
+        </w:numPr>
+      </w:pPr>
+      <w:r>
+        <w:rPr>
+          <w:rStyle w:val="VerbatimChar"/>
+        </w:rPr>
+        <w:t xml:space="preserve">Learning happens best when learners feel like they have permission to be wrong</w:t>
+      </w:r>
+    </w:p>
+    <w:p>
+      <w:pPr>
+        <w:pStyle w:val="SourceCode"/>
+        <w:numPr>
+          <w:ilvl w:val="1"/>
+          <w:numId w:val="1004"/>
+        </w:numPr>
+      </w:pPr>
+      <w:r>
+        <w:rPr>
+          <w:rStyle w:val="VerbatimChar"/>
+        </w:rPr>
+        <w:t xml:space="preserve">Learning requires multiple opportunities for practice to build competence</w:t>
+      </w:r>
+    </w:p>
+    <w:p>
+      <w:pPr>
+        <w:pStyle w:val="SourceCode"/>
+        <w:numPr>
+          <w:ilvl w:val="1"/>
+          <w:numId w:val="1004"/>
+        </w:numPr>
+      </w:pPr>
+      <w:r>
+        <w:rPr>
+          <w:rStyle w:val="VerbatimChar"/>
+        </w:rPr>
+        <w:t xml:space="preserve">Shuell (1986, p. 429), “If students are to learn desired outcomes in a reasonably effective manner, then the teacher’s fundamental task is to get students to engage in learning activities that are likely to result in their achieving those outcomes. It is important to remember that what the student does is more important than what the teacher does.”</w:t>
+      </w:r>
+    </w:p>
+    <w:p>
+      <w:pPr>
+        <w:pStyle w:val="Compact"/>
+        <w:numPr>
+          <w:ilvl w:val="0"/>
+          <w:numId w:val="1001"/>
+        </w:numPr>
+      </w:pPr>
+      <w:r>
+        <w:t xml:space="preserve">Assessment strategies and practices are the curriculum</w:t>
+      </w:r>
+    </w:p>
+    <w:p>
+      <w:pPr>
+        <w:pStyle w:val="SourceCode"/>
+        <w:numPr>
+          <w:ilvl w:val="1"/>
+          <w:numId w:val="1005"/>
+        </w:numPr>
+      </w:pPr>
+      <w:r>
+        <w:rPr>
+          <w:rStyle w:val="VerbatimChar"/>
+        </w:rPr>
+        <w:t xml:space="preserve">Assessment of/for/as learning   </w:t>
       </w:r>
     </w:p>
     <w:bookmarkEnd w:id="22"/>
@@ -1490,6 +1718,109 @@
       </w:pPr>
     </w:lvl>
   </w:abstractNum>
+  <w:abstractNum w:abstractNumId="991">
+    <w:nsid w:val="0000A991"/>
+    <w:multiLevelType w:val="multilevel"/>
+    <w:lvl w:ilvl="0">
+      <w:numFmt w:val="bullet"/>
+      <w:lvlText w:val=""/>
+      <w:lvlJc w:val="left"/>
+      <w:pPr>
+        <w:ind w:left="720" w:hanging="360"/>
+      </w:pPr>
+      <w:rPr>
+        <w:rFonts w:ascii="Symbol" w:hAnsi="Symbol" w:cs="Symbol" w:hint="default"/>
+      </w:rPr>
+    </w:lvl>
+    <w:lvl w:ilvl="1">
+      <w:numFmt w:val="bullet"/>
+      <w:lvlText w:val="o"/>
+      <w:lvlJc w:val="left"/>
+      <w:pPr>
+        <w:ind w:left="1440" w:hanging="360"/>
+      </w:pPr>
+      <w:rPr>
+        <w:rFonts w:ascii="Courier New" w:hAnsi="Courier New" w:cs="Courier New" w:hint="default"/>
+      </w:rPr>
+    </w:lvl>
+    <w:lvl w:ilvl="2">
+      <w:numFmt w:val="bullet"/>
+      <w:lvlText w:val=""/>
+      <w:lvlJc w:val="left"/>
+      <w:pPr>
+        <w:ind w:left="2160" w:hanging="360"/>
+      </w:pPr>
+      <w:rPr>
+        <w:rFonts w:ascii="Wingdings" w:hAnsi="Wingdings" w:cs="Wingdings" w:hint="default"/>
+      </w:rPr>
+    </w:lvl>
+    <w:lvl w:ilvl="3">
+      <w:numFmt w:val="bullet"/>
+      <w:lvlText w:val=""/>
+      <w:lvlJc w:val="left"/>
+      <w:pPr>
+        <w:ind w:left="2880" w:hanging="360"/>
+      </w:pPr>
+      <w:rPr>
+        <w:rFonts w:ascii="Symbol" w:hAnsi="Symbol" w:cs="Symbol" w:hint="default"/>
+      </w:rPr>
+    </w:lvl>
+    <w:lvl w:ilvl="4">
+      <w:numFmt w:val="bullet"/>
+      <w:lvlText w:val="o"/>
+      <w:lvlJc w:val="left"/>
+      <w:pPr>
+        <w:ind w:left="3600" w:hanging="360"/>
+      </w:pPr>
+      <w:rPr>
+        <w:rFonts w:ascii="Courier New" w:hAnsi="Courier New" w:cs="Courier New" w:hint="default"/>
+      </w:rPr>
+    </w:lvl>
+    <w:lvl w:ilvl="5">
+      <w:numFmt w:val="bullet"/>
+      <w:lvlText w:val=""/>
+      <w:lvlJc w:val="left"/>
+      <w:pPr>
+        <w:ind w:left="4320" w:hanging="360"/>
+      </w:pPr>
+      <w:rPr>
+        <w:rFonts w:ascii="Wingdings" w:hAnsi="Wingdings" w:cs="Wingdings" w:hint="default"/>
+      </w:rPr>
+    </w:lvl>
+    <w:lvl w:ilvl="6">
+      <w:numFmt w:val="bullet"/>
+      <w:lvlText w:val=""/>
+      <w:lvlJc w:val="left"/>
+      <w:pPr>
+        <w:ind w:left="5040" w:hanging="360"/>
+      </w:pPr>
+      <w:rPr>
+        <w:rFonts w:ascii="Symbol" w:hAnsi="Symbol" w:cs="Symbol" w:hint="default"/>
+      </w:rPr>
+    </w:lvl>
+    <w:lvl w:ilvl="7">
+      <w:numFmt w:val="bullet"/>
+      <w:lvlText w:val="o"/>
+      <w:lvlJc w:val="left"/>
+      <w:pPr>
+        <w:ind w:left="5760" w:hanging="360"/>
+      </w:pPr>
+      <w:rPr>
+        <w:rFonts w:ascii="Courier New" w:hAnsi="Courier New" w:cs="Courier New" w:hint="default"/>
+      </w:rPr>
+    </w:lvl>
+    <w:lvl w:ilvl="8">
+      <w:numFmt w:val="bullet"/>
+      <w:lvlText w:val=""/>
+      <w:lvlJc w:val="left"/>
+      <w:pPr>
+        <w:ind w:left="6480" w:hanging="360"/>
+      </w:pPr>
+      <w:rPr>
+        <w:rFonts w:ascii="Wingdings" w:hAnsi="Wingdings" w:cs="Wingdings" w:hint="default"/>
+      </w:rPr>
+    </w:lvl>
+  </w:abstractNum>
   <w:num w16cid:durableId="2826926" w:numId="1">
     <w:abstractNumId w:val="0"/>
   </w:num>
@@ -1615,6 +1946,21 @@
   </w:num>
   <w:num w:numId="1000">
     <w:abstractNumId w:val="990"/>
+  </w:num>
+  <w:num w:numId="1001">
+    <w:abstractNumId w:val="991"/>
+  </w:num>
+  <w:num w:numId="1002">
+    <w:abstractNumId w:val="991"/>
+  </w:num>
+  <w:num w:numId="1003">
+    <w:abstractNumId w:val="991"/>
+  </w:num>
+  <w:num w:numId="1004">
+    <w:abstractNumId w:val="991"/>
+  </w:num>
+  <w:num w:numId="1005">
+    <w:abstractNumId w:val="991"/>
   </w:num>
 </w:numbering>
 </file>

--- a/docs/philosophy.docx
+++ b/docs/philosophy.docx
@@ -2,7 +2,7 @@
 <file path=word/document.xml><?xml version="1.0" encoding="utf-8"?>
 <w:document xmlns:w="http://schemas.openxmlformats.org/wordprocessingml/2006/main" xmlns:m="http://schemas.openxmlformats.org/officeDocument/2006/math" xmlns:r="http://schemas.openxmlformats.org/officeDocument/2006/relationships" xmlns:o="urn:schemas-microsoft-com:office:office" xmlns:v="urn:schemas-microsoft-com:vml" xmlns:w10="urn:schemas-microsoft-com:office:word" xmlns:a="http://schemas.openxmlformats.org/drawingml/2006/main" xmlns:pic="http://schemas.openxmlformats.org/drawingml/2006/picture" xmlns:wp="http://schemas.openxmlformats.org/drawingml/2006/wordprocessingDrawing">
   <w:body>
-    <w:bookmarkStart w:id="23" w:name="philosophy-of-teaching-and-learning"/>
+    <w:bookmarkStart w:id="26" w:name="philosophy-of-teaching-and-learning"/>
     <w:p>
       <w:pPr>
         <w:pStyle w:val="Heading1"/>
@@ -16,7 +16,7 @@
         <w:pStyle w:val="FirstParagraph"/>
       </w:pPr>
       <w:r>
-        <w:t xml:space="preserve">In my research and practice of teaching and learning in higher education, I ground my work in three broad principles related to ontological (who we are), teleological (what we do), and epistemological (how we know) perspectives.</w:t>
+        <w:t xml:space="preserve">In my research and practice of teaching and learning in higher education, I ground my work in three broad principles related to who we are, what we do, and how we know.</w:t>
       </w:r>
     </w:p>
     <w:bookmarkStart w:id="20" w:name="who-we-are"/>
@@ -30,39 +30,100 @@
     </w:p>
     <w:p>
       <w:pPr>
-        <w:pStyle w:val="FirstParagraph"/>
-      </w:pPr>
-      <w:r>
-        <w:t xml:space="preserve">Ontological perspectives are foundational and can be summarized in the statement:</w:t>
+        <w:pStyle w:val="BlockText"/>
+      </w:pPr>
+      <w:r>
+        <w:t xml:space="preserve">Those who seek to learn to improve themselves and the world around them have inherent dignity and value.</w:t>
       </w:r>
     </w:p>
     <w:p>
       <w:pPr>
-        <w:pStyle w:val="BlockText"/>
-      </w:pPr>
-      <w:r>
-        <w:t xml:space="preserve">Those who seek to learn to improve themselves and the world around them have inherent dignity and value.</w:t>
+        <w:pStyle w:val="FirstParagraph"/>
+      </w:pPr>
+      <w:r>
+        <w:t xml:space="preserve">This principle is expanded in the 5 Rs of Indigenous education</w:t>
+      </w:r>
+      <w:r>
+        <w:t xml:space="preserve"> </w:t>
+      </w:r>
+      <w:r>
+        <w:t xml:space="preserve">(Tessaro et al., 2018)</w:t>
+      </w:r>
+      <w:r>
+        <w:t xml:space="preserve">: respect, responsibility, relevance, reciprocity, and relationships. The 5 Rs serve as a set of values grounded in the inherent value of all people and the importance of intentional work to foreground the perspectives of equity-deserving groups. When diversity, equity, and inclusion are prioritized and co-created, the entire community of learners benefits from working in an environment where it is safe to be different or wrong. The ultimate goal of education is to empower learners to fully realize</w:t>
+      </w:r>
+      <w:r>
+        <w:t xml:space="preserve"> </w:t>
+      </w:r>
+      <w:r>
+        <w:rPr>
+          <w:i/>
+          <w:iCs/>
+        </w:rPr>
+        <w:t xml:space="preserve">their</w:t>
+      </w:r>
+      <w:r>
+        <w:t xml:space="preserve"> </w:t>
+      </w:r>
+      <w:r>
+        <w:t xml:space="preserve">purpose and to flourish in</w:t>
+      </w:r>
+      <w:r>
+        <w:t xml:space="preserve"> </w:t>
+      </w:r>
+      <w:r>
+        <w:rPr>
+          <w:i/>
+          <w:iCs/>
+        </w:rPr>
+        <w:t xml:space="preserve">their</w:t>
+      </w:r>
+      <w:r>
+        <w:t xml:space="preserve"> </w:t>
+      </w:r>
+      <w:r>
+        <w:t xml:space="preserve">efforts to improve the world around</w:t>
+      </w:r>
+      <w:r>
+        <w:t xml:space="preserve"> </w:t>
+      </w:r>
+      <w:r>
+        <w:rPr>
+          <w:i/>
+          <w:iCs/>
+        </w:rPr>
+        <w:t xml:space="preserve">them</w:t>
+      </w:r>
+      <w:r>
+        <w:t xml:space="preserve">.</w:t>
       </w:r>
     </w:p>
     <w:p>
       <w:pPr>
-        <w:pStyle w:val="FirstParagraph"/>
-      </w:pPr>
-      <w:r>
-        <w:t xml:space="preserve">This principle is expanded in the 5 Rs of Indigenous education</w:t>
-      </w:r>
-      <w:r>
-        <w:t xml:space="preserve"> </w:t>
-      </w:r>
-      <w:r>
-        <w:t xml:space="preserve">(Tessaro et al., 2018)</w:t>
-      </w:r>
-      <w:r>
-        <w:t xml:space="preserve">: respect, responsibility, relevance, reciprocity, and relationships. The 5 Rs serve as a set of values grounded in the inherent value of all people and the importance of intentional work to foreground the perspectives of equity-deserving groups. When diversity, equity, and inclusion are prioritized and co-created, the entire community of learners benefits from working in an environment where it is safe to be different and/or wrong. The ultimate goal of education is to empower learners to fully realize their purpose and to flourish in their efforts to improve the world around them.</w:t>
+        <w:pStyle w:val="BodyText"/>
+      </w:pPr>
+      <w:r>
+        <w:t xml:space="preserve">This principle is reflected in the structure of my courses where learners are always able to make meaningful choices about how their learning will be demonstrated. For example, assignments are always grounded in the course learning outcomes, and they require learners to apply the concepts of the course to their own context. It is the learner who determines relevance, and it is through the relationships developed in the context of the course community that relevant learning is expressed. Respect and reciprocity are demonstrated in the process of co-creating a community of inquiry where all members share the responsibility for the safety and well-being of others. The key to making this all happen is that I host assessment conversations with learners where we meet to discuss their work and come to a mutually agreeable assessment of the quality of their work in light of the course outcomes.</w:t>
+      </w:r>
+    </w:p>
+    <w:p>
+      <w:pPr>
+        <w:pStyle w:val="BodyText"/>
+      </w:pPr>
+      <w:r>
+        <w:t xml:space="preserve">One learner in my class reflected on their experience during LDRS 663 in their final paper (some details are omitted for anonymity):</w:t>
+      </w:r>
+    </w:p>
+    <w:p>
+      <w:pPr>
+        <w:pStyle w:val="BlockText"/>
+      </w:pPr>
+      <w:r>
+        <w:t xml:space="preserve">Reflecting on these experiences, I’ve come to realize that transformational learning through coaching and facilitation is not simply a collection of tools; it is a deeply transformative mindset rooted in empathy, openness, and a commitment to critically engaging with deeply held beliefs. This mindset has profoundly reshaped my … identity, broadening my understanding of what it means to lead a … community. It challenges the notion of … authority as merely instructive, moving it instead toward a collaborative, relational approach that invites people into a shared journey of growth and exploration. Through this lens, my purpose has evolved into guiding our [community] toward a new understanding of inclusivity—not as a trend, but as an essential … value grounded in love, curiosity, and respect for diverse perspectives.</w:t>
       </w:r>
     </w:p>
     <w:bookmarkEnd w:id="20"/>
-    <w:bookmarkStart w:id="21" w:name="what-we-do"/>
+    <w:bookmarkStart w:id="24" w:name="what-we-do"/>
     <w:p>
       <w:pPr>
         <w:pStyle w:val="Heading2"/>
@@ -116,37 +177,115 @@
         <w:t xml:space="preserve"> </w:t>
       </w:r>
       <w:r>
-        <w:t xml:space="preserve">through the comparison of their own work to the work of both novice and expert others.The task of assessment is a similar process of the instructor making sense of what the learner has demonstrated in their process and the products of their work.</w:t>
-      </w:r>
-    </w:p>
-    <w:bookmarkEnd w:id="21"/>
-    <w:bookmarkStart w:id="22" w:name="how-we-know"/>
-    <w:p>
-      <w:pPr>
-        <w:pStyle w:val="Heading2"/>
-      </w:pPr>
-      <w:r>
-        <w:t xml:space="preserve">How We Know</w:t>
+        <w:t xml:space="preserve">through the comparison of their own work to the work of both novice and expert others and to the intended learning outcome. The task of assessment is a similar process of the instructor making sense of what the learner has demonstrated in their process and the products of their work.</w:t>
       </w:r>
     </w:p>
     <w:p>
       <w:pPr>
-        <w:pStyle w:val="FirstParagraph"/>
-      </w:pPr>
-      <w:r>
-        <w:t xml:space="preserve">Epistemological perspectives are derived from who we are and what we do.</w:t>
+        <w:pStyle w:val="BodyText"/>
+      </w:pPr>
+      <w:r>
+        <w:t xml:space="preserve">An example of how this principle is realized in my online courses is in how I structure discourse, or the conversation around course concepts. Learners are required to demonstrate their process of coming to understand a topic or task. A</w:t>
+      </w:r>
+      <w:r>
+        <w:t xml:space="preserve"> </w:t>
+      </w:r>
+      <w:r>
+        <w:t xml:space="preserve">‘</w:t>
+      </w:r>
+      <w:r>
+        <w:t xml:space="preserve">discussion forum</w:t>
+      </w:r>
+      <w:r>
+        <w:t xml:space="preserve">’</w:t>
+      </w:r>
+      <w:r>
+        <w:t xml:space="preserve">, which may use various platforms such as blogs or social media, in any of my courses is considered to be required, but not graded. The discussion forum is not graded because I want my learners to be free to express tentative or controversial ideas without fear of losing marks. Much like conversations inside the four walls of a brick-and-mortar classroom, which are not graded for accuracy, conversations in an online forum should be considered as works-in-progress as learners make sense of concepts and ideas. For graded assignments, learners are required to submit their working documents in addition to the final, polished version.</w:t>
       </w:r>
     </w:p>
     <w:p>
       <w:pPr>
-        <w:pStyle w:val="BlockText"/>
-      </w:pPr>
-      <w:r>
-        <w:t xml:space="preserve">If there is an end, it is when the teacher has become unnecessary.</w:t>
+        <w:pStyle w:val="BodyText"/>
+      </w:pPr>
+      <w:r>
+        <w:t xml:space="preserve">An example is this anonymized exerpt from a group project final submission.</w:t>
       </w:r>
     </w:p>
     <w:p>
       <w:pPr>
+        <w:pStyle w:val="CaptionedFigure"/>
+      </w:pPr>
+      <w:r>
+        <w:drawing>
+          <wp:inline>
+            <wp:extent cx="6400800" cy="3594295"/>
+            <wp:effectExtent b="0" l="0" r="0" t="0"/>
+            <wp:docPr descr="Screenshot of a portion of a MS Word document showing the process of discussing the task." title="" id="22" name="Picture"/>
+            <a:graphic>
+              <a:graphicData uri="http://schemas.openxmlformats.org/drawingml/2006/picture">
+                <pic:pic>
+                  <pic:nvPicPr>
+                    <pic:cNvPr descr="assets/screenshot-sample-doc.png" id="23" name="Picture"/>
+                    <pic:cNvPicPr>
+                      <a:picLocks noChangeArrowheads="1" noChangeAspect="1"/>
+                    </pic:cNvPicPr>
+                  </pic:nvPicPr>
+                  <pic:blipFill>
+                    <a:blip r:embed="rId21"/>
+                    <a:stretch>
+                      <a:fillRect/>
+                    </a:stretch>
+                  </pic:blipFill>
+                  <pic:spPr bwMode="auto">
+                    <a:xfrm>
+                      <a:off x="0" y="0"/>
+                      <a:ext cx="6400800" cy="3594295"/>
+                    </a:xfrm>
+                    <a:prstGeom prst="rect">
+                      <a:avLst/>
+                    </a:prstGeom>
+                    <a:noFill/>
+                    <a:ln w="9525">
+                      <a:noFill/>
+                      <a:headEnd/>
+                      <a:tailEnd/>
+                    </a:ln>
+                  </pic:spPr>
+                </pic:pic>
+              </a:graphicData>
+            </a:graphic>
+          </wp:inline>
+        </w:drawing>
+      </w:r>
+    </w:p>
+    <w:p>
+      <w:pPr>
+        <w:pStyle w:val="ImageCaption"/>
+      </w:pPr>
+      <w:r>
+        <w:t xml:space="preserve">Screenshot of a portion of a MS Word document showing the process of discussing the task.</w:t>
+      </w:r>
+    </w:p>
+    <w:bookmarkEnd w:id="24"/>
+    <w:bookmarkStart w:id="25" w:name="how-we-know"/>
+    <w:p>
+      <w:pPr>
+        <w:pStyle w:val="Heading2"/>
+      </w:pPr>
+      <w:r>
+        <w:t xml:space="preserve">How We Know</w:t>
+      </w:r>
+    </w:p>
+    <w:p>
+      <w:pPr>
+        <w:pStyle w:val="BlockText"/>
+      </w:pPr>
+      <w:r>
+        <w:t xml:space="preserve">If there is an end, it is when the teacher has become unnecessary.</w:t>
+      </w:r>
+    </w:p>
+    <w:p>
+      <w:pPr>
         <w:pStyle w:val="FirstParagraph"/>
       </w:pPr>
       <w:r>
@@ -174,9 +313,9 @@
         <w:t xml:space="preserve"> </w:t>
       </w:r>
     </w:p>
-    <w:bookmarkEnd w:id="22"/>
-    <w:bookmarkEnd w:id="23"/>
-    <w:bookmarkStart w:id="36" w:name="references"/>
+    <w:bookmarkEnd w:id="25"/>
+    <w:bookmarkEnd w:id="26"/>
+    <w:bookmarkStart w:id="39" w:name="references"/>
     <w:p>
       <w:pPr>
         <w:pStyle w:val="Heading1"/>
@@ -185,8 +324,8 @@
         <w:t xml:space="preserve">References</w:t>
       </w:r>
     </w:p>
-    <w:bookmarkStart w:id="35" w:name="refs"/>
-    <w:bookmarkStart w:id="24" w:name="ref-bloom1984"/>
+    <w:bookmarkStart w:id="38" w:name="refs"/>
+    <w:bookmarkStart w:id="27" w:name="ref-bloom1984"/>
     <w:p>
       <w:pPr>
         <w:pStyle w:val="Bibliography"/>
@@ -221,8 +360,8 @@
         <w:t xml:space="preserve">, 4–16.</w:t>
       </w:r>
     </w:p>
-    <w:bookmarkEnd w:id="24"/>
-    <w:bookmarkStart w:id="26" w:name="ref-boud2016"/>
+    <w:bookmarkEnd w:id="27"/>
+    <w:bookmarkStart w:id="29" w:name="ref-boud2016"/>
     <w:p>
       <w:pPr>
         <w:pStyle w:val="Bibliography"/>
@@ -259,7 +398,7 @@
       <w:r>
         <w:t xml:space="preserve"> </w:t>
       </w:r>
-      <w:hyperlink r:id="rId25">
+      <w:hyperlink r:id="rId28">
         <w:r>
           <w:rPr>
             <w:rStyle w:val="Hyperlink"/>
@@ -268,8 +407,8 @@
         </w:r>
       </w:hyperlink>
     </w:p>
-    <w:bookmarkEnd w:id="26"/>
-    <w:bookmarkStart w:id="28" w:name="ref-carless2019"/>
+    <w:bookmarkEnd w:id="29"/>
+    <w:bookmarkStart w:id="31" w:name="ref-carless2019"/>
     <w:p>
       <w:pPr>
         <w:pStyle w:val="Bibliography"/>
@@ -306,7 +445,7 @@
       <w:r>
         <w:t xml:space="preserve"> </w:t>
       </w:r>
-      <w:hyperlink r:id="rId27">
+      <w:hyperlink r:id="rId30">
         <w:r>
           <w:rPr>
             <w:rStyle w:val="Hyperlink"/>
@@ -315,8 +454,8 @@
         </w:r>
       </w:hyperlink>
     </w:p>
-    <w:bookmarkEnd w:id="28"/>
-    <w:bookmarkStart w:id="30" w:name="ref-hattie2007"/>
+    <w:bookmarkEnd w:id="31"/>
+    <w:bookmarkStart w:id="33" w:name="ref-hattie2007"/>
     <w:p>
       <w:pPr>
         <w:pStyle w:val="Bibliography"/>
@@ -353,7 +492,7 @@
       <w:r>
         <w:t xml:space="preserve"> </w:t>
       </w:r>
-      <w:hyperlink r:id="rId29">
+      <w:hyperlink r:id="rId32">
         <w:r>
           <w:rPr>
             <w:rStyle w:val="Hyperlink"/>
@@ -362,8 +501,8 @@
         </w:r>
       </w:hyperlink>
     </w:p>
-    <w:bookmarkEnd w:id="30"/>
-    <w:bookmarkStart w:id="32" w:name="ref-tai2018"/>
+    <w:bookmarkEnd w:id="33"/>
+    <w:bookmarkStart w:id="35" w:name="ref-tai2018"/>
     <w:p>
       <w:pPr>
         <w:pStyle w:val="Bibliography"/>
@@ -400,7 +539,7 @@
       <w:r>
         <w:t xml:space="preserve"> </w:t>
       </w:r>
-      <w:hyperlink r:id="rId31">
+      <w:hyperlink r:id="rId34">
         <w:r>
           <w:rPr>
             <w:rStyle w:val="Hyperlink"/>
@@ -409,8 +548,8 @@
         </w:r>
       </w:hyperlink>
     </w:p>
-    <w:bookmarkEnd w:id="32"/>
-    <w:bookmarkStart w:id="34" w:name="ref-tessaro2018"/>
+    <w:bookmarkEnd w:id="35"/>
+    <w:bookmarkStart w:id="37" w:name="ref-tessaro2018"/>
     <w:p>
       <w:pPr>
         <w:pStyle w:val="Bibliography"/>
@@ -447,7 +586,7 @@
       <w:r>
         <w:t xml:space="preserve"> </w:t>
       </w:r>
-      <w:hyperlink r:id="rId33">
+      <w:hyperlink r:id="rId36">
         <w:r>
           <w:rPr>
             <w:rStyle w:val="Hyperlink"/>
@@ -456,9 +595,9 @@
         </w:r>
       </w:hyperlink>
     </w:p>
-    <w:bookmarkEnd w:id="34"/>
-    <w:bookmarkEnd w:id="35"/>
-    <w:bookmarkEnd w:id="36"/>
+    <w:bookmarkEnd w:id="37"/>
+    <w:bookmarkEnd w:id="38"/>
+    <w:bookmarkEnd w:id="39"/>
     <w:sectPr>
       <w:headerReference r:id="rId11" w:type="even"/>
       <w:headerReference r:id="rId9" w:type="default"/>

--- a/docs/philosophy.docx
+++ b/docs/philosophy.docx
@@ -2,7 +2,7 @@
 <file path=word/document.xml><?xml version="1.0" encoding="utf-8"?>
 <w:document xmlns:w="http://schemas.openxmlformats.org/wordprocessingml/2006/main" xmlns:m="http://schemas.openxmlformats.org/officeDocument/2006/math" xmlns:r="http://schemas.openxmlformats.org/officeDocument/2006/relationships" xmlns:o="urn:schemas-microsoft-com:office:office" xmlns:v="urn:schemas-microsoft-com:vml" xmlns:w10="urn:schemas-microsoft-com:office:word" xmlns:a="http://schemas.openxmlformats.org/drawingml/2006/main" xmlns:pic="http://schemas.openxmlformats.org/drawingml/2006/picture" xmlns:wp="http://schemas.openxmlformats.org/drawingml/2006/wordprocessingDrawing">
   <w:body>
-    <w:bookmarkStart w:id="26" w:name="philosophy-of-teaching-and-learning"/>
+    <w:bookmarkStart w:id="32" w:name="philosophy-of-teaching-and-learning"/>
     <w:p>
       <w:pPr>
         <w:pStyle w:val="Heading1"/>
@@ -185,7 +185,7 @@
         <w:pStyle w:val="BodyText"/>
       </w:pPr>
       <w:r>
-        <w:t xml:space="preserve">An example of how this principle is realized in my online courses is in how I structure discourse, or the conversation around course concepts. Learners are required to demonstrate their process of coming to understand a topic or task. A</w:t>
+        <w:t xml:space="preserve">This principle is realized in my online courses in how I structure discourse, or the conversation around course concepts. Learners are required to demonstrate their process of coming to understand a topic or task, not only submit a final product. A</w:t>
       </w:r>
       <w:r>
         <w:t xml:space="preserve"> </w:t>
@@ -266,8 +266,16 @@
         <w:t xml:space="preserve">Screenshot of a portion of a MS Word document showing the process of discussing the task.</w:t>
       </w:r>
     </w:p>
+    <w:p>
+      <w:pPr>
+        <w:pStyle w:val="BodyText"/>
+      </w:pPr>
+      <w:r>
+        <w:t xml:space="preserve">Assessment conversations are a key component of allowing me to come to understand what the learner knows or can do. By having a conversation that includes talking about their working docs and the final product, I can get a clearer picture of the learner’s ability, I can ask clarifying questions in the moment, and the learner can provide valuable context to their work.</w:t>
+      </w:r>
+    </w:p>
     <w:bookmarkEnd w:id="24"/>
-    <w:bookmarkStart w:id="25" w:name="how-we-know"/>
+    <w:bookmarkStart w:id="31" w:name="how-we-know"/>
     <w:p>
       <w:pPr>
         <w:pStyle w:val="Heading2"/>
@@ -298,7 +306,7 @@
         <w:t xml:space="preserve">(Carless, 2019; Hattie &amp; Timperley, 2007)</w:t>
       </w:r>
       <w:r>
-        <w:t xml:space="preserve">. Consequently, learning is inextricably tied to the process of assessing learning. When a learner is able to generate their own feedback on performance, they no longer need the instructor and can sustain their own learning</w:t>
+        <w:t xml:space="preserve">. Consequently, learning is inextricably tied to the process of assessing learning. Traditional models of learning require significant time and effort on the part of instructors who are the primary source of feedback in the process. Contrary to that, when a learner is able to generate their own feedback on performance, they are no longer completely reliant on the instructor and can sustain and direct their own learning</w:t>
       </w:r>
       <w:r>
         <w:t xml:space="preserve"> </w:t>
@@ -307,15 +315,162 @@
         <w:t xml:space="preserve">(Boud &amp; Soler, 2016)</w:t>
       </w:r>
       <w:r>
-        <w:t xml:space="preserve">.</w:t>
-      </w:r>
-      <w:r>
-        <w:t xml:space="preserve"> </w:t>
-      </w:r>
-    </w:p>
-    <w:bookmarkEnd w:id="25"/>
-    <w:bookmarkEnd w:id="26"/>
-    <w:bookmarkStart w:id="39" w:name="references"/>
+        <w:t xml:space="preserve">. I believe this should become the primary and overarching goal of higher education institutions, to produce self-sustaining learners who work and live in communities of inquiy for the good of the world.</w:t>
+      </w:r>
+    </w:p>
+    <w:p>
+      <w:pPr>
+        <w:pStyle w:val="BodyText"/>
+      </w:pPr>
+      <w:r>
+        <w:t xml:space="preserve">An example of how this is realized in my courses is that learners are free to choose their domains of inquiry in alignment with the intended outcomes of the course. One of the outcomes in EDCI335 is</w:t>
+      </w:r>
+    </w:p>
+    <w:p>
+      <w:pPr>
+        <w:pStyle w:val="BlockText"/>
+      </w:pPr>
+      <w:r>
+        <w:t xml:space="preserve">Identify and evaluate various digital, networked, and open technologies and understand how they impact the learners and the learning process</w:t>
+      </w:r>
+    </w:p>
+    <w:p>
+      <w:pPr>
+        <w:pStyle w:val="FirstParagraph"/>
+      </w:pPr>
+      <w:r>
+        <w:t xml:space="preserve">Learners have meaningful options when it comes to meeting this objective. They can demonstrate their knowledge by creating a short learning experience using a Notion site where participants are led through a lesson in Gender and Mental Health, as below:</w:t>
+      </w:r>
+    </w:p>
+    <w:p>
+      <w:pPr>
+        <w:pStyle w:val="CaptionedFigure"/>
+      </w:pPr>
+      <w:r>
+        <w:drawing>
+          <wp:inline>
+            <wp:extent cx="6400800" cy="2610522"/>
+            <wp:effectExtent b="0" l="0" r="0" t="0"/>
+            <wp:docPr descr="Screenshot of a learner-created lesson on Gender and Mental Health using Notion as the platform." title="" id="26" name="Picture"/>
+            <a:graphic>
+              <a:graphicData uri="http://schemas.openxmlformats.org/drawingml/2006/picture">
+                <pic:pic>
+                  <pic:nvPicPr>
+                    <pic:cNvPr descr="assets/ilr-notion.png" id="27" name="Picture"/>
+                    <pic:cNvPicPr>
+                      <a:picLocks noChangeArrowheads="1" noChangeAspect="1"/>
+                    </pic:cNvPicPr>
+                  </pic:nvPicPr>
+                  <pic:blipFill>
+                    <a:blip r:embed="rId25"/>
+                    <a:stretch>
+                      <a:fillRect/>
+                    </a:stretch>
+                  </pic:blipFill>
+                  <pic:spPr bwMode="auto">
+                    <a:xfrm>
+                      <a:off x="0" y="0"/>
+                      <a:ext cx="6400800" cy="2610522"/>
+                    </a:xfrm>
+                    <a:prstGeom prst="rect">
+                      <a:avLst/>
+                    </a:prstGeom>
+                    <a:noFill/>
+                    <a:ln w="9525">
+                      <a:noFill/>
+                      <a:headEnd/>
+                      <a:tailEnd/>
+                    </a:ln>
+                  </pic:spPr>
+                </pic:pic>
+              </a:graphicData>
+            </a:graphic>
+          </wp:inline>
+        </w:drawing>
+      </w:r>
+    </w:p>
+    <w:p>
+      <w:pPr>
+        <w:pStyle w:val="ImageCaption"/>
+      </w:pPr>
+      <w:r>
+        <w:t xml:space="preserve">Screenshot of a learner-created lesson on Gender and Mental Health using Notion as the platform.</w:t>
+      </w:r>
+    </w:p>
+    <w:p>
+      <w:pPr>
+        <w:pStyle w:val="BodyText"/>
+      </w:pPr>
+      <w:r>
+        <w:t xml:space="preserve">Or they may use Google Docs to teach others about the concept of Public Goods in economics.</w:t>
+      </w:r>
+    </w:p>
+    <w:p>
+      <w:pPr>
+        <w:pStyle w:val="CaptionedFigure"/>
+      </w:pPr>
+      <w:r>
+        <w:drawing>
+          <wp:inline>
+            <wp:extent cx="6400800" cy="2200536"/>
+            <wp:effectExtent b="0" l="0" r="0" t="0"/>
+            <wp:docPr descr="Screenshot of a learner-created lesson on Public Goods using Google Docs as the platform." title="" id="29" name="Picture"/>
+            <a:graphic>
+              <a:graphicData uri="http://schemas.openxmlformats.org/drawingml/2006/picture">
+                <pic:pic>
+                  <pic:nvPicPr>
+                    <pic:cNvPr descr="assets/ILR-gdocs.png" id="30" name="Picture"/>
+                    <pic:cNvPicPr>
+                      <a:picLocks noChangeArrowheads="1" noChangeAspect="1"/>
+                    </pic:cNvPicPr>
+                  </pic:nvPicPr>
+                  <pic:blipFill>
+                    <a:blip r:embed="rId28"/>
+                    <a:stretch>
+                      <a:fillRect/>
+                    </a:stretch>
+                  </pic:blipFill>
+                  <pic:spPr bwMode="auto">
+                    <a:xfrm>
+                      <a:off x="0" y="0"/>
+                      <a:ext cx="6400800" cy="2200536"/>
+                    </a:xfrm>
+                    <a:prstGeom prst="rect">
+                      <a:avLst/>
+                    </a:prstGeom>
+                    <a:noFill/>
+                    <a:ln w="9525">
+                      <a:noFill/>
+                      <a:headEnd/>
+                      <a:tailEnd/>
+                    </a:ln>
+                  </pic:spPr>
+                </pic:pic>
+              </a:graphicData>
+            </a:graphic>
+          </wp:inline>
+        </w:drawing>
+      </w:r>
+    </w:p>
+    <w:p>
+      <w:pPr>
+        <w:pStyle w:val="ImageCaption"/>
+      </w:pPr>
+      <w:r>
+        <w:t xml:space="preserve">Screenshot of a learner-created lesson on Public Goods using Google Docs as the platform.</w:t>
+      </w:r>
+    </w:p>
+    <w:p>
+      <w:pPr>
+        <w:pStyle w:val="BodyText"/>
+      </w:pPr>
+      <w:r>
+        <w:t xml:space="preserve">By encouraging learners to customize their outputs and review each others’ work, they are allowed to engage in work that is more relevant to their own lives, and more likely to be able to sustain their learning after my course has completed.</w:t>
+      </w:r>
+    </w:p>
+    <w:bookmarkEnd w:id="31"/>
+    <w:bookmarkEnd w:id="32"/>
+    <w:bookmarkStart w:id="45" w:name="references"/>
     <w:p>
       <w:pPr>
         <w:pStyle w:val="Heading1"/>
@@ -324,8 +479,8 @@
         <w:t xml:space="preserve">References</w:t>
       </w:r>
     </w:p>
-    <w:bookmarkStart w:id="38" w:name="refs"/>
-    <w:bookmarkStart w:id="27" w:name="ref-bloom1984"/>
+    <w:bookmarkStart w:id="44" w:name="refs"/>
+    <w:bookmarkStart w:id="33" w:name="ref-bloom1984"/>
     <w:p>
       <w:pPr>
         <w:pStyle w:val="Bibliography"/>
@@ -360,8 +515,8 @@
         <w:t xml:space="preserve">, 4–16.</w:t>
       </w:r>
     </w:p>
-    <w:bookmarkEnd w:id="27"/>
-    <w:bookmarkStart w:id="29" w:name="ref-boud2016"/>
+    <w:bookmarkEnd w:id="33"/>
+    <w:bookmarkStart w:id="35" w:name="ref-boud2016"/>
     <w:p>
       <w:pPr>
         <w:pStyle w:val="Bibliography"/>
@@ -398,7 +553,7 @@
       <w:r>
         <w:t xml:space="preserve"> </w:t>
       </w:r>
-      <w:hyperlink r:id="rId28">
+      <w:hyperlink r:id="rId34">
         <w:r>
           <w:rPr>
             <w:rStyle w:val="Hyperlink"/>
@@ -407,8 +562,8 @@
         </w:r>
       </w:hyperlink>
     </w:p>
-    <w:bookmarkEnd w:id="29"/>
-    <w:bookmarkStart w:id="31" w:name="ref-carless2019"/>
+    <w:bookmarkEnd w:id="35"/>
+    <w:bookmarkStart w:id="37" w:name="ref-carless2019"/>
     <w:p>
       <w:pPr>
         <w:pStyle w:val="Bibliography"/>
@@ -445,7 +600,7 @@
       <w:r>
         <w:t xml:space="preserve"> </w:t>
       </w:r>
-      <w:hyperlink r:id="rId30">
+      <w:hyperlink r:id="rId36">
         <w:r>
           <w:rPr>
             <w:rStyle w:val="Hyperlink"/>
@@ -454,8 +609,8 @@
         </w:r>
       </w:hyperlink>
     </w:p>
-    <w:bookmarkEnd w:id="31"/>
-    <w:bookmarkStart w:id="33" w:name="ref-hattie2007"/>
+    <w:bookmarkEnd w:id="37"/>
+    <w:bookmarkStart w:id="39" w:name="ref-hattie2007"/>
     <w:p>
       <w:pPr>
         <w:pStyle w:val="Bibliography"/>
@@ -492,7 +647,7 @@
       <w:r>
         <w:t xml:space="preserve"> </w:t>
       </w:r>
-      <w:hyperlink r:id="rId32">
+      <w:hyperlink r:id="rId38">
         <w:r>
           <w:rPr>
             <w:rStyle w:val="Hyperlink"/>
@@ -501,8 +656,8 @@
         </w:r>
       </w:hyperlink>
     </w:p>
-    <w:bookmarkEnd w:id="33"/>
-    <w:bookmarkStart w:id="35" w:name="ref-tai2018"/>
+    <w:bookmarkEnd w:id="39"/>
+    <w:bookmarkStart w:id="41" w:name="ref-tai2018"/>
     <w:p>
       <w:pPr>
         <w:pStyle w:val="Bibliography"/>
@@ -539,7 +694,7 @@
       <w:r>
         <w:t xml:space="preserve"> </w:t>
       </w:r>
-      <w:hyperlink r:id="rId34">
+      <w:hyperlink r:id="rId40">
         <w:r>
           <w:rPr>
             <w:rStyle w:val="Hyperlink"/>
@@ -548,8 +703,8 @@
         </w:r>
       </w:hyperlink>
     </w:p>
-    <w:bookmarkEnd w:id="35"/>
-    <w:bookmarkStart w:id="37" w:name="ref-tessaro2018"/>
+    <w:bookmarkEnd w:id="41"/>
+    <w:bookmarkStart w:id="43" w:name="ref-tessaro2018"/>
     <w:p>
       <w:pPr>
         <w:pStyle w:val="Bibliography"/>
@@ -586,7 +741,7 @@
       <w:r>
         <w:t xml:space="preserve"> </w:t>
       </w:r>
-      <w:hyperlink r:id="rId36">
+      <w:hyperlink r:id="rId42">
         <w:r>
           <w:rPr>
             <w:rStyle w:val="Hyperlink"/>
@@ -595,9 +750,9 @@
         </w:r>
       </w:hyperlink>
     </w:p>
-    <w:bookmarkEnd w:id="37"/>
-    <w:bookmarkEnd w:id="38"/>
-    <w:bookmarkEnd w:id="39"/>
+    <w:bookmarkEnd w:id="43"/>
+    <w:bookmarkEnd w:id="44"/>
+    <w:bookmarkEnd w:id="45"/>
     <w:sectPr>
       <w:headerReference r:id="rId11" w:type="even"/>
       <w:headerReference r:id="rId9" w:type="default"/>

--- a/docs/philosophy.docx
+++ b/docs/philosophy.docx
@@ -130,14 +130,6 @@
       </w:pPr>
       <w:r>
         <w:t xml:space="preserve">What We Do</w:t>
-      </w:r>
-    </w:p>
-    <w:p>
-      <w:pPr>
-        <w:pStyle w:val="FirstParagraph"/>
-      </w:pPr>
-      <w:r>
-        <w:t xml:space="preserve">Teleological perspectives are derived from who we are and inform the actions we take to empower learners.</w:t>
       </w:r>
     </w:p>
     <w:p>

--- a/docs/philosophy.docx
+++ b/docs/philosophy.docx
@@ -16,7 +16,46 @@
         <w:pStyle w:val="FirstParagraph"/>
       </w:pPr>
       <w:r>
-        <w:t xml:space="preserve">In my research and practice of teaching and learning in higher education, I ground my work in three broad principles related to who we are, what we do, and how we know.</w:t>
+        <w:t xml:space="preserve">In my research and practice of teaching and learning in higher education, I ground my work in three broad principles related to</w:t>
+      </w:r>
+      <w:r>
+        <w:t xml:space="preserve"> </w:t>
+      </w:r>
+      <w:r>
+        <w:rPr>
+          <w:i/>
+          <w:iCs/>
+        </w:rPr>
+        <w:t xml:space="preserve">who learners are</w:t>
+      </w:r>
+      <w:r>
+        <w:t xml:space="preserve">,</w:t>
+      </w:r>
+      <w:r>
+        <w:t xml:space="preserve"> </w:t>
+      </w:r>
+      <w:r>
+        <w:rPr>
+          <w:i/>
+          <w:iCs/>
+        </w:rPr>
+        <w:t xml:space="preserve">what teachers do</w:t>
+      </w:r>
+      <w:r>
+        <w:t xml:space="preserve">, and</w:t>
+      </w:r>
+      <w:r>
+        <w:t xml:space="preserve"> </w:t>
+      </w:r>
+      <w:r>
+        <w:rPr>
+          <w:i/>
+          <w:iCs/>
+        </w:rPr>
+        <w:t xml:space="preserve">how teachers know what learners know</w:t>
+      </w:r>
+      <w:r>
+        <w:t xml:space="preserve">.</w:t>
       </w:r>
     </w:p>
     <w:bookmarkStart w:id="20" w:name="who-we-are"/>
@@ -846,13 +885,10 @@
       <w:jc w:val="right"/>
     </w:pPr>
     <w:r>
-      <w:t>Colin M. Madland, Ph.D</w:t>
+      <w:t xml:space="preserve">Colin M. </w:t>
     </w:r>
     <w:r>
-      <w:t>.</w:t>
-    </w:r>
-    <w:r>
-      <w:t>(c)</w:t>
+      <w:t>Madland</w:t>
     </w:r>
   </w:p>
   <w:p>

--- a/docs/philosophy.docx
+++ b/docs/philosophy.docx
@@ -58,13 +58,13 @@
         <w:t xml:space="preserve">.</w:t>
       </w:r>
     </w:p>
-    <w:bookmarkStart w:id="20" w:name="who-we-are"/>
+    <w:bookmarkStart w:id="20" w:name="who-learners-are"/>
     <w:p>
       <w:pPr>
         <w:pStyle w:val="Heading2"/>
       </w:pPr>
       <w:r>
-        <w:t xml:space="preserve">Who We Are</w:t>
+        <w:t xml:space="preserve">Who Learners Are</w:t>
       </w:r>
     </w:p>
     <w:p>
@@ -162,13 +162,13 @@
       </w:r>
     </w:p>
     <w:bookmarkEnd w:id="20"/>
-    <w:bookmarkStart w:id="24" w:name="what-we-do"/>
+    <w:bookmarkStart w:id="24" w:name="what-teachers-do"/>
     <w:p>
       <w:pPr>
         <w:pStyle w:val="Heading2"/>
       </w:pPr>
       <w:r>
-        <w:t xml:space="preserve">What We Do</w:t>
+        <w:t xml:space="preserve">What Teachers Do</w:t>
       </w:r>
     </w:p>
     <w:p>
@@ -306,13 +306,13 @@
       </w:r>
     </w:p>
     <w:bookmarkEnd w:id="24"/>
-    <w:bookmarkStart w:id="31" w:name="how-we-know"/>
+    <w:bookmarkStart w:id="31" w:name="how-teachers-know-what-learners-know"/>
     <w:p>
       <w:pPr>
         <w:pStyle w:val="Heading2"/>
       </w:pPr>
       <w:r>
-        <w:t xml:space="preserve">How We Know</w:t>
+        <w:t xml:space="preserve">How Teachers Know What Learners Know</w:t>
       </w:r>
     </w:p>
     <w:p>
@@ -497,6 +497,22 @@
       </w:pPr>
       <w:r>
         <w:t xml:space="preserve">By encouraging learners to customize their outputs and review each others’ work, they are allowed to engage in work that is more relevant to their own lives, and more likely to be able to sustain their learning after my course has completed.</w:t>
+      </w:r>
+    </w:p>
+    <w:p>
+      <w:pPr>
+        <w:pStyle w:val="BodyText"/>
+      </w:pPr>
+      <w:r>
+        <w:t xml:space="preserve">The most effective process of me coming to know what the learner knows is to schedule 10-15 minute synchronous assessment conversations with learners where they present their work. I thus have the opportunity in the moment to probe their thinking about their work and to make a determination of the authenticity of their performance.</w:t>
+      </w:r>
+    </w:p>
+    <w:p>
+      <w:pPr>
+        <w:pStyle w:val="BodyText"/>
+      </w:pPr>
+      <w:r>
+        <w:t xml:space="preserve">In summary, I believe that all learners have inherent rights and dignity, that teaching and learning is a relationship best described as a cognitive apprenticeship, and that meaningful work and conversations are the best ways to certify that learning has occured.</w:t>
       </w:r>
     </w:p>
     <w:bookmarkEnd w:id="31"/>
